--- a/Chat So Far.docx
+++ b/Chat So Far.docx
@@ -3,334 +3,170 @@
 <w:document xmlns:wpc="http://schemas.microsoft.com/office/word/2010/wordprocessingCanvas" xmlns:cx="http://schemas.microsoft.com/office/drawing/2014/chartex" xmlns:cx1="http://schemas.microsoft.com/office/drawing/2015/9/8/chartex" xmlns:cx2="http://schemas.microsoft.com/office/drawing/2015/10/21/chartex" xmlns:cx3="http://schemas.microsoft.com/office/drawing/2016/5/9/chartex" xmlns:cx4="http://schemas.microsoft.com/office/drawing/2016/5/10/chartex" xmlns:cx5="http://schemas.microsoft.com/office/drawing/2016/5/11/chartex" xmlns:cx6="http://schemas.microsoft.com/office/drawing/2016/5/12/chartex" xmlns:cx7="http://schemas.microsoft.com/office/drawing/2016/5/13/chartex" xmlns:cx8="http://schemas.microsoft.com/office/drawing/2016/5/14/chartex" xmlns:mc="http://schemas.openxmlformats.org/markup-compatibility/2006" xmlns:aink="http://schemas.microsoft.com/office/drawing/2016/ink" xmlns:am3d="http://schemas.microsoft.com/office/drawing/2017/model3d" xmlns:o="urn:schemas-microsoft-com:office:office" xmlns:oel="http://schemas.microsoft.com/office/2019/extlst" xmlns:r="http://schemas.openxmlformats.org/officeDocument/2006/relationships" xmlns:m="http://schemas.openxmlformats.org/officeDocument/2006/math" xmlns:v="urn:schemas-microsoft-com:vml" xmlns:wp14="http://schemas.microsoft.com/office/word/2010/wordprocessingDrawing" xmlns:wp="http://schemas.openxmlformats.org/drawingml/2006/wordprocessingDrawing" xmlns:w10="urn:schemas-microsoft-com:office:word" xmlns:w="http://schemas.openxmlformats.org/wordprocessingml/2006/main" xmlns:w14="http://schemas.microsoft.com/office/word/2010/wordml" xmlns:w15="http://schemas.microsoft.com/office/word/2012/wordml" xmlns:w16cex="http://schemas.microsoft.com/office/word/2018/wordml/cex" xmlns:w16cid="http://schemas.microsoft.com/office/word/2016/wordml/cid" xmlns:w16="http://schemas.microsoft.com/office/word/2018/wordml" xmlns:w16du="http://schemas.microsoft.com/office/word/2023/wordml/word16du" xmlns:w16sdtdh="http://schemas.microsoft.com/office/word/2020/wordml/sdtdatahash" xmlns:w16sdtfl="http://schemas.microsoft.com/office/word/2024/wordml/sdtformatlock" xmlns:w16se="http://schemas.microsoft.com/office/word/2015/wordml/symex" xmlns:wpg="http://schemas.microsoft.com/office/word/2010/wordprocessingGroup" xmlns:wpi="http://schemas.microsoft.com/office/word/2010/wordprocessingInk" xmlns:wne="http://schemas.microsoft.com/office/word/2006/wordml" xmlns:wps="http://schemas.microsoft.com/office/word/2010/wordprocessingShape" mc:Ignorable="w14 w15 w16se w16cid w16 w16cex w16sdtdh w16sdtfl w16du wp14">
   <w:body>
     <w:p>
-      <w:pPr>
-        <w:rPr>
-          <w:rStyle w:val="-"/>
-        </w:rPr>
-      </w:pPr>
-      <w:r>
-        <w:fldChar w:fldCharType="begin"/>
-      </w:r>
-      <w:r>
-        <w:instrText>HYPERLINK "https://claude.ai/new"</w:instrText>
-      </w:r>
-      <w:r>
-        <w:fldChar w:fldCharType="separate"/>
-      </w:r>
-    </w:p>
-    <w:p>
-      <w:r>
-        <w:fldChar w:fldCharType="end"/>
-      </w:r>
-    </w:p>
-    <w:p>
-      <w:pPr>
-        <w:pStyle w:val="font-claude-response-body"/>
-      </w:pPr>
-      <w:r>
-        <w:t>Πριν ξεκινήσω το CSS, θέλω να επιβεβαιώσω τη στρατηγική:</w:t>
-      </w:r>
-    </w:p>
-    <w:p>
-      <w:r>
-        <w:pict w14:anchorId="1405B8BE">
-          <v:rect id="_x0000_i1051" style="width:0;height:1.5pt" o:hralign="center" o:hrstd="t" o:hr="t" fillcolor="#a0a0a0" stroked="f"/>
-        </w:pict>
-      </w:r>
-    </w:p>
-    <w:p>
-      <w:pPr>
-        <w:pStyle w:val="2"/>
-      </w:pPr>
       <w:r>
         <w:rPr>
           <w:rFonts w:ascii="Segoe UI Emoji" w:hAnsi="Segoe UI Emoji" w:cs="Segoe UI Emoji"/>
         </w:rPr>
-        <w:t>🎨</w:t>
-      </w:r>
-      <w:r>
+        <w:t>📋</w:t>
+      </w:r>
+      <w:r>
+        <w:t xml:space="preserve"> Ανάλυση Κατάστασης &amp; Επόμενα Βήματα</w:t>
+      </w:r>
+    </w:p>
+    <w:p>
+      <w:r>
+        <w:rPr>
+          <w:rFonts w:ascii="Segoe UI Emoji" w:hAnsi="Segoe UI Emoji" w:cs="Segoe UI Emoji"/>
+        </w:rPr>
+        <w:t>✅</w:t>
+      </w:r>
+      <w:r>
+        <w:t xml:space="preserve"> Τι Έχει Ολοκληρωθεί</w:t>
+      </w:r>
+    </w:p>
+    <w:p/>
+    <w:p>
+      <w:r>
+        <w:t>Από την ανάλυση των αρχείων, βλέπω ότι έχουν ήδη υλοποιηθεί:</w:t>
+      </w:r>
+    </w:p>
+    <w:p>
+      <w:pPr>
+        <w:rPr>
+          <w:lang w:val="en-US"/>
+        </w:rPr>
+      </w:pPr>
+      <w:r>
+        <w:rPr>
+          <w:lang w:val="en-US"/>
+        </w:rPr>
+        <w:t>Core Modules (</w:t>
+      </w:r>
+      <w:r>
+        <w:rPr>
+          <w:rFonts w:ascii="Segoe UI Emoji" w:hAnsi="Segoe UI Emoji" w:cs="Segoe UI Emoji"/>
+          <w:lang w:val="en-US"/>
+        </w:rPr>
+        <w:t>✅</w:t>
+      </w:r>
+      <w:r>
+        <w:rPr>
+          <w:lang w:val="en-US"/>
+        </w:rPr>
+        <w:t xml:space="preserve"> Completed)</w:t>
+      </w:r>
+    </w:p>
+    <w:p>
+      <w:pPr>
+        <w:rPr>
+          <w:lang w:val="en-US"/>
+        </w:rPr>
+      </w:pPr>
+    </w:p>
+    <w:p>
+      <w:pPr>
+        <w:rPr>
+          <w:lang w:val="en-US"/>
+        </w:rPr>
+      </w:pPr>
+      <w:r>
+        <w:rPr>
+          <w:lang w:val="en-US"/>
+        </w:rPr>
+        <w:t xml:space="preserve">    </w:t>
+      </w:r>
+      <w:r>
+        <w:rPr>
+          <w:rFonts w:ascii="Segoe UI Emoji" w:hAnsi="Segoe UI Emoji" w:cs="Segoe UI Emoji"/>
+          <w:lang w:val="en-US"/>
+        </w:rPr>
+        <w:t>✅</w:t>
+      </w:r>
+      <w:r>
+        <w:rPr>
+          <w:lang w:val="en-US"/>
+        </w:rPr>
+        <w:t xml:space="preserve"> state.js - Global state management</w:t>
+      </w:r>
+    </w:p>
+    <w:p>
+      <w:pPr>
+        <w:rPr>
+          <w:lang w:val="en-US"/>
+        </w:rPr>
+      </w:pPr>
+      <w:r>
+        <w:rPr>
+          <w:lang w:val="en-US"/>
+        </w:rPr>
+        <w:t xml:space="preserve">    </w:t>
+      </w:r>
+      <w:r>
+        <w:rPr>
+          <w:rFonts w:ascii="Segoe UI Emoji" w:hAnsi="Segoe UI Emoji" w:cs="Segoe UI Emoji"/>
+          <w:lang w:val="en-US"/>
+        </w:rPr>
+        <w:t>✅</w:t>
+      </w:r>
+      <w:r>
+        <w:rPr>
+          <w:lang w:val="en-US"/>
+        </w:rPr>
+        <w:t xml:space="preserve"> storage.js - </w:t>
+      </w:r>
+      <w:proofErr w:type="spellStart"/>
+      <w:r>
+        <w:rPr>
+          <w:lang w:val="en-US"/>
+        </w:rPr>
+        <w:t>IndexedDB</w:t>
+      </w:r>
+      <w:proofErr w:type="spellEnd"/>
+      <w:r>
+        <w:rPr>
+          <w:lang w:val="en-US"/>
+        </w:rPr>
+        <w:t xml:space="preserve"> wrapper </w:t>
+      </w:r>
+      <w:r>
+        <w:rPr>
+          <w:rFonts w:cs="Verdana"/>
+        </w:rPr>
+        <w:t>με</w:t>
+      </w:r>
+      <w:r>
+        <w:rPr>
+          <w:lang w:val="en-US"/>
+        </w:rPr>
         <w:t xml:space="preserve"> </w:t>
       </w:r>
-      <w:r>
-        <w:rPr>
-          <w:rStyle w:val="aa"/>
-          <w:b w:val="0"/>
-          <w:bCs w:val="0"/>
-        </w:rPr>
-        <w:t>styles.css Strategy</w:t>
-      </w:r>
-    </w:p>
-    <w:p>
-      <w:pPr>
-        <w:pStyle w:val="3"/>
-      </w:pPr>
-      <w:r>
-        <w:rPr>
-          <w:rStyle w:val="aa"/>
-          <w:b w:val="0"/>
-          <w:bCs w:val="0"/>
-        </w:rPr>
-        <w:t>Δομή που θα ακολουθήσω:</w:t>
-      </w:r>
-    </w:p>
-    <w:p>
-      <w:pPr>
-        <w:pStyle w:val="-HTML"/>
-        <w:spacing w:before="120" w:after="120"/>
-        <w:rPr>
-          <w:rStyle w:val="HTML"/>
-          <w:rFonts w:ascii="var(--font-mono)" w:eastAsiaTheme="majorEastAsia" w:hAnsi="var(--font-mono)"/>
-          <w:color w:val="ABB2BF"/>
-          <w:lang w:val="en-US"/>
-        </w:rPr>
-      </w:pPr>
-      <w:r>
-        <w:rPr>
-          <w:rStyle w:val="HTML"/>
-          <w:rFonts w:ascii="var(--font-mono)" w:eastAsiaTheme="majorEastAsia" w:hAnsi="var(--font-mono)"/>
-          <w:color w:val="ABB2BF"/>
-          <w:lang w:val="en-US"/>
-        </w:rPr>
-        <w:t>1. CSS Variables (Root + Dark Theme)</w:t>
-      </w:r>
-    </w:p>
-    <w:p>
-      <w:pPr>
-        <w:pStyle w:val="-HTML"/>
-        <w:spacing w:before="120" w:after="120"/>
-        <w:rPr>
-          <w:rStyle w:val="HTML"/>
-          <w:rFonts w:ascii="var(--font-mono)" w:eastAsiaTheme="majorEastAsia" w:hAnsi="var(--font-mono)"/>
-          <w:color w:val="ABB2BF"/>
-          <w:lang w:val="en-US"/>
-        </w:rPr>
-      </w:pPr>
-      <w:r>
-        <w:rPr>
-          <w:rStyle w:val="HTML"/>
-          <w:rFonts w:ascii="var(--font-mono)" w:eastAsiaTheme="majorEastAsia" w:hAnsi="var(--font-mono)"/>
-          <w:color w:val="ABB2BF"/>
-          <w:lang w:val="en-US"/>
-        </w:rPr>
-        <w:t>2. Base Styles (Reset, Body, Typography)</w:t>
-      </w:r>
-    </w:p>
-    <w:p>
-      <w:pPr>
-        <w:pStyle w:val="-HTML"/>
-        <w:spacing w:before="120" w:after="120"/>
-        <w:rPr>
-          <w:rStyle w:val="HTML"/>
-          <w:rFonts w:ascii="var(--font-mono)" w:eastAsiaTheme="majorEastAsia" w:hAnsi="var(--font-mono)"/>
-          <w:color w:val="ABB2BF"/>
-          <w:lang w:val="en-US"/>
-        </w:rPr>
-      </w:pPr>
-      <w:r>
-        <w:rPr>
-          <w:rStyle w:val="HTML"/>
-          <w:rFonts w:ascii="var(--font-mono)" w:eastAsiaTheme="majorEastAsia" w:hAnsi="var(--font-mono)"/>
-          <w:color w:val="ABB2BF"/>
-          <w:lang w:val="en-US"/>
-        </w:rPr>
-        <w:t>3. Layout Components (Header, Navigation, Container)</w:t>
-      </w:r>
-    </w:p>
-    <w:p>
-      <w:pPr>
-        <w:pStyle w:val="-HTML"/>
-        <w:spacing w:before="120" w:after="120"/>
-        <w:rPr>
-          <w:rStyle w:val="HTML"/>
-          <w:rFonts w:ascii="var(--font-mono)" w:eastAsiaTheme="majorEastAsia" w:hAnsi="var(--font-mono)"/>
-          <w:color w:val="ABB2BF"/>
-          <w:lang w:val="en-US"/>
-        </w:rPr>
-      </w:pPr>
-      <w:r>
-        <w:rPr>
-          <w:rStyle w:val="HTML"/>
-          <w:rFonts w:ascii="var(--font-mono)" w:eastAsiaTheme="majorEastAsia" w:hAnsi="var(--font-mono)"/>
-          <w:color w:val="ABB2BF"/>
-          <w:lang w:val="en-US"/>
-        </w:rPr>
-        <w:t>4. Card &amp; Form Components</w:t>
-      </w:r>
-    </w:p>
-    <w:p>
-      <w:pPr>
-        <w:pStyle w:val="-HTML"/>
-        <w:spacing w:before="120" w:after="120"/>
-        <w:rPr>
-          <w:rStyle w:val="HTML"/>
-          <w:rFonts w:ascii="var(--font-mono)" w:eastAsiaTheme="majorEastAsia" w:hAnsi="var(--font-mono)"/>
-          <w:color w:val="ABB2BF"/>
-          <w:lang w:val="en-US"/>
-        </w:rPr>
-      </w:pPr>
-      <w:r>
-        <w:rPr>
-          <w:rStyle w:val="HTML"/>
-          <w:rFonts w:ascii="var(--font-mono)" w:eastAsiaTheme="majorEastAsia" w:hAnsi="var(--font-mono)"/>
-          <w:color w:val="ABB2BF"/>
-          <w:lang w:val="en-US"/>
-        </w:rPr>
-        <w:t>5. Button Styles</w:t>
-      </w:r>
-    </w:p>
-    <w:p>
-      <w:pPr>
-        <w:pStyle w:val="-HTML"/>
-        <w:spacing w:before="120" w:after="120"/>
-        <w:rPr>
-          <w:rStyle w:val="HTML"/>
-          <w:rFonts w:ascii="var(--font-mono)" w:eastAsiaTheme="majorEastAsia" w:hAnsi="var(--font-mono)"/>
-          <w:color w:val="ABB2BF"/>
-          <w:lang w:val="en-US"/>
-        </w:rPr>
-      </w:pPr>
-      <w:r>
-        <w:rPr>
-          <w:rStyle w:val="HTML"/>
-          <w:rFonts w:ascii="var(--font-mono)" w:eastAsiaTheme="majorEastAsia" w:hAnsi="var(--font-mono)"/>
-          <w:color w:val="ABB2BF"/>
-          <w:lang w:val="en-US"/>
-        </w:rPr>
-        <w:t>6. Table Styles</w:t>
-      </w:r>
-    </w:p>
-    <w:p>
-      <w:pPr>
-        <w:pStyle w:val="-HTML"/>
-        <w:spacing w:before="120" w:after="120"/>
-        <w:rPr>
-          <w:rStyle w:val="HTML"/>
-          <w:rFonts w:ascii="var(--font-mono)" w:eastAsiaTheme="majorEastAsia" w:hAnsi="var(--font-mono)"/>
-          <w:color w:val="ABB2BF"/>
-          <w:lang w:val="en-US"/>
-        </w:rPr>
-      </w:pPr>
-      <w:r>
-        <w:rPr>
-          <w:rStyle w:val="HTML"/>
-          <w:rFonts w:ascii="var(--font-mono)" w:eastAsiaTheme="majorEastAsia" w:hAnsi="var(--font-mono)"/>
-          <w:color w:val="ABB2BF"/>
-          <w:lang w:val="en-US"/>
-        </w:rPr>
-        <w:t>7. Modal Styles</w:t>
-      </w:r>
-    </w:p>
-    <w:p>
-      <w:pPr>
-        <w:pStyle w:val="-HTML"/>
-        <w:spacing w:before="120" w:after="120"/>
-        <w:rPr>
-          <w:rStyle w:val="HTML"/>
-          <w:rFonts w:ascii="var(--font-mono)" w:eastAsiaTheme="majorEastAsia" w:hAnsi="var(--font-mono)"/>
-          <w:color w:val="ABB2BF"/>
-          <w:lang w:val="en-US"/>
-        </w:rPr>
-      </w:pPr>
-      <w:r>
-        <w:rPr>
-          <w:rStyle w:val="HTML"/>
-          <w:rFonts w:ascii="var(--font-mono)" w:eastAsiaTheme="majorEastAsia" w:hAnsi="var(--font-mono)"/>
-          <w:color w:val="ABB2BF"/>
-          <w:lang w:val="en-US"/>
-        </w:rPr>
-        <w:t>8. Dashboard Components (KPI Cards, Charts)</w:t>
-      </w:r>
-    </w:p>
-    <w:p>
-      <w:pPr>
-        <w:pStyle w:val="-HTML"/>
-        <w:spacing w:before="120" w:after="120"/>
-        <w:rPr>
-          <w:rStyle w:val="HTML"/>
-          <w:rFonts w:ascii="var(--font-mono)" w:eastAsiaTheme="majorEastAsia" w:hAnsi="var(--font-mono)"/>
-          <w:color w:val="ABB2BF"/>
-          <w:lang w:val="en-US"/>
-        </w:rPr>
-      </w:pPr>
-      <w:r>
-        <w:rPr>
-          <w:rStyle w:val="HTML"/>
-          <w:rFonts w:ascii="var(--font-mono)" w:eastAsiaTheme="majorEastAsia" w:hAnsi="var(--font-mono)"/>
-          <w:color w:val="ABB2BF"/>
-          <w:lang w:val="en-US"/>
-        </w:rPr>
-        <w:t>9. Utility Classes</w:t>
-      </w:r>
-    </w:p>
-    <w:p>
-      <w:pPr>
-        <w:pStyle w:val="-HTML"/>
-        <w:spacing w:before="120" w:after="120"/>
-        <w:rPr>
-          <w:rStyle w:val="HTML"/>
-          <w:rFonts w:ascii="var(--font-mono)" w:eastAsiaTheme="majorEastAsia" w:hAnsi="var(--font-mono)"/>
-          <w:color w:val="ABB2BF"/>
-          <w:lang w:val="en-US"/>
-        </w:rPr>
-      </w:pPr>
-      <w:r>
-        <w:rPr>
-          <w:rStyle w:val="HTML"/>
-          <w:rFonts w:ascii="var(--font-mono)" w:eastAsiaTheme="majorEastAsia" w:hAnsi="var(--font-mono)"/>
-          <w:color w:val="ABB2BF"/>
-          <w:lang w:val="en-US"/>
-        </w:rPr>
-        <w:t>10. Responsive Breakpoints</w:t>
-      </w:r>
-    </w:p>
-    <w:p>
-      <w:pPr>
-        <w:pStyle w:val="-HTML"/>
-        <w:spacing w:before="120" w:after="120"/>
-        <w:rPr>
-          <w:rFonts w:ascii="var(--font-mono)" w:hAnsi="var(--font-mono)"/>
-          <w:color w:val="ABB2BF"/>
-          <w:lang w:val="en-US"/>
-        </w:rPr>
-      </w:pPr>
-      <w:r>
-        <w:rPr>
-          <w:rStyle w:val="HTML"/>
-          <w:rFonts w:ascii="var(--font-mono)" w:eastAsiaTheme="majorEastAsia" w:hAnsi="var(--font-mono)"/>
-          <w:color w:val="ABB2BF"/>
-          <w:lang w:val="en-US"/>
-        </w:rPr>
-        <w:t>11. Print Styles</w:t>
-      </w:r>
-    </w:p>
-    <w:p>
-      <w:pPr>
-        <w:pStyle w:val="3"/>
-        <w:rPr>
-          <w:rFonts w:ascii="Times New Roman" w:hAnsi="Times New Roman"/>
-          <w:color w:val="auto"/>
-        </w:rPr>
-      </w:pPr>
-      <w:r>
-        <w:rPr>
-          <w:rStyle w:val="aa"/>
-          <w:b w:val="0"/>
-          <w:bCs w:val="0"/>
-        </w:rPr>
-        <w:t>Βασικές Αρχές:</w:t>
-      </w:r>
-    </w:p>
-    <w:p>
-      <w:pPr>
-        <w:pStyle w:val="whitespace-normal"/>
-        <w:numPr>
-          <w:ilvl w:val="0"/>
-          <w:numId w:val="45"/>
-        </w:numPr>
-        <w:rPr>
-          <w:lang w:val="en-US"/>
-        </w:rPr>
-      </w:pPr>
+      <w:proofErr w:type="spellStart"/>
+      <w:r>
+        <w:rPr>
+          <w:lang w:val="en-US"/>
+        </w:rPr>
+        <w:t>localStorage</w:t>
+      </w:r>
+      <w:proofErr w:type="spellEnd"/>
+      <w:r>
+        <w:rPr>
+          <w:lang w:val="en-US"/>
+        </w:rPr>
+        <w:t xml:space="preserve"> fallback</w:t>
+      </w:r>
+    </w:p>
+    <w:p>
+      <w:pPr>
+        <w:rPr>
+          <w:lang w:val="en-US"/>
+        </w:rPr>
+      </w:pPr>
+      <w:r>
+        <w:rPr>
+          <w:lang w:val="en-US"/>
+        </w:rPr>
+        <w:t xml:space="preserve">    </w:t>
+      </w:r>
       <w:r>
         <w:rPr>
           <w:rFonts w:ascii="Segoe UI Emoji" w:hAnsi="Segoe UI Emoji" w:cs="Segoe UI Emoji"/>
@@ -342,30 +178,685 @@
         <w:rPr>
           <w:lang w:val="en-US"/>
         </w:rPr>
+        <w:t xml:space="preserve"> utils.js - Helper functions</w:t>
+      </w:r>
+    </w:p>
+    <w:p>
+      <w:pPr>
+        <w:rPr>
+          <w:lang w:val="en-US"/>
+        </w:rPr>
+      </w:pPr>
+      <w:r>
+        <w:rPr>
+          <w:lang w:val="en-US"/>
+        </w:rPr>
+        <w:t xml:space="preserve">    </w:t>
+      </w:r>
+      <w:r>
+        <w:rPr>
+          <w:rFonts w:ascii="Segoe UI Emoji" w:hAnsi="Segoe UI Emoji" w:cs="Segoe UI Emoji"/>
+          <w:lang w:val="en-US"/>
+        </w:rPr>
+        <w:t>✅</w:t>
+      </w:r>
+      <w:r>
+        <w:rPr>
+          <w:lang w:val="en-US"/>
+        </w:rPr>
+        <w:t xml:space="preserve"> dataManager.js - CRUD operations</w:t>
+      </w:r>
+    </w:p>
+    <w:p>
+      <w:pPr>
+        <w:rPr>
+          <w:lang w:val="en-US"/>
+        </w:rPr>
+      </w:pPr>
+      <w:r>
+        <w:rPr>
+          <w:lang w:val="en-US"/>
+        </w:rPr>
+        <w:t xml:space="preserve">    </w:t>
+      </w:r>
+      <w:r>
+        <w:rPr>
+          <w:rFonts w:ascii="Segoe UI Emoji" w:hAnsi="Segoe UI Emoji" w:cs="Segoe UI Emoji"/>
+          <w:lang w:val="en-US"/>
+        </w:rPr>
+        <w:t>✅</w:t>
+      </w:r>
+      <w:r>
+        <w:rPr>
+          <w:lang w:val="en-US"/>
+        </w:rPr>
+        <w:t xml:space="preserve"> eopyyClawback.js - Deductions engine (</w:t>
+      </w:r>
+      <w:r>
+        <w:rPr>
+          <w:rFonts w:cs="Verdana"/>
+        </w:rPr>
+        <w:t>με</w:t>
+      </w:r>
+      <w:r>
+        <w:rPr>
+          <w:lang w:val="en-US"/>
+        </w:rPr>
+        <w:t xml:space="preserve"> FIXED logic)</w:t>
+      </w:r>
+    </w:p>
+    <w:p>
+      <w:pPr>
+        <w:rPr>
+          <w:lang w:val="en-US"/>
+        </w:rPr>
+      </w:pPr>
+      <w:r>
+        <w:rPr>
+          <w:lang w:val="en-US"/>
+        </w:rPr>
+        <w:t xml:space="preserve">    </w:t>
+      </w:r>
+      <w:r>
+        <w:rPr>
+          <w:rFonts w:ascii="Segoe UI Emoji" w:hAnsi="Segoe UI Emoji" w:cs="Segoe UI Emoji"/>
+          <w:lang w:val="en-US"/>
+        </w:rPr>
+        <w:t>✅</w:t>
+      </w:r>
+      <w:r>
+        <w:rPr>
+          <w:lang w:val="en-US"/>
+        </w:rPr>
+        <w:t xml:space="preserve"> uiRenderers.js - UI rendering</w:t>
+      </w:r>
+    </w:p>
+    <w:p>
+      <w:pPr>
+        <w:rPr>
+          <w:lang w:val="en-US"/>
+        </w:rPr>
+      </w:pPr>
+      <w:r>
+        <w:rPr>
+          <w:lang w:val="en-US"/>
+        </w:rPr>
+        <w:t xml:space="preserve">    </w:t>
+      </w:r>
+      <w:r>
+        <w:rPr>
+          <w:rFonts w:ascii="Segoe UI Emoji" w:hAnsi="Segoe UI Emoji" w:cs="Segoe UI Emoji"/>
+          <w:lang w:val="en-US"/>
+        </w:rPr>
+        <w:t>✅</w:t>
+      </w:r>
+      <w:r>
+        <w:rPr>
+          <w:lang w:val="en-US"/>
+        </w:rPr>
+        <w:t xml:space="preserve"> formHandlers.js - Form handlers</w:t>
+      </w:r>
+    </w:p>
+    <w:p>
+      <w:pPr>
+        <w:rPr>
+          <w:lang w:val="en-US"/>
+        </w:rPr>
+      </w:pPr>
+      <w:r>
+        <w:rPr>
+          <w:lang w:val="en-US"/>
+        </w:rPr>
+        <w:t xml:space="preserve">    </w:t>
+      </w:r>
+      <w:r>
+        <w:rPr>
+          <w:rFonts w:ascii="Segoe UI Emoji" w:hAnsi="Segoe UI Emoji" w:cs="Segoe UI Emoji"/>
+          <w:lang w:val="en-US"/>
+        </w:rPr>
+        <w:t>✅</w:t>
+      </w:r>
+      <w:r>
+        <w:rPr>
+          <w:lang w:val="en-US"/>
+        </w:rPr>
+        <w:t xml:space="preserve"> eventHandlers.js - Event listeners</w:t>
+      </w:r>
+    </w:p>
+    <w:p>
+      <w:pPr>
+        <w:rPr>
+          <w:lang w:val="en-US"/>
+        </w:rPr>
+      </w:pPr>
+      <w:r>
+        <w:rPr>
+          <w:lang w:val="en-US"/>
+        </w:rPr>
+        <w:t xml:space="preserve">    </w:t>
+      </w:r>
+      <w:r>
+        <w:rPr>
+          <w:rFonts w:ascii="Segoe UI Emoji" w:hAnsi="Segoe UI Emoji" w:cs="Segoe UI Emoji"/>
+          <w:lang w:val="en-US"/>
+        </w:rPr>
+        <w:t>✅</w:t>
+      </w:r>
+      <w:r>
+        <w:rPr>
+          <w:lang w:val="en-US"/>
+        </w:rPr>
+        <w:t xml:space="preserve"> filters.js - Filtering logic</w:t>
+      </w:r>
+    </w:p>
+    <w:p>
+      <w:pPr>
+        <w:rPr>
+          <w:lang w:val="en-US"/>
+        </w:rPr>
+      </w:pPr>
+      <w:r>
+        <w:rPr>
+          <w:lang w:val="en-US"/>
+        </w:rPr>
+        <w:t xml:space="preserve">    </w:t>
+      </w:r>
+      <w:r>
+        <w:rPr>
+          <w:rFonts w:ascii="Segoe UI Emoji" w:hAnsi="Segoe UI Emoji" w:cs="Segoe UI Emoji"/>
+          <w:lang w:val="en-US"/>
+        </w:rPr>
+        <w:t>✅</w:t>
+      </w:r>
+      <w:r>
+        <w:rPr>
+          <w:lang w:val="en-US"/>
+        </w:rPr>
+        <w:t xml:space="preserve"> app.js - Main orchestrator</w:t>
+      </w:r>
+    </w:p>
+    <w:p>
+      <w:pPr>
+        <w:rPr>
+          <w:lang w:val="en-US"/>
+        </w:rPr>
+      </w:pPr>
+      <w:r>
+        <w:rPr>
+          <w:lang w:val="en-US"/>
+        </w:rPr>
+        <w:t xml:space="preserve">    </w:t>
+      </w:r>
+      <w:r>
+        <w:rPr>
+          <w:rFonts w:ascii="Segoe UI Emoji" w:hAnsi="Segoe UI Emoji" w:cs="Segoe UI Emoji"/>
+          <w:lang w:val="en-US"/>
+        </w:rPr>
+        <w:t>✅</w:t>
+      </w:r>
+      <w:r>
+        <w:rPr>
+          <w:lang w:val="en-US"/>
+        </w:rPr>
+        <w:t xml:space="preserve"> index.html - Complete UI</w:t>
+      </w:r>
+    </w:p>
+    <w:p>
+      <w:pPr>
+        <w:rPr>
+          <w:lang w:val="en-US"/>
+        </w:rPr>
+      </w:pPr>
+      <w:r>
+        <w:rPr>
+          <w:lang w:val="en-US"/>
+        </w:rPr>
+        <w:t xml:space="preserve">    </w:t>
+      </w:r>
+      <w:r>
+        <w:rPr>
+          <w:rFonts w:ascii="Segoe UI Emoji" w:hAnsi="Segoe UI Emoji" w:cs="Segoe UI Emoji"/>
+          <w:lang w:val="en-US"/>
+        </w:rPr>
+        <w:t>✅</w:t>
+      </w:r>
+      <w:r>
+        <w:rPr>
+          <w:lang w:val="en-US"/>
+        </w:rPr>
+        <w:t xml:space="preserve"> styles.css - Complete styling</w:t>
+      </w:r>
+    </w:p>
+    <w:p>
+      <w:pPr>
+        <w:rPr>
+          <w:lang w:val="en-US"/>
+        </w:rPr>
+      </w:pPr>
+    </w:p>
+    <w:p>
+      <w:pPr>
+        <w:rPr>
+          <w:lang w:val="en-US"/>
+        </w:rPr>
+      </w:pPr>
+      <w:r>
+        <w:rPr>
+          <w:lang w:val="en-US"/>
+        </w:rPr>
+        <w:t>Stub Modules (</w:t>
+      </w:r>
+      <w:r>
+        <w:rPr>
+          <w:rFonts w:ascii="Segoe UI Emoji" w:hAnsi="Segoe UI Emoji" w:cs="Segoe UI Emoji"/>
+          <w:lang w:val="en-US"/>
+        </w:rPr>
+        <w:t>⚠</w:t>
+      </w:r>
+      <w:r>
+        <w:rPr>
+          <w:rFonts w:ascii="Segoe UI Emoji" w:hAnsi="Segoe UI Emoji" w:cs="Segoe UI Emoji"/>
+        </w:rPr>
+        <w:t>️</w:t>
+      </w:r>
+      <w:r>
+        <w:rPr>
+          <w:lang w:val="en-US"/>
+        </w:rPr>
+        <w:t xml:space="preserve"> Need Implementation)</w:t>
+      </w:r>
+    </w:p>
+    <w:p>
+      <w:pPr>
+        <w:rPr>
+          <w:lang w:val="en-US"/>
+        </w:rPr>
+      </w:pPr>
+    </w:p>
+    <w:p>
+      <w:pPr>
+        <w:rPr>
+          <w:lang w:val="en-US"/>
+        </w:rPr>
+      </w:pPr>
+      <w:r>
+        <w:rPr>
+          <w:lang w:val="en-US"/>
+        </w:rPr>
+        <w:t xml:space="preserve">    </w:t>
+      </w:r>
+      <w:r>
+        <w:rPr>
+          <w:rFonts w:ascii="Segoe UI Emoji" w:hAnsi="Segoe UI Emoji" w:cs="Segoe UI Emoji"/>
+          <w:lang w:val="en-US"/>
+        </w:rPr>
+        <w:t>⚠</w:t>
+      </w:r>
+      <w:r>
+        <w:rPr>
+          <w:rFonts w:ascii="Segoe UI Emoji" w:hAnsi="Segoe UI Emoji" w:cs="Segoe UI Emoji"/>
+        </w:rPr>
+        <w:t>️</w:t>
+      </w:r>
+      <w:r>
+        <w:rPr>
+          <w:lang w:val="en-US"/>
+        </w:rPr>
+        <w:t xml:space="preserve"> backup.js - </w:t>
+      </w:r>
+      <w:r>
+        <w:t>Μόνο</w:t>
+      </w:r>
+      <w:r>
+        <w:rPr>
+          <w:lang w:val="en-US"/>
+        </w:rPr>
+        <w:t xml:space="preserve"> stubs</w:t>
+      </w:r>
+    </w:p>
+    <w:p>
+      <w:pPr>
+        <w:rPr>
+          <w:lang w:val="en-US"/>
+        </w:rPr>
+      </w:pPr>
+      <w:r>
+        <w:rPr>
+          <w:lang w:val="en-US"/>
+        </w:rPr>
+        <w:t xml:space="preserve">    </w:t>
+      </w:r>
+      <w:r>
+        <w:rPr>
+          <w:rFonts w:ascii="Segoe UI Emoji" w:hAnsi="Segoe UI Emoji" w:cs="Segoe UI Emoji"/>
+          <w:lang w:val="en-US"/>
+        </w:rPr>
+        <w:t>⚠</w:t>
+      </w:r>
+      <w:r>
+        <w:rPr>
+          <w:rFonts w:ascii="Segoe UI Emoji" w:hAnsi="Segoe UI Emoji" w:cs="Segoe UI Emoji"/>
+        </w:rPr>
+        <w:t>️</w:t>
+      </w:r>
+      <w:r>
+        <w:rPr>
+          <w:lang w:val="en-US"/>
+        </w:rPr>
+        <w:t xml:space="preserve"> pdfExport.js - </w:t>
+      </w:r>
+      <w:r>
+        <w:t>Μόνο</w:t>
+      </w:r>
+      <w:r>
+        <w:rPr>
+          <w:lang w:val="en-US"/>
+        </w:rPr>
+        <w:t xml:space="preserve"> stub</w:t>
+      </w:r>
+    </w:p>
+    <w:p>
+      <w:pPr>
+        <w:rPr>
+          <w:lang w:val="en-US"/>
+        </w:rPr>
+      </w:pPr>
+      <w:r>
+        <w:rPr>
+          <w:lang w:val="en-US"/>
+        </w:rPr>
+        <w:t xml:space="preserve">    </w:t>
+      </w:r>
+      <w:r>
+        <w:rPr>
+          <w:rFonts w:ascii="Segoe UI Emoji" w:hAnsi="Segoe UI Emoji" w:cs="Segoe UI Emoji"/>
+          <w:lang w:val="en-US"/>
+        </w:rPr>
+        <w:t>⚠</w:t>
+      </w:r>
+      <w:r>
+        <w:rPr>
+          <w:rFonts w:ascii="Segoe UI Emoji" w:hAnsi="Segoe UI Emoji" w:cs="Segoe UI Emoji"/>
+        </w:rPr>
+        <w:t>️</w:t>
+      </w:r>
+      <w:r>
+        <w:rPr>
+          <w:lang w:val="en-US"/>
+        </w:rPr>
+        <w:t xml:space="preserve"> csvValidator.js - </w:t>
+      </w:r>
+      <w:r>
+        <w:t>Μόνο</w:t>
+      </w:r>
+      <w:r>
+        <w:rPr>
+          <w:lang w:val="en-US"/>
+        </w:rPr>
+        <w:t xml:space="preserve"> stub</w:t>
+      </w:r>
+    </w:p>
+    <w:p>
+      <w:pPr>
+        <w:rPr>
+          <w:lang w:val="en-US"/>
+        </w:rPr>
+      </w:pPr>
+      <w:r>
+        <w:rPr>
+          <w:lang w:val="en-US"/>
+        </w:rPr>
+        <w:t xml:space="preserve">    </w:t>
+      </w:r>
+      <w:r>
+        <w:rPr>
+          <w:rFonts w:ascii="Segoe UI Emoji" w:hAnsi="Segoe UI Emoji" w:cs="Segoe UI Emoji"/>
+          <w:lang w:val="en-US"/>
+        </w:rPr>
+        <w:t>⚠</w:t>
+      </w:r>
+      <w:r>
+        <w:rPr>
+          <w:rFonts w:ascii="Segoe UI Emoji" w:hAnsi="Segoe UI Emoji" w:cs="Segoe UI Emoji"/>
+        </w:rPr>
+        <w:t>️</w:t>
+      </w:r>
+      <w:r>
+        <w:rPr>
+          <w:lang w:val="en-US"/>
+        </w:rPr>
+        <w:t xml:space="preserve"> cdnChecker.js - </w:t>
+      </w:r>
+      <w:r>
+        <w:t>Μόνο</w:t>
+      </w:r>
+      <w:r>
+        <w:rPr>
+          <w:lang w:val="en-US"/>
+        </w:rPr>
+        <w:t xml:space="preserve"> stub</w:t>
+      </w:r>
+    </w:p>
+    <w:p>
+      <w:pPr>
+        <w:rPr>
+          <w:lang w:val="en-US"/>
+        </w:rPr>
+      </w:pPr>
+    </w:p>
+    <w:p>
+      <w:pPr>
+        <w:rPr>
+          <w:lang w:val="en-US"/>
+        </w:rPr>
+      </w:pPr>
+      <w:r>
+        <w:rPr>
+          <w:lang w:val="en-US"/>
+        </w:rPr>
+        <w:t>Old Files (</w:t>
+      </w:r>
+      <w:r>
+        <w:rPr>
+          <w:rFonts w:ascii="Segoe UI Emoji" w:hAnsi="Segoe UI Emoji" w:cs="Segoe UI Emoji"/>
+        </w:rPr>
+        <w:t>🗑️</w:t>
+      </w:r>
+      <w:r>
+        <w:rPr>
+          <w:lang w:val="en-US"/>
+        </w:rPr>
+        <w:t xml:space="preserve"> For Reference Only)</w:t>
+      </w:r>
+    </w:p>
+    <w:p>
+      <w:pPr>
+        <w:rPr>
+          <w:lang w:val="en-US"/>
+        </w:rPr>
+      </w:pPr>
+    </w:p>
+    <w:p>
+      <w:pPr>
+        <w:rPr>
+          <w:lang w:val="en-US"/>
+        </w:rPr>
+      </w:pPr>
+      <w:r>
+        <w:rPr>
+          <w:lang w:val="en-US"/>
+        </w:rPr>
+        <w:t xml:space="preserve">    old_comparison.js</w:t>
+      </w:r>
+    </w:p>
+    <w:p>
+      <w:pPr>
+        <w:rPr>
+          <w:lang w:val="en-US"/>
+        </w:rPr>
+      </w:pPr>
+      <w:r>
+        <w:rPr>
+          <w:lang w:val="en-US"/>
+        </w:rPr>
+        <w:t xml:space="preserve">    old_forecasting.js</w:t>
+      </w:r>
+    </w:p>
+    <w:p>
+      <w:pPr>
+        <w:rPr>
+          <w:lang w:val="en-US"/>
+        </w:rPr>
+      </w:pPr>
+      <w:r>
+        <w:rPr>
+          <w:lang w:val="en-US"/>
+        </w:rPr>
+        <w:t xml:space="preserve">    old_charts.js</w:t>
+      </w:r>
+    </w:p>
+    <w:p>
+      <w:pPr>
+        <w:rPr>
+          <w:lang w:val="en-US"/>
+        </w:rPr>
+      </w:pPr>
+      <w:r>
+        <w:rPr>
+          <w:lang w:val="en-US"/>
+        </w:rPr>
+        <w:t xml:space="preserve">    old_cloudAdapters.js</w:t>
+      </w:r>
+    </w:p>
+    <w:p>
+      <w:pPr>
+        <w:rPr>
+          <w:lang w:val="en-US"/>
+        </w:rPr>
+      </w:pPr>
+      <w:r>
+        <w:rPr>
+          <w:lang w:val="en-US"/>
+        </w:rPr>
+        <w:t xml:space="preserve">    old_service-worker.js</w:t>
+      </w:r>
+    </w:p>
+    <w:p>
+      <w:pPr>
+        <w:rPr>
+          <w:lang w:val="en-US"/>
+        </w:rPr>
+      </w:pPr>
+      <w:r>
+        <w:rPr>
+          <w:lang w:val="en-US"/>
+        </w:rPr>
+        <w:t xml:space="preserve">    old_oauth-callback.html</w:t>
+      </w:r>
+    </w:p>
+    <w:p>
+      <w:r>
+        <w:rPr>
+          <w:lang w:val="en-US"/>
+        </w:rPr>
+        <w:t xml:space="preserve">    </w:t>
+      </w:r>
+      <w:r>
+        <w:t>old_README.md</w:t>
+      </w:r>
+    </w:p>
+    <w:p/>
+    <w:p>
+      <w:r>
+        <w:rPr>
+          <w:rFonts w:ascii="Segoe UI Emoji" w:hAnsi="Segoe UI Emoji" w:cs="Segoe UI Emoji"/>
+        </w:rPr>
+        <w:t>🎯</w:t>
+      </w:r>
+      <w:r>
+        <w:t xml:space="preserve"> Άμεσες Προτεραιότητες</w:t>
+      </w:r>
+    </w:p>
+    <w:p>
+      <w:pPr>
+        <w:rPr>
+          <w:lang w:val="en-US"/>
+        </w:rPr>
+      </w:pPr>
+      <w:r>
+        <w:rPr>
+          <w:lang w:val="en-US"/>
+        </w:rPr>
+        <w:t xml:space="preserve">Priority 1: </w:t>
+      </w:r>
+      <w:r>
+        <w:t>Κρίσιμα</w:t>
+      </w:r>
+      <w:r>
+        <w:rPr>
+          <w:lang w:val="en-US"/>
+        </w:rPr>
+        <w:t xml:space="preserve"> Bugs &amp; Missing Features</w:t>
+      </w:r>
+    </w:p>
+    <w:p>
+      <w:pPr>
+        <w:rPr>
+          <w:lang w:val="en-US"/>
+        </w:rPr>
+      </w:pPr>
+      <w:r>
+        <w:rPr>
+          <w:lang w:val="en-US"/>
+        </w:rPr>
+        <w:t>1</w:t>
+      </w:r>
+      <w:r>
+        <w:t>️</w:t>
+      </w:r>
+      <w:r>
+        <w:rPr>
+          <w:rFonts w:ascii="Segoe UI Symbol" w:hAnsi="Segoe UI Symbol" w:cs="Segoe UI Symbol"/>
+          <w:lang w:val="en-US"/>
+        </w:rPr>
+        <w:t>⃣</w:t>
+      </w:r>
+      <w:r>
+        <w:rPr>
+          <w:lang w:val="en-US"/>
+        </w:rPr>
         <w:t xml:space="preserve"> </w:t>
       </w:r>
       <w:r>
-        <w:rPr>
-          <w:rStyle w:val="aa"/>
-          <w:lang w:val="en-US"/>
-        </w:rPr>
-        <w:t>Mobile-first approach</w:t>
-      </w:r>
-      <w:r>
-        <w:rPr>
-          <w:lang w:val="en-US"/>
-        </w:rPr>
-        <w:t xml:space="preserve"> (min-width media queries)</w:t>
-      </w:r>
-    </w:p>
-    <w:p>
-      <w:pPr>
-        <w:pStyle w:val="whitespace-normal"/>
-        <w:numPr>
-          <w:ilvl w:val="0"/>
-          <w:numId w:val="45"/>
-        </w:numPr>
-      </w:pPr>
+        <w:t>ΚΡΙΣΙΜΟ</w:t>
+      </w:r>
+      <w:r>
+        <w:rPr>
+          <w:lang w:val="en-US"/>
+        </w:rPr>
+        <w:t xml:space="preserve">: Fix </w:t>
+      </w:r>
+      <w:r>
+        <w:t>Παρακράτηση</w:t>
+      </w:r>
+      <w:r>
+        <w:rPr>
+          <w:lang w:val="en-US"/>
+        </w:rPr>
+        <w:t xml:space="preserve"> Logic</w:t>
+      </w:r>
+    </w:p>
+    <w:p>
+      <w:pPr>
+        <w:rPr>
+          <w:lang w:val="en-US"/>
+        </w:rPr>
+      </w:pPr>
+    </w:p>
+    <w:p>
+      <w:r>
+        <w:t xml:space="preserve">Status: </w:t>
+      </w:r>
       <w:r>
         <w:rPr>
           <w:rFonts w:ascii="Segoe UI Emoji" w:hAnsi="Segoe UI Emoji" w:cs="Segoe UI Emoji"/>
@@ -375,54 +866,441 @@
       <w:r>
         <w:t xml:space="preserve"> </w:t>
       </w:r>
-      <w:r>
-        <w:rPr>
-          <w:rStyle w:val="aa"/>
-        </w:rPr>
-        <w:t>CSS Custom Properties</w:t>
-      </w:r>
-      <w:r>
-        <w:t xml:space="preserve"> για theming</w:t>
-      </w:r>
-    </w:p>
-    <w:p>
-      <w:pPr>
-        <w:pStyle w:val="whitespace-normal"/>
-        <w:numPr>
-          <w:ilvl w:val="0"/>
-          <w:numId w:val="45"/>
-        </w:numPr>
-      </w:pPr>
+      <w:proofErr w:type="spellStart"/>
+      <w:r>
+        <w:t>FIXED</w:t>
+      </w:r>
+      <w:proofErr w:type="spellEnd"/>
+      <w:r>
+        <w:t xml:space="preserve"> </w:t>
+      </w:r>
+      <w:r>
+        <w:rPr>
+          <w:rFonts w:cs="Verdana"/>
+        </w:rPr>
+        <w:t>στο</w:t>
+      </w:r>
+      <w:r>
+        <w:t xml:space="preserve"> eopyyClawback.js</w:t>
+      </w:r>
+    </w:p>
+    <w:p/>
+    <w:p>
+      <w:r>
+        <w:t>Η λογική έχει ήδη διορθωθεί:</w:t>
+      </w:r>
+    </w:p>
+    <w:p/>
+    <w:p>
+      <w:r>
+        <w:lastRenderedPageBreak/>
+        <w:t xml:space="preserve">    </w:t>
+      </w:r>
+      <w:proofErr w:type="spellStart"/>
+      <w:r>
+        <w:t>Default</w:t>
+      </w:r>
+      <w:proofErr w:type="spellEnd"/>
+      <w:r>
+        <w:t xml:space="preserve">: </w:t>
+      </w:r>
+      <w:proofErr w:type="spellStart"/>
+      <w:r>
+        <w:t>finalAmount</w:t>
+      </w:r>
+      <w:proofErr w:type="spellEnd"/>
+      <w:r>
+        <w:t xml:space="preserve"> χωρίς παρακράτηση</w:t>
+      </w:r>
+    </w:p>
+    <w:p>
+      <w:r>
+        <w:t xml:space="preserve">    </w:t>
+      </w:r>
+      <w:proofErr w:type="spellStart"/>
+      <w:r>
+        <w:t>Toggle</w:t>
+      </w:r>
+      <w:proofErr w:type="spellEnd"/>
+      <w:r>
+        <w:t xml:space="preserve">: </w:t>
+      </w:r>
+      <w:proofErr w:type="spellStart"/>
+      <w:r>
+        <w:t>finalAmountWithParakratisi</w:t>
+      </w:r>
+      <w:proofErr w:type="spellEnd"/>
+      <w:r>
+        <w:t xml:space="preserve"> με παρακράτηση</w:t>
+      </w:r>
+    </w:p>
+    <w:p>
+      <w:pPr>
+        <w:rPr>
+          <w:lang w:val="en-US"/>
+        </w:rPr>
+      </w:pPr>
+      <w:r>
+        <w:t xml:space="preserve">    </w:t>
+      </w:r>
+      <w:r>
+        <w:rPr>
+          <w:lang w:val="en-US"/>
+        </w:rPr>
+        <w:t xml:space="preserve">Dashboard </w:t>
+      </w:r>
+      <w:proofErr w:type="spellStart"/>
+      <w:r>
+        <w:rPr>
+          <w:lang w:val="en-US"/>
+        </w:rPr>
+        <w:t>KPIs</w:t>
+      </w:r>
+      <w:proofErr w:type="spellEnd"/>
+      <w:r>
+        <w:rPr>
+          <w:lang w:val="en-US"/>
+        </w:rPr>
+        <w:t xml:space="preserve">: </w:t>
+      </w:r>
+      <w:r>
+        <w:t>Σωστή</w:t>
+      </w:r>
+      <w:r>
+        <w:rPr>
+          <w:lang w:val="en-US"/>
+        </w:rPr>
+        <w:t xml:space="preserve"> </w:t>
+      </w:r>
+      <w:r>
+        <w:t>χρήση</w:t>
+      </w:r>
+      <w:r>
+        <w:rPr>
+          <w:lang w:val="en-US"/>
+        </w:rPr>
+        <w:t xml:space="preserve"> </w:t>
+      </w:r>
+      <w:r>
+        <w:t>του</w:t>
+      </w:r>
+      <w:r>
+        <w:rPr>
+          <w:lang w:val="en-US"/>
+        </w:rPr>
+        <w:t xml:space="preserve"> </w:t>
+      </w:r>
+      <w:proofErr w:type="spellStart"/>
+      <w:r>
+        <w:rPr>
+          <w:lang w:val="en-US"/>
+        </w:rPr>
+        <w:t>includeParakratisi</w:t>
+      </w:r>
+      <w:proofErr w:type="spellEnd"/>
+      <w:r>
+        <w:rPr>
+          <w:lang w:val="en-US"/>
+        </w:rPr>
+        <w:t xml:space="preserve"> flag</w:t>
+      </w:r>
+    </w:p>
+    <w:p>
+      <w:pPr>
+        <w:rPr>
+          <w:lang w:val="en-US"/>
+        </w:rPr>
+      </w:pPr>
+    </w:p>
+    <w:p>
+      <w:pPr>
+        <w:rPr>
+          <w:lang w:val="en-US"/>
+        </w:rPr>
+      </w:pPr>
+      <w:r>
+        <w:rPr>
+          <w:lang w:val="en-US"/>
+        </w:rPr>
+        <w:t>2</w:t>
+      </w:r>
+      <w:r>
+        <w:t>️</w:t>
+      </w:r>
+      <w:r>
+        <w:rPr>
+          <w:rFonts w:ascii="Segoe UI Symbol" w:hAnsi="Segoe UI Symbol" w:cs="Segoe UI Symbol"/>
+          <w:lang w:val="en-US"/>
+        </w:rPr>
+        <w:t>⃣</w:t>
+      </w:r>
+      <w:r>
+        <w:rPr>
+          <w:lang w:val="en-US"/>
+        </w:rPr>
+        <w:t xml:space="preserve"> Page Size Selector</w:t>
+      </w:r>
+    </w:p>
+    <w:p>
+      <w:pPr>
+        <w:rPr>
+          <w:lang w:val="en-US"/>
+        </w:rPr>
+      </w:pPr>
+    </w:p>
+    <w:p>
+      <w:pPr>
+        <w:rPr>
+          <w:lang w:val="en-US"/>
+        </w:rPr>
+      </w:pPr>
+      <w:r>
+        <w:rPr>
+          <w:lang w:val="en-US"/>
+        </w:rPr>
+        <w:t xml:space="preserve">Status: </w:t>
+      </w:r>
       <w:r>
         <w:rPr>
           <w:rFonts w:ascii="Segoe UI Emoji" w:hAnsi="Segoe UI Emoji" w:cs="Segoe UI Emoji"/>
+          <w:lang w:val="en-US"/>
         </w:rPr>
         <w:t>✅</w:t>
       </w:r>
       <w:r>
+        <w:rPr>
+          <w:lang w:val="en-US"/>
+        </w:rPr>
+        <w:t xml:space="preserve"> IMPLEMENTED </w:t>
+      </w:r>
+      <w:r>
+        <w:rPr>
+          <w:rFonts w:cs="Verdana"/>
+        </w:rPr>
+        <w:t>στο</w:t>
+      </w:r>
+      <w:r>
+        <w:rPr>
+          <w:lang w:val="en-US"/>
+        </w:rPr>
+        <w:t xml:space="preserve"> index.html &amp; app.js</w:t>
+      </w:r>
+    </w:p>
+    <w:p>
+      <w:pPr>
+        <w:rPr>
+          <w:lang w:val="en-US"/>
+        </w:rPr>
+      </w:pPr>
+    </w:p>
+    <w:p>
+      <w:pPr>
+        <w:rPr>
+          <w:lang w:val="en-US"/>
+        </w:rPr>
+      </w:pPr>
+      <w:r>
+        <w:t>Έχει</w:t>
+      </w:r>
+      <w:r>
+        <w:rPr>
+          <w:lang w:val="en-US"/>
+        </w:rPr>
         <w:t xml:space="preserve"> </w:t>
       </w:r>
       <w:r>
-        <w:rPr>
-          <w:rStyle w:val="aa"/>
-        </w:rPr>
-        <w:t>BEM-like naming</w:t>
-      </w:r>
-      <w:r>
-        <w:t xml:space="preserve"> (όπου χρειάζεται)</w:t>
-      </w:r>
-    </w:p>
-    <w:p>
-      <w:pPr>
-        <w:pStyle w:val="whitespace-normal"/>
-        <w:numPr>
-          <w:ilvl w:val="0"/>
-          <w:numId w:val="45"/>
-        </w:numPr>
-        <w:rPr>
-          <w:lang w:val="en-US"/>
-        </w:rPr>
-      </w:pPr>
+        <w:t>ήδη</w:t>
+      </w:r>
+      <w:r>
+        <w:rPr>
+          <w:lang w:val="en-US"/>
+        </w:rPr>
+        <w:t xml:space="preserve"> </w:t>
+      </w:r>
+      <w:r>
+        <w:t>προστεθεί</w:t>
+      </w:r>
+      <w:r>
+        <w:rPr>
+          <w:lang w:val="en-US"/>
+        </w:rPr>
+        <w:t>:</w:t>
+      </w:r>
+    </w:p>
+    <w:p>
+      <w:pPr>
+        <w:rPr>
+          <w:lang w:val="en-US"/>
+        </w:rPr>
+      </w:pPr>
+      <w:r>
+        <w:rPr>
+          <w:lang w:val="en-US"/>
+        </w:rPr>
+        <w:t>html</w:t>
+      </w:r>
+    </w:p>
+    <w:p>
+      <w:pPr>
+        <w:rPr>
+          <w:lang w:val="en-US"/>
+        </w:rPr>
+      </w:pPr>
+    </w:p>
+    <w:p>
+      <w:pPr>
+        <w:rPr>
+          <w:lang w:val="en-US"/>
+        </w:rPr>
+      </w:pPr>
+      <w:r>
+        <w:rPr>
+          <w:lang w:val="en-US"/>
+        </w:rPr>
+        <w:t>&lt;select id="</w:t>
+      </w:r>
+      <w:proofErr w:type="spellStart"/>
+      <w:r>
+        <w:rPr>
+          <w:lang w:val="en-US"/>
+        </w:rPr>
+        <w:t>pageSizeSelect</w:t>
+      </w:r>
+      <w:proofErr w:type="spellEnd"/>
+      <w:r>
+        <w:rPr>
+          <w:lang w:val="en-US"/>
+        </w:rPr>
+        <w:t>"&gt;</w:t>
+      </w:r>
+    </w:p>
+    <w:p>
+      <w:pPr>
+        <w:rPr>
+          <w:lang w:val="en-US"/>
+        </w:rPr>
+      </w:pPr>
+      <w:r>
+        <w:rPr>
+          <w:lang w:val="en-US"/>
+        </w:rPr>
+        <w:t xml:space="preserve">  &lt;option value="25" selected&gt;25&lt;/option&gt;</w:t>
+      </w:r>
+    </w:p>
+    <w:p>
+      <w:pPr>
+        <w:rPr>
+          <w:lang w:val="en-US"/>
+        </w:rPr>
+      </w:pPr>
+      <w:r>
+        <w:rPr>
+          <w:lang w:val="en-US"/>
+        </w:rPr>
+        <w:t xml:space="preserve">  &lt;option value="50"&gt;50&lt;/option&gt;</w:t>
+      </w:r>
+    </w:p>
+    <w:p>
+      <w:pPr>
+        <w:rPr>
+          <w:lang w:val="en-US"/>
+        </w:rPr>
+      </w:pPr>
+      <w:r>
+        <w:rPr>
+          <w:lang w:val="en-US"/>
+        </w:rPr>
+        <w:t xml:space="preserve">  &lt;!-- ... --&gt;</w:t>
+      </w:r>
+    </w:p>
+    <w:p>
+      <w:pPr>
+        <w:rPr>
+          <w:lang w:val="en-US"/>
+        </w:rPr>
+      </w:pPr>
+      <w:r>
+        <w:rPr>
+          <w:lang w:val="en-US"/>
+        </w:rPr>
+        <w:t>&lt;/select&gt;</w:t>
+      </w:r>
+    </w:p>
+    <w:p>
+      <w:pPr>
+        <w:rPr>
+          <w:lang w:val="en-US"/>
+        </w:rPr>
+      </w:pPr>
+      <w:r>
+        <w:rPr>
+          <w:lang w:val="en-US"/>
+        </w:rPr>
+        <w:t>```</w:t>
+      </w:r>
+    </w:p>
+    <w:p>
+      <w:pPr>
+        <w:rPr>
+          <w:lang w:val="en-US"/>
+        </w:rPr>
+      </w:pPr>
+    </w:p>
+    <w:p>
+      <w:pPr>
+        <w:rPr>
+          <w:lang w:val="en-US"/>
+        </w:rPr>
+      </w:pPr>
+      <w:r>
+        <w:rPr>
+          <w:lang w:val="en-US"/>
+        </w:rPr>
+        <w:t>#### 3</w:t>
+      </w:r>
+      <w:r>
+        <w:t>️</w:t>
+      </w:r>
+      <w:r>
+        <w:rPr>
+          <w:rFonts w:ascii="Segoe UI Symbol" w:hAnsi="Segoe UI Symbol" w:cs="Segoe UI Symbol"/>
+          <w:lang w:val="en-US"/>
+        </w:rPr>
+        <w:t>⃣</w:t>
+      </w:r>
+      <w:r>
+        <w:rPr>
+          <w:lang w:val="en-US"/>
+        </w:rPr>
+        <w:t xml:space="preserve"> **Modal Draggable/Resizable**</w:t>
+      </w:r>
+    </w:p>
+    <w:p>
+      <w:pPr>
+        <w:rPr>
+          <w:lang w:val="en-US"/>
+        </w:rPr>
+      </w:pPr>
+      <w:r>
+        <w:rPr>
+          <w:lang w:val="en-US"/>
+        </w:rPr>
+        <w:t>**</w:t>
+      </w:r>
+      <w:proofErr w:type="gramStart"/>
+      <w:r>
+        <w:rPr>
+          <w:lang w:val="en-US"/>
+        </w:rPr>
+        <w:t>Status:*</w:t>
+      </w:r>
+      <w:proofErr w:type="gramEnd"/>
+      <w:r>
+        <w:rPr>
+          <w:lang w:val="en-US"/>
+        </w:rPr>
+        <w:t xml:space="preserve">* </w:t>
+      </w:r>
       <w:r>
         <w:rPr>
           <w:rFonts w:ascii="Segoe UI Emoji" w:hAnsi="Segoe UI Emoji" w:cs="Segoe UI Emoji"/>
@@ -434,42 +1312,200 @@
         <w:rPr>
           <w:lang w:val="en-US"/>
         </w:rPr>
+        <w:t xml:space="preserve"> **IMPLEMENTED** </w:t>
+      </w:r>
+      <w:r>
+        <w:rPr>
+          <w:rFonts w:cs="Verdana"/>
+        </w:rPr>
+        <w:t>στο</w:t>
+      </w:r>
+      <w:r>
+        <w:rPr>
+          <w:lang w:val="en-US"/>
+        </w:rPr>
+        <w:t xml:space="preserve"> `eventHandlers.js`</w:t>
+      </w:r>
+    </w:p>
+    <w:p>
+      <w:pPr>
+        <w:rPr>
+          <w:lang w:val="en-US"/>
+        </w:rPr>
+      </w:pPr>
+    </w:p>
+    <w:p>
+      <w:pPr>
+        <w:rPr>
+          <w:lang w:val="en-US"/>
+        </w:rPr>
+      </w:pPr>
+      <w:r>
+        <w:t>Η</w:t>
+      </w:r>
+      <w:r>
+        <w:rPr>
+          <w:lang w:val="en-US"/>
+        </w:rPr>
+        <w:t xml:space="preserve"> `</w:t>
+      </w:r>
+      <w:proofErr w:type="spellStart"/>
+      <w:r>
+        <w:rPr>
+          <w:lang w:val="en-US"/>
+        </w:rPr>
+        <w:t>setupDraggableModals</w:t>
+      </w:r>
+      <w:proofErr w:type="spellEnd"/>
+      <w:r>
+        <w:rPr>
+          <w:lang w:val="en-US"/>
+        </w:rPr>
+        <w:t xml:space="preserve">()` </w:t>
+      </w:r>
+      <w:r>
+        <w:t>υπάρχει</w:t>
+      </w:r>
+      <w:r>
+        <w:rPr>
+          <w:lang w:val="en-US"/>
+        </w:rPr>
         <w:t xml:space="preserve"> </w:t>
       </w:r>
       <w:r>
-        <w:rPr>
-          <w:rStyle w:val="aa"/>
-          <w:lang w:val="en-US"/>
-        </w:rPr>
-        <w:t>Compact classes</w:t>
-      </w:r>
-      <w:r>
-        <w:rPr>
-          <w:lang w:val="en-US"/>
-        </w:rPr>
-        <w:t xml:space="preserve"> (20% </w:t>
-      </w:r>
-      <w:r>
-        <w:t>μικρότερα</w:t>
-      </w:r>
-      <w:r>
-        <w:rPr>
-          <w:lang w:val="en-US"/>
-        </w:rPr>
-        <w:t xml:space="preserve"> padding/margins)</w:t>
-      </w:r>
-    </w:p>
-    <w:p>
-      <w:pPr>
-        <w:pStyle w:val="whitespace-normal"/>
-        <w:numPr>
-          <w:ilvl w:val="0"/>
-          <w:numId w:val="45"/>
-        </w:numPr>
-        <w:rPr>
-          <w:lang w:val="en-US"/>
-        </w:rPr>
-      </w:pPr>
+        <w:t>ήδη</w:t>
+      </w:r>
+      <w:r>
+        <w:rPr>
+          <w:lang w:val="en-US"/>
+        </w:rPr>
+        <w:t>.</w:t>
+      </w:r>
+    </w:p>
+    <w:p>
+      <w:pPr>
+        <w:rPr>
+          <w:lang w:val="en-US"/>
+        </w:rPr>
+      </w:pPr>
+    </w:p>
+    <w:p>
+      <w:pPr>
+        <w:rPr>
+          <w:lang w:val="en-US"/>
+        </w:rPr>
+      </w:pPr>
+      <w:r>
+        <w:rPr>
+          <w:lang w:val="en-US"/>
+        </w:rPr>
+        <w:t>---</w:t>
+      </w:r>
+    </w:p>
+    <w:p>
+      <w:pPr>
+        <w:rPr>
+          <w:lang w:val="en-US"/>
+        </w:rPr>
+      </w:pPr>
+    </w:p>
+    <w:p>
+      <w:pPr>
+        <w:rPr>
+          <w:lang w:val="en-US"/>
+        </w:rPr>
+      </w:pPr>
+      <w:r>
+        <w:rPr>
+          <w:lang w:val="en-US"/>
+        </w:rPr>
+        <w:t>### **Priority 2: Stub Implementations**</w:t>
+      </w:r>
+    </w:p>
+    <w:p>
+      <w:pPr>
+        <w:rPr>
+          <w:lang w:val="en-US"/>
+        </w:rPr>
+      </w:pPr>
+    </w:p>
+    <w:p>
+      <w:r>
+        <w:t>Τα αρχεία που χρειάζονται πλήρη υλοποίηση:</w:t>
+      </w:r>
+    </w:p>
+    <w:p/>
+    <w:p>
+      <w:pPr>
+        <w:rPr>
+          <w:lang w:val="en-US"/>
+        </w:rPr>
+      </w:pPr>
+      <w:r>
+        <w:rPr>
+          <w:lang w:val="en-US"/>
+        </w:rPr>
+        <w:t>#### 1</w:t>
+      </w:r>
+      <w:r>
+        <w:t>️</w:t>
+      </w:r>
+      <w:r>
+        <w:rPr>
+          <w:rFonts w:ascii="Segoe UI Symbol" w:hAnsi="Segoe UI Symbol" w:cs="Segoe UI Symbol"/>
+          <w:lang w:val="en-US"/>
+        </w:rPr>
+        <w:t>⃣</w:t>
+      </w:r>
+      <w:r>
+        <w:rPr>
+          <w:lang w:val="en-US"/>
+        </w:rPr>
+        <w:t xml:space="preserve"> **backup.js** (HIGH PRIORITY)</w:t>
+      </w:r>
+    </w:p>
+    <w:p>
+      <w:pPr>
+        <w:rPr>
+          <w:lang w:val="en-US"/>
+        </w:rPr>
+      </w:pPr>
+      <w:r>
+        <w:rPr>
+          <w:lang w:val="en-US"/>
+        </w:rPr>
+        <w:t>**</w:t>
+      </w:r>
+      <w:proofErr w:type="gramStart"/>
+      <w:r>
+        <w:t>Λειτουργίες</w:t>
+      </w:r>
+      <w:r>
+        <w:rPr>
+          <w:lang w:val="en-US"/>
+        </w:rPr>
+        <w:t>:*</w:t>
+      </w:r>
+      <w:proofErr w:type="gramEnd"/>
+      <w:r>
+        <w:rPr>
+          <w:lang w:val="en-US"/>
+        </w:rPr>
+        <w:t>*</w:t>
+      </w:r>
+    </w:p>
+    <w:p>
+      <w:pPr>
+        <w:rPr>
+          <w:lang w:val="en-US"/>
+        </w:rPr>
+      </w:pPr>
+      <w:r>
+        <w:rPr>
+          <w:lang w:val="en-US"/>
+        </w:rPr>
+        <w:t xml:space="preserve">- </w:t>
+      </w:r>
       <w:r>
         <w:rPr>
           <w:rFonts w:ascii="Segoe UI Emoji" w:hAnsi="Segoe UI Emoji" w:cs="Segoe UI Emoji"/>
@@ -481,1034 +1517,3217 @@
         <w:rPr>
           <w:lang w:val="en-US"/>
         </w:rPr>
+        <w:t xml:space="preserve"> Export backup (JSON)</w:t>
+      </w:r>
+    </w:p>
+    <w:p>
+      <w:pPr>
+        <w:rPr>
+          <w:lang w:val="en-US"/>
+        </w:rPr>
+      </w:pPr>
+      <w:r>
+        <w:rPr>
+          <w:lang w:val="en-US"/>
+        </w:rPr>
+        <w:t xml:space="preserve">- </w:t>
+      </w:r>
+      <w:r>
+        <w:rPr>
+          <w:rFonts w:ascii="Segoe UI Emoji" w:hAnsi="Segoe UI Emoji" w:cs="Segoe UI Emoji"/>
+          <w:lang w:val="en-US"/>
+        </w:rPr>
+        <w:t>✅</w:t>
+      </w:r>
+      <w:r>
+        <w:rPr>
+          <w:lang w:val="en-US"/>
+        </w:rPr>
+        <w:t xml:space="preserve"> Import backup (merge/overwrite modes)</w:t>
+      </w:r>
+    </w:p>
+    <w:p>
+      <w:pPr>
+        <w:rPr>
+          <w:lang w:val="en-US"/>
+        </w:rPr>
+      </w:pPr>
+      <w:r>
+        <w:rPr>
+          <w:lang w:val="en-US"/>
+        </w:rPr>
+        <w:t xml:space="preserve">- </w:t>
+      </w:r>
+      <w:r>
+        <w:rPr>
+          <w:rFonts w:ascii="Segoe UI Emoji" w:hAnsi="Segoe UI Emoji" w:cs="Segoe UI Emoji"/>
+          <w:lang w:val="en-US"/>
+        </w:rPr>
+        <w:t>✅</w:t>
+      </w:r>
+      <w:r>
+        <w:rPr>
+          <w:lang w:val="en-US"/>
+        </w:rPr>
+        <w:t xml:space="preserve"> Import preview</w:t>
+      </w:r>
+    </w:p>
+    <w:p>
+      <w:pPr>
+        <w:rPr>
+          <w:lang w:val="en-US"/>
+        </w:rPr>
+      </w:pPr>
+      <w:r>
+        <w:rPr>
+          <w:lang w:val="en-US"/>
+        </w:rPr>
+        <w:t xml:space="preserve">- </w:t>
+      </w:r>
+      <w:r>
+        <w:rPr>
+          <w:rFonts w:ascii="Segoe UI Emoji" w:hAnsi="Segoe UI Emoji" w:cs="Segoe UI Emoji"/>
+          <w:lang w:val="en-US"/>
+        </w:rPr>
+        <w:t>✅</w:t>
+      </w:r>
+      <w:r>
+        <w:rPr>
+          <w:lang w:val="en-US"/>
+        </w:rPr>
+        <w:t xml:space="preserve"> Autosave configuration</w:t>
+      </w:r>
+    </w:p>
+    <w:p>
+      <w:pPr>
+        <w:rPr>
+          <w:lang w:val="en-US"/>
+        </w:rPr>
+      </w:pPr>
+      <w:r>
+        <w:rPr>
+          <w:lang w:val="en-US"/>
+        </w:rPr>
+        <w:t xml:space="preserve">- </w:t>
+      </w:r>
+      <w:r>
+        <w:rPr>
+          <w:rFonts w:ascii="Segoe UI Emoji" w:hAnsi="Segoe UI Emoji" w:cs="Segoe UI Emoji"/>
+          <w:lang w:val="en-US"/>
+        </w:rPr>
+        <w:t>❌</w:t>
+      </w:r>
+      <w:r>
+        <w:rPr>
+          <w:lang w:val="en-US"/>
+        </w:rPr>
+        <w:t xml:space="preserve"> Autosave functionality (needs implementation)</w:t>
+      </w:r>
+    </w:p>
+    <w:p>
+      <w:pPr>
+        <w:rPr>
+          <w:lang w:val="en-US"/>
+        </w:rPr>
+      </w:pPr>
+    </w:p>
+    <w:p>
+      <w:pPr>
+        <w:rPr>
+          <w:lang w:val="en-US"/>
+        </w:rPr>
+      </w:pPr>
+      <w:r>
+        <w:rPr>
+          <w:lang w:val="en-US"/>
+        </w:rPr>
+        <w:t>**</w:t>
+      </w:r>
+      <w:proofErr w:type="gramStart"/>
+      <w:r>
+        <w:t>Χρήση</w:t>
+      </w:r>
+      <w:r>
+        <w:rPr>
+          <w:lang w:val="en-US"/>
+        </w:rPr>
+        <w:t>:*</w:t>
+      </w:r>
+      <w:proofErr w:type="gramEnd"/>
+      <w:r>
+        <w:rPr>
+          <w:lang w:val="en-US"/>
+        </w:rPr>
+        <w:t>*</w:t>
+      </w:r>
+    </w:p>
+    <w:p>
+      <w:pPr>
+        <w:rPr>
+          <w:lang w:val="en-US"/>
+        </w:rPr>
+      </w:pPr>
+      <w:r>
+        <w:rPr>
+          <w:lang w:val="en-US"/>
+        </w:rPr>
+        <w:t xml:space="preserve">- Settings </w:t>
+      </w:r>
+      <w:r>
+        <w:rPr>
+          <w:rFonts w:ascii="Arial" w:hAnsi="Arial" w:cs="Arial"/>
+          <w:lang w:val="en-US"/>
+        </w:rPr>
+        <w:t>→</w:t>
+      </w:r>
+      <w:r>
+        <w:rPr>
+          <w:lang w:val="en-US"/>
+        </w:rPr>
+        <w:t xml:space="preserve"> Export/Import buttons</w:t>
+      </w:r>
+    </w:p>
+    <w:p>
+      <w:pPr>
+        <w:rPr>
+          <w:lang w:val="en-US"/>
+        </w:rPr>
+      </w:pPr>
+      <w:r>
+        <w:rPr>
+          <w:lang w:val="en-US"/>
+        </w:rPr>
+        <w:t>- Autosave checkbox &amp; interval selector</w:t>
+      </w:r>
+    </w:p>
+    <w:p>
+      <w:pPr>
+        <w:rPr>
+          <w:lang w:val="en-US"/>
+        </w:rPr>
+      </w:pPr>
+    </w:p>
+    <w:p>
+      <w:pPr>
+        <w:rPr>
+          <w:lang w:val="en-US"/>
+        </w:rPr>
+      </w:pPr>
+      <w:r>
+        <w:rPr>
+          <w:lang w:val="en-US"/>
+        </w:rPr>
+        <w:t>---</w:t>
+      </w:r>
+    </w:p>
+    <w:p>
+      <w:pPr>
+        <w:rPr>
+          <w:lang w:val="en-US"/>
+        </w:rPr>
+      </w:pPr>
+    </w:p>
+    <w:p>
+      <w:pPr>
+        <w:rPr>
+          <w:lang w:val="en-US"/>
+        </w:rPr>
+      </w:pPr>
+      <w:r>
+        <w:rPr>
+          <w:lang w:val="en-US"/>
+        </w:rPr>
+        <w:t>#### 2</w:t>
+      </w:r>
+      <w:r>
+        <w:t>️</w:t>
+      </w:r>
+      <w:r>
+        <w:rPr>
+          <w:rFonts w:ascii="Segoe UI Symbol" w:hAnsi="Segoe UI Symbol" w:cs="Segoe UI Symbol"/>
+          <w:lang w:val="en-US"/>
+        </w:rPr>
+        <w:t>⃣</w:t>
+      </w:r>
+      <w:r>
+        <w:rPr>
+          <w:lang w:val="en-US"/>
+        </w:rPr>
+        <w:t xml:space="preserve"> **pdfExport.js** (MEDIUM PRIORITY)</w:t>
+      </w:r>
+    </w:p>
+    <w:p>
+      <w:pPr>
+        <w:rPr>
+          <w:lang w:val="en-US"/>
+        </w:rPr>
+      </w:pPr>
+      <w:r>
+        <w:rPr>
+          <w:lang w:val="en-US"/>
+        </w:rPr>
+        <w:t>**</w:t>
+      </w:r>
+      <w:proofErr w:type="gramStart"/>
+      <w:r>
+        <w:t>Λειτουργίες</w:t>
+      </w:r>
+      <w:r>
+        <w:rPr>
+          <w:lang w:val="en-US"/>
+        </w:rPr>
+        <w:t>:*</w:t>
+      </w:r>
+      <w:proofErr w:type="gramEnd"/>
+      <w:r>
+        <w:rPr>
+          <w:lang w:val="en-US"/>
+        </w:rPr>
+        <w:t>*</w:t>
+      </w:r>
+    </w:p>
+    <w:p>
+      <w:pPr>
+        <w:rPr>
+          <w:lang w:val="en-US"/>
+        </w:rPr>
+      </w:pPr>
+      <w:r>
+        <w:rPr>
+          <w:lang w:val="en-US"/>
+        </w:rPr>
+        <w:lastRenderedPageBreak/>
+        <w:t>- Export Dashboard to PDF</w:t>
+      </w:r>
+    </w:p>
+    <w:p>
+      <w:pPr>
+        <w:rPr>
+          <w:lang w:val="en-US"/>
+        </w:rPr>
+      </w:pPr>
+      <w:r>
+        <w:rPr>
+          <w:lang w:val="en-US"/>
+        </w:rPr>
+        <w:t>- Export Entries List to PDF</w:t>
+      </w:r>
+    </w:p>
+    <w:p>
+      <w:pPr>
+        <w:rPr>
+          <w:lang w:val="en-US"/>
+        </w:rPr>
+      </w:pPr>
+      <w:r>
+        <w:rPr>
+          <w:lang w:val="en-US"/>
+        </w:rPr>
+        <w:t>- Export Charts to PDF</w:t>
+      </w:r>
+    </w:p>
+    <w:p>
+      <w:pPr>
+        <w:rPr>
+          <w:lang w:val="en-US"/>
+        </w:rPr>
+      </w:pPr>
+    </w:p>
+    <w:p>
+      <w:pPr>
+        <w:rPr>
+          <w:lang w:val="en-US"/>
+        </w:rPr>
+      </w:pPr>
+      <w:r>
+        <w:rPr>
+          <w:lang w:val="en-US"/>
+        </w:rPr>
+        <w:t>**</w:t>
+      </w:r>
+      <w:proofErr w:type="gramStart"/>
+      <w:r>
+        <w:rPr>
+          <w:lang w:val="en-US"/>
+        </w:rPr>
+        <w:t>Dependencies:*</w:t>
+      </w:r>
+      <w:proofErr w:type="gramEnd"/>
+      <w:r>
+        <w:rPr>
+          <w:lang w:val="en-US"/>
+        </w:rPr>
+        <w:t>*</w:t>
+      </w:r>
+    </w:p>
+    <w:p>
+      <w:pPr>
+        <w:rPr>
+          <w:lang w:val="en-US"/>
+        </w:rPr>
+      </w:pPr>
+      <w:r>
+        <w:rPr>
+          <w:lang w:val="en-US"/>
+        </w:rPr>
+        <w:t xml:space="preserve">- </w:t>
+      </w:r>
+      <w:proofErr w:type="spellStart"/>
+      <w:r>
+        <w:rPr>
+          <w:lang w:val="en-US"/>
+        </w:rPr>
+        <w:t>jsPDF</w:t>
+      </w:r>
+      <w:proofErr w:type="spellEnd"/>
+      <w:r>
+        <w:rPr>
+          <w:lang w:val="en-US"/>
+        </w:rPr>
+        <w:t xml:space="preserve"> (</w:t>
+      </w:r>
+      <w:proofErr w:type="spellStart"/>
+      <w:r>
+        <w:rPr>
+          <w:lang w:val="en-US"/>
+        </w:rPr>
+        <w:t>CDN</w:t>
+      </w:r>
+      <w:proofErr w:type="spellEnd"/>
+      <w:r>
+        <w:rPr>
+          <w:lang w:val="en-US"/>
+        </w:rPr>
+        <w:t xml:space="preserve"> loaded)</w:t>
+      </w:r>
+    </w:p>
+    <w:p>
+      <w:pPr>
+        <w:rPr>
+          <w:lang w:val="en-US"/>
+        </w:rPr>
+      </w:pPr>
+      <w:r>
+        <w:rPr>
+          <w:lang w:val="en-US"/>
+        </w:rPr>
+        <w:t xml:space="preserve">- </w:t>
+      </w:r>
+      <w:proofErr w:type="spellStart"/>
+      <w:r>
+        <w:rPr>
+          <w:lang w:val="en-US"/>
+        </w:rPr>
+        <w:t>html2canvas</w:t>
+      </w:r>
+      <w:proofErr w:type="spellEnd"/>
+      <w:r>
+        <w:rPr>
+          <w:lang w:val="en-US"/>
+        </w:rPr>
+        <w:t xml:space="preserve"> (</w:t>
+      </w:r>
+      <w:proofErr w:type="spellStart"/>
+      <w:r>
+        <w:rPr>
+          <w:lang w:val="en-US"/>
+        </w:rPr>
+        <w:t>CDN</w:t>
+      </w:r>
+      <w:proofErr w:type="spellEnd"/>
+      <w:r>
+        <w:rPr>
+          <w:lang w:val="en-US"/>
+        </w:rPr>
+        <w:t xml:space="preserve"> loaded)</w:t>
+      </w:r>
+    </w:p>
+    <w:p>
+      <w:pPr>
+        <w:rPr>
+          <w:lang w:val="en-US"/>
+        </w:rPr>
+      </w:pPr>
+    </w:p>
+    <w:p>
+      <w:pPr>
+        <w:rPr>
+          <w:lang w:val="en-US"/>
+        </w:rPr>
+      </w:pPr>
+      <w:r>
+        <w:rPr>
+          <w:lang w:val="en-US"/>
+        </w:rPr>
+        <w:t>**</w:t>
+      </w:r>
+      <w:proofErr w:type="gramStart"/>
+      <w:r>
+        <w:t>Χρήση</w:t>
+      </w:r>
+      <w:r>
+        <w:rPr>
+          <w:lang w:val="en-US"/>
+        </w:rPr>
+        <w:t>:*</w:t>
+      </w:r>
+      <w:proofErr w:type="gramEnd"/>
+      <w:r>
+        <w:rPr>
+          <w:lang w:val="en-US"/>
+        </w:rPr>
+        <w:t>*</w:t>
+      </w:r>
+    </w:p>
+    <w:p>
+      <w:pPr>
+        <w:rPr>
+          <w:lang w:val="en-US"/>
+        </w:rPr>
+      </w:pPr>
+      <w:r>
+        <w:rPr>
+          <w:lang w:val="en-US"/>
+        </w:rPr>
+        <w:t xml:space="preserve">- Dashboard </w:t>
+      </w:r>
+      <w:r>
+        <w:rPr>
+          <w:rFonts w:ascii="Arial" w:hAnsi="Arial" w:cs="Arial"/>
+          <w:lang w:val="en-US"/>
+        </w:rPr>
+        <w:t>→</w:t>
+      </w:r>
+      <w:r>
+        <w:rPr>
+          <w:lang w:val="en-US"/>
+        </w:rPr>
+        <w:t xml:space="preserve"> "</w:t>
+      </w:r>
+      <w:r>
+        <w:rPr>
+          <w:rFonts w:ascii="Segoe UI Emoji" w:hAnsi="Segoe UI Emoji" w:cs="Segoe UI Emoji"/>
+        </w:rPr>
+        <w:t>📄</w:t>
+      </w:r>
+      <w:r>
+        <w:rPr>
+          <w:lang w:val="en-US"/>
+        </w:rPr>
+        <w:t xml:space="preserve"> PDF" buttons</w:t>
+      </w:r>
+    </w:p>
+    <w:p>
+      <w:pPr>
+        <w:rPr>
+          <w:lang w:val="en-US"/>
+        </w:rPr>
+      </w:pPr>
+      <w:r>
+        <w:rPr>
+          <w:lang w:val="en-US"/>
+        </w:rPr>
+        <w:t xml:space="preserve">- Entries </w:t>
+      </w:r>
+      <w:r>
+        <w:rPr>
+          <w:rFonts w:ascii="Arial" w:hAnsi="Arial" w:cs="Arial"/>
+          <w:lang w:val="en-US"/>
+        </w:rPr>
+        <w:t>→</w:t>
+      </w:r>
+      <w:r>
+        <w:rPr>
+          <w:lang w:val="en-US"/>
+        </w:rPr>
+        <w:t xml:space="preserve"> "</w:t>
+      </w:r>
+      <w:r>
+        <w:rPr>
+          <w:rFonts w:ascii="Segoe UI Emoji" w:hAnsi="Segoe UI Emoji" w:cs="Segoe UI Emoji"/>
+        </w:rPr>
+        <w:t>📄</w:t>
+      </w:r>
+      <w:r>
+        <w:rPr>
+          <w:lang w:val="en-US"/>
+        </w:rPr>
+        <w:t xml:space="preserve"> Export PDF" button</w:t>
+      </w:r>
+    </w:p>
+    <w:p>
+      <w:pPr>
+        <w:rPr>
+          <w:lang w:val="en-US"/>
+        </w:rPr>
+      </w:pPr>
+    </w:p>
+    <w:p>
+      <w:pPr>
+        <w:rPr>
+          <w:lang w:val="en-US"/>
+        </w:rPr>
+      </w:pPr>
+      <w:r>
+        <w:rPr>
+          <w:lang w:val="en-US"/>
+        </w:rPr>
+        <w:t>---</w:t>
+      </w:r>
+    </w:p>
+    <w:p>
+      <w:pPr>
+        <w:rPr>
+          <w:lang w:val="en-US"/>
+        </w:rPr>
+      </w:pPr>
+    </w:p>
+    <w:p>
+      <w:pPr>
+        <w:rPr>
+          <w:lang w:val="en-US"/>
+        </w:rPr>
+      </w:pPr>
+      <w:r>
+        <w:rPr>
+          <w:lang w:val="en-US"/>
+        </w:rPr>
+        <w:t>#### 3</w:t>
+      </w:r>
+      <w:r>
+        <w:t>️</w:t>
+      </w:r>
+      <w:r>
+        <w:rPr>
+          <w:rFonts w:ascii="Segoe UI Symbol" w:hAnsi="Segoe UI Symbol" w:cs="Segoe UI Symbol"/>
+          <w:lang w:val="en-US"/>
+        </w:rPr>
+        <w:t>⃣</w:t>
+      </w:r>
+      <w:r>
+        <w:rPr>
+          <w:lang w:val="en-US"/>
+        </w:rPr>
+        <w:t xml:space="preserve"> **csvValidator.js** (LOW PRIORITY)</w:t>
+      </w:r>
+    </w:p>
+    <w:p>
+      <w:pPr>
+        <w:rPr>
+          <w:lang w:val="en-US"/>
+        </w:rPr>
+      </w:pPr>
+      <w:r>
+        <w:rPr>
+          <w:lang w:val="en-US"/>
+        </w:rPr>
+        <w:t>**</w:t>
+      </w:r>
+      <w:proofErr w:type="gramStart"/>
+      <w:r>
+        <w:t>Λειτουργίες</w:t>
+      </w:r>
+      <w:r>
+        <w:rPr>
+          <w:lang w:val="en-US"/>
+        </w:rPr>
+        <w:t>:*</w:t>
+      </w:r>
+      <w:proofErr w:type="gramEnd"/>
+      <w:r>
+        <w:rPr>
+          <w:lang w:val="en-US"/>
+        </w:rPr>
+        <w:t>*</w:t>
+      </w:r>
+    </w:p>
+    <w:p>
+      <w:pPr>
+        <w:rPr>
+          <w:lang w:val="en-US"/>
+        </w:rPr>
+      </w:pPr>
+      <w:r>
+        <w:rPr>
+          <w:lang w:val="en-US"/>
+        </w:rPr>
+        <w:t>- Validate CSV structure</w:t>
+      </w:r>
+    </w:p>
+    <w:p>
+      <w:pPr>
+        <w:rPr>
+          <w:lang w:val="en-US"/>
+        </w:rPr>
+      </w:pPr>
+      <w:r>
+        <w:rPr>
+          <w:lang w:val="en-US"/>
+        </w:rPr>
+        <w:t>- Detect encoding issues</w:t>
+      </w:r>
+    </w:p>
+    <w:p>
+      <w:pPr>
+        <w:rPr>
+          <w:lang w:val="en-US"/>
+        </w:rPr>
+      </w:pPr>
+      <w:r>
+        <w:rPr>
+          <w:lang w:val="en-US"/>
+        </w:rPr>
+        <w:t>- Auto-fix common problems</w:t>
+      </w:r>
+    </w:p>
+    <w:p>
+      <w:pPr>
+        <w:rPr>
+          <w:lang w:val="en-US"/>
+        </w:rPr>
+      </w:pPr>
+      <w:r>
+        <w:rPr>
+          <w:lang w:val="en-US"/>
+        </w:rPr>
+        <w:t>- Return validation report</w:t>
+      </w:r>
+    </w:p>
+    <w:p>
+      <w:pPr>
+        <w:rPr>
+          <w:lang w:val="en-US"/>
+        </w:rPr>
+      </w:pPr>
+    </w:p>
+    <w:p>
+      <w:pPr>
+        <w:rPr>
+          <w:lang w:val="en-US"/>
+        </w:rPr>
+      </w:pPr>
+      <w:r>
+        <w:rPr>
+          <w:lang w:val="en-US"/>
+        </w:rPr>
+        <w:t>**</w:t>
+      </w:r>
+      <w:proofErr w:type="gramStart"/>
+      <w:r>
+        <w:t>Χρήση</w:t>
+      </w:r>
+      <w:r>
+        <w:rPr>
+          <w:lang w:val="en-US"/>
+        </w:rPr>
+        <w:t>:*</w:t>
+      </w:r>
+      <w:proofErr w:type="gramEnd"/>
+      <w:r>
+        <w:rPr>
+          <w:lang w:val="en-US"/>
+        </w:rPr>
+        <w:t>*</w:t>
+      </w:r>
+    </w:p>
+    <w:p>
+      <w:pPr>
+        <w:rPr>
+          <w:lang w:val="en-US"/>
+        </w:rPr>
+      </w:pPr>
+      <w:r>
+        <w:rPr>
+          <w:lang w:val="en-US"/>
+        </w:rPr>
+        <w:t>- Import CSV flow (currently uses simple Papa Parse)</w:t>
+      </w:r>
+    </w:p>
+    <w:p>
+      <w:pPr>
+        <w:rPr>
+          <w:lang w:val="en-US"/>
+        </w:rPr>
+      </w:pPr>
+    </w:p>
+    <w:p>
+      <w:pPr>
+        <w:rPr>
+          <w:lang w:val="en-US"/>
+        </w:rPr>
+      </w:pPr>
+      <w:r>
+        <w:rPr>
+          <w:lang w:val="en-US"/>
+        </w:rPr>
+        <w:t>---</w:t>
+      </w:r>
+    </w:p>
+    <w:p>
+      <w:pPr>
+        <w:rPr>
+          <w:lang w:val="en-US"/>
+        </w:rPr>
+      </w:pPr>
+    </w:p>
+    <w:p>
+      <w:pPr>
+        <w:rPr>
+          <w:lang w:val="en-US"/>
+        </w:rPr>
+      </w:pPr>
+      <w:r>
+        <w:rPr>
+          <w:lang w:val="en-US"/>
+        </w:rPr>
+        <w:t>#### 4</w:t>
+      </w:r>
+      <w:r>
+        <w:t>️</w:t>
+      </w:r>
+      <w:r>
+        <w:rPr>
+          <w:rFonts w:ascii="Segoe UI Symbol" w:hAnsi="Segoe UI Symbol" w:cs="Segoe UI Symbol"/>
+          <w:lang w:val="en-US"/>
+        </w:rPr>
+        <w:t>⃣</w:t>
+      </w:r>
+      <w:r>
+        <w:rPr>
+          <w:lang w:val="en-US"/>
+        </w:rPr>
+        <w:t xml:space="preserve"> **cdnChecker.js** (LOW PRIORITY)</w:t>
+      </w:r>
+    </w:p>
+    <w:p>
+      <w:pPr>
+        <w:rPr>
+          <w:lang w:val="en-US"/>
+        </w:rPr>
+      </w:pPr>
+      <w:r>
+        <w:rPr>
+          <w:lang w:val="en-US"/>
+        </w:rPr>
+        <w:t>**</w:t>
+      </w:r>
+      <w:proofErr w:type="gramStart"/>
+      <w:r>
+        <w:t>Λειτουργίες</w:t>
+      </w:r>
+      <w:r>
+        <w:rPr>
+          <w:lang w:val="en-US"/>
+        </w:rPr>
+        <w:t>:*</w:t>
+      </w:r>
+      <w:proofErr w:type="gramEnd"/>
+      <w:r>
+        <w:rPr>
+          <w:lang w:val="en-US"/>
+        </w:rPr>
+        <w:t>*</w:t>
+      </w:r>
+    </w:p>
+    <w:p>
+      <w:pPr>
+        <w:rPr>
+          <w:lang w:val="en-US"/>
+        </w:rPr>
+      </w:pPr>
+      <w:r>
+        <w:rPr>
+          <w:lang w:val="en-US"/>
+        </w:rPr>
+        <w:t xml:space="preserve">- Check </w:t>
+      </w:r>
+      <w:proofErr w:type="spellStart"/>
+      <w:r>
+        <w:rPr>
+          <w:lang w:val="en-US"/>
+        </w:rPr>
+        <w:t>CDN</w:t>
+      </w:r>
+      <w:proofErr w:type="spellEnd"/>
+      <w:r>
+        <w:rPr>
+          <w:lang w:val="en-US"/>
+        </w:rPr>
+        <w:t xml:space="preserve"> availability (Chart.js, Papa Parse, </w:t>
+      </w:r>
+      <w:proofErr w:type="spellStart"/>
+      <w:r>
+        <w:rPr>
+          <w:lang w:val="en-US"/>
+        </w:rPr>
+        <w:t>jsPDF</w:t>
+      </w:r>
+      <w:proofErr w:type="spellEnd"/>
+      <w:r>
+        <w:rPr>
+          <w:lang w:val="en-US"/>
+        </w:rPr>
+        <w:t>)</w:t>
+      </w:r>
+    </w:p>
+    <w:p>
+      <w:pPr>
+        <w:rPr>
+          <w:lang w:val="en-US"/>
+        </w:rPr>
+      </w:pPr>
+      <w:r>
+        <w:rPr>
+          <w:lang w:val="en-US"/>
+        </w:rPr>
+        <w:t>- Periodic checks</w:t>
+      </w:r>
+    </w:p>
+    <w:p>
+      <w:pPr>
+        <w:rPr>
+          <w:lang w:val="en-US"/>
+        </w:rPr>
+      </w:pPr>
+      <w:r>
+        <w:rPr>
+          <w:lang w:val="en-US"/>
+        </w:rPr>
+        <w:t>- Offline notice</w:t>
+      </w:r>
+    </w:p>
+    <w:p>
+      <w:pPr>
+        <w:rPr>
+          <w:lang w:val="en-US"/>
+        </w:rPr>
+      </w:pPr>
+    </w:p>
+    <w:p>
+      <w:pPr>
+        <w:rPr>
+          <w:lang w:val="en-US"/>
+        </w:rPr>
+      </w:pPr>
+      <w:r>
+        <w:rPr>
+          <w:lang w:val="en-US"/>
+        </w:rPr>
+        <w:t>**</w:t>
+      </w:r>
+      <w:proofErr w:type="gramStart"/>
+      <w:r>
+        <w:t>Χρήση</w:t>
+      </w:r>
+      <w:r>
+        <w:rPr>
+          <w:lang w:val="en-US"/>
+        </w:rPr>
+        <w:t>:*</w:t>
+      </w:r>
+      <w:proofErr w:type="gramEnd"/>
+      <w:r>
+        <w:rPr>
+          <w:lang w:val="en-US"/>
+        </w:rPr>
+        <w:t>*</w:t>
+      </w:r>
+    </w:p>
+    <w:p>
+      <w:pPr>
+        <w:rPr>
+          <w:lang w:val="en-US"/>
+        </w:rPr>
+      </w:pPr>
+      <w:r>
+        <w:rPr>
+          <w:lang w:val="en-US"/>
+        </w:rPr>
+        <w:t>- App initialization</w:t>
+      </w:r>
+    </w:p>
+    <w:p>
+      <w:pPr>
+        <w:rPr>
+          <w:lang w:val="en-US"/>
+        </w:rPr>
+      </w:pPr>
+      <w:r>
+        <w:rPr>
+          <w:lang w:val="en-US"/>
+        </w:rPr>
+        <w:t>- Background monitoring</w:t>
+      </w:r>
+    </w:p>
+    <w:p>
+      <w:pPr>
+        <w:rPr>
+          <w:lang w:val="en-US"/>
+        </w:rPr>
+      </w:pPr>
+    </w:p>
+    <w:p>
+      <w:pPr>
+        <w:rPr>
+          <w:lang w:val="en-US"/>
+        </w:rPr>
+      </w:pPr>
+      <w:r>
+        <w:rPr>
+          <w:lang w:val="en-US"/>
+        </w:rPr>
+        <w:t>---</w:t>
+      </w:r>
+    </w:p>
+    <w:p>
+      <w:pPr>
+        <w:rPr>
+          <w:lang w:val="en-US"/>
+        </w:rPr>
+      </w:pPr>
+    </w:p>
+    <w:p>
+      <w:pPr>
+        <w:rPr>
+          <w:lang w:val="en-US"/>
+        </w:rPr>
+      </w:pPr>
+      <w:r>
+        <w:rPr>
+          <w:lang w:val="en-US"/>
+        </w:rPr>
+        <w:t xml:space="preserve">### **Priority 3: Advanced Features (Phase </w:t>
+      </w:r>
+      <w:proofErr w:type="gramStart"/>
+      <w:r>
+        <w:rPr>
+          <w:lang w:val="en-US"/>
+        </w:rPr>
+        <w:t>4)*</w:t>
+      </w:r>
+      <w:proofErr w:type="gramEnd"/>
+      <w:r>
+        <w:rPr>
+          <w:lang w:val="en-US"/>
+        </w:rPr>
+        <w:t>*</w:t>
+      </w:r>
+    </w:p>
+    <w:p>
+      <w:pPr>
+        <w:rPr>
+          <w:lang w:val="en-US"/>
+        </w:rPr>
+      </w:pPr>
+    </w:p>
+    <w:p>
+      <w:r>
+        <w:t xml:space="preserve">Αυτές οι λειτουργίες έχουν </w:t>
+      </w:r>
+      <w:proofErr w:type="spellStart"/>
+      <w:r>
+        <w:t>placeholder</w:t>
+      </w:r>
+      <w:proofErr w:type="spellEnd"/>
+      <w:r>
         <w:t xml:space="preserve"> </w:t>
       </w:r>
-      <w:r>
-        <w:rPr>
-          <w:rStyle w:val="aa"/>
-          <w:lang w:val="en-US"/>
-        </w:rPr>
-        <w:t>Dark mode support</w:t>
-      </w:r>
-      <w:r>
-        <w:rPr>
-          <w:lang w:val="en-US"/>
-        </w:rPr>
-        <w:t xml:space="preserve"> via </w:t>
-      </w:r>
-      <w:r>
-        <w:rPr>
-          <w:rStyle w:val="HTML"/>
-          <w:rFonts w:eastAsiaTheme="majorEastAsia"/>
-          <w:lang w:val="en-US"/>
-        </w:rPr>
-        <w:t>[data-theme="dark"]</w:t>
-      </w:r>
-    </w:p>
-    <w:p>
-      <w:r>
-        <w:pict w14:anchorId="3A8D12F6">
-          <v:rect id="_x0000_i1052" style="width:0;height:1.5pt" o:hralign="center" o:hrstd="t" o:hr="t" fillcolor="#a0a0a0" stroked="f"/>
-        </w:pict>
-      </w:r>
-    </w:p>
-    <w:p>
-      <w:pPr>
-        <w:pStyle w:val="2"/>
-      </w:pPr>
+      <w:proofErr w:type="spellStart"/>
+      <w:r>
+        <w:t>views</w:t>
+      </w:r>
+      <w:proofErr w:type="spellEnd"/>
+      <w:r>
+        <w:t>:</w:t>
+      </w:r>
+    </w:p>
+    <w:p/>
+    <w:p>
+      <w:pPr>
+        <w:rPr>
+          <w:lang w:val="en-US"/>
+        </w:rPr>
+      </w:pPr>
+      <w:r>
+        <w:rPr>
+          <w:lang w:val="en-US"/>
+        </w:rPr>
+        <w:t>1. **Reports** (old_comparison.js + new implementation)</w:t>
+      </w:r>
+    </w:p>
+    <w:p>
+      <w:pPr>
+        <w:rPr>
+          <w:lang w:val="en-US"/>
+        </w:rPr>
+      </w:pPr>
+      <w:r>
+        <w:rPr>
+          <w:lang w:val="en-US"/>
+        </w:rPr>
+        <w:t>2. **Comparison** (old_comparison.js reference)</w:t>
+      </w:r>
+    </w:p>
+    <w:p>
+      <w:pPr>
+        <w:rPr>
+          <w:lang w:val="en-US"/>
+        </w:rPr>
+      </w:pPr>
+      <w:r>
+        <w:rPr>
+          <w:lang w:val="en-US"/>
+        </w:rPr>
+        <w:t>3. **Forecasting** (old_forecasting.js reference)</w:t>
+      </w:r>
+    </w:p>
+    <w:p>
+      <w:pPr>
+        <w:rPr>
+          <w:lang w:val="en-US"/>
+        </w:rPr>
+      </w:pPr>
+      <w:r>
+        <w:rPr>
+          <w:lang w:val="en-US"/>
+        </w:rPr>
+        <w:t>4. **Heatmaps** (old_charts.js reference)</w:t>
+      </w:r>
+    </w:p>
+    <w:p>
+      <w:pPr>
+        <w:rPr>
+          <w:lang w:val="en-US"/>
+        </w:rPr>
+      </w:pPr>
+      <w:r>
+        <w:rPr>
+          <w:lang w:val="en-US"/>
+        </w:rPr>
+        <w:lastRenderedPageBreak/>
+        <w:t>5. **Cloud Sync** (old_cloudAdapters.js reference)</w:t>
+      </w:r>
+    </w:p>
+    <w:p>
+      <w:pPr>
+        <w:rPr>
+          <w:lang w:val="en-US"/>
+        </w:rPr>
+      </w:pPr>
+    </w:p>
+    <w:p>
+      <w:r>
+        <w:t>---</w:t>
+      </w:r>
+    </w:p>
+    <w:p/>
+    <w:p>
+      <w:r>
+        <w:t xml:space="preserve">## </w:t>
+      </w:r>
       <w:r>
         <w:rPr>
           <w:rFonts w:ascii="Segoe UI Emoji" w:hAnsi="Segoe UI Emoji" w:cs="Segoe UI Emoji"/>
         </w:rPr>
-        <w:t>🚦</w:t>
-      </w:r>
+        <w:t>📝</w:t>
+      </w:r>
+      <w:r>
+        <w:t xml:space="preserve"> Προτεινόμενη Σειρά Υλοποίησης</w:t>
+      </w:r>
+    </w:p>
+    <w:p/>
+    <w:p>
+      <w:r>
+        <w:t>### **</w:t>
+      </w:r>
+      <w:proofErr w:type="spellStart"/>
+      <w:r>
+        <w:t>NEXT</w:t>
+      </w:r>
+      <w:proofErr w:type="spellEnd"/>
       <w:r>
         <w:t xml:space="preserve"> </w:t>
       </w:r>
-      <w:r>
-        <w:rPr>
-          <w:rStyle w:val="aa"/>
-          <w:b w:val="0"/>
-          <w:bCs w:val="0"/>
-        </w:rPr>
-        <w:t>Confirmation Point</w:t>
-      </w:r>
-    </w:p>
-    <w:p>
-      <w:pPr>
-        <w:pStyle w:val="font-claude-response-body"/>
-      </w:pPr>
-      <w:r>
-        <w:t xml:space="preserve">Πριν σου δώσω το </w:t>
-      </w:r>
-      <w:r>
-        <w:rPr>
-          <w:rStyle w:val="aa"/>
-        </w:rPr>
-        <w:t>1/3 του styles.css</w:t>
-      </w:r>
-      <w:r>
-        <w:t>, επιβεβαίωσε:</w:t>
-      </w:r>
-    </w:p>
-    <w:p>
-      <w:pPr>
-        <w:pStyle w:val="whitespace-normal"/>
-        <w:numPr>
-          <w:ilvl w:val="0"/>
-          <w:numId w:val="46"/>
-        </w:numPr>
-      </w:pPr>
-      <w:r>
-        <w:rPr>
-          <w:rStyle w:val="aa"/>
-        </w:rPr>
-        <w:t>Θέλεις να ξεκινήσω από:</w:t>
-      </w:r>
+      <w:proofErr w:type="spellStart"/>
+      <w:r>
+        <w:t>STEPS</w:t>
+      </w:r>
+      <w:proofErr w:type="spellEnd"/>
+      <w:r>
+        <w:t>:**</w:t>
+      </w:r>
+    </w:p>
+    <w:p>
+      <w:r>
+        <w:t>```</w:t>
+      </w:r>
+    </w:p>
+    <w:p>
+      <w:r>
+        <w:t>┌─────────────────────────────────────────┐</w:t>
+      </w:r>
+    </w:p>
+    <w:p>
+      <w:r>
+        <w:t>│ 1. backup.js (</w:t>
+      </w:r>
+      <w:proofErr w:type="spellStart"/>
+      <w:r>
+        <w:t>FULL</w:t>
+      </w:r>
+      <w:proofErr w:type="spellEnd"/>
       <w:r>
         <w:t xml:space="preserve"> </w:t>
       </w:r>
-    </w:p>
-    <w:p>
-      <w:pPr>
-        <w:pStyle w:val="whitespace-normal"/>
-        <w:numPr>
-          <w:ilvl w:val="1"/>
-          <w:numId w:val="46"/>
-        </w:numPr>
-        <w:rPr>
-          <w:lang w:val="en-US"/>
-        </w:rPr>
-      </w:pPr>
-      <w:r>
-        <w:rPr>
-          <w:lang w:val="en-US"/>
-        </w:rPr>
-        <w:t>CSS Variables + Base Styles + Layout Components?</w:t>
-      </w:r>
-    </w:p>
-    <w:p>
-      <w:pPr>
-        <w:pStyle w:val="whitespace-normal"/>
-        <w:numPr>
-          <w:ilvl w:val="0"/>
-          <w:numId w:val="46"/>
-        </w:numPr>
-      </w:pPr>
-      <w:r>
-        <w:rPr>
-          <w:rStyle w:val="aa"/>
-        </w:rPr>
-        <w:t>Breakpoints για responsive:</w:t>
+      <w:proofErr w:type="spellStart"/>
+      <w:r>
+        <w:t>IMPLEMENTATION</w:t>
+      </w:r>
+      <w:proofErr w:type="spellEnd"/>
+      <w:r>
+        <w:t xml:space="preserve">)     │ </w:t>
+      </w:r>
+      <w:r>
+        <w:rPr>
+          <w:rFonts w:ascii="Arial" w:hAnsi="Arial" w:cs="Arial"/>
+        </w:rPr>
+        <w:t>←</w:t>
       </w:r>
       <w:r>
         <w:t xml:space="preserve"> </w:t>
       </w:r>
-    </w:p>
-    <w:p>
-      <w:pPr>
-        <w:pStyle w:val="whitespace-normal"/>
-        <w:numPr>
-          <w:ilvl w:val="1"/>
-          <w:numId w:val="46"/>
-        </w:numPr>
-      </w:pPr>
-      <w:r>
-        <w:t>Mobile: &lt; 768px</w:t>
-      </w:r>
-    </w:p>
-    <w:p>
-      <w:pPr>
-        <w:pStyle w:val="whitespace-normal"/>
-        <w:numPr>
-          <w:ilvl w:val="1"/>
-          <w:numId w:val="46"/>
-        </w:numPr>
-      </w:pPr>
-      <w:r>
-        <w:t>Tablet: 768px - 1024px</w:t>
-      </w:r>
-    </w:p>
-    <w:p>
-      <w:pPr>
-        <w:pStyle w:val="whitespace-normal"/>
-        <w:numPr>
-          <w:ilvl w:val="1"/>
-          <w:numId w:val="46"/>
-        </w:numPr>
-      </w:pPr>
-      <w:r>
-        <w:t>Desktop: &gt; 1024px</w:t>
-      </w:r>
-    </w:p>
-    <w:p>
-      <w:pPr>
-        <w:pStyle w:val="whitespace-normal"/>
-        <w:numPr>
-          <w:ilvl w:val="1"/>
-          <w:numId w:val="46"/>
-        </w:numPr>
-      </w:pPr>
-      <w:r>
-        <w:t>Είναι OK αυτά;</w:t>
-      </w:r>
-    </w:p>
-    <w:p>
-      <w:pPr>
-        <w:pStyle w:val="whitespace-normal"/>
-        <w:numPr>
-          <w:ilvl w:val="0"/>
-          <w:numId w:val="46"/>
-        </w:numPr>
-      </w:pPr>
-      <w:r>
-        <w:rPr>
-          <w:rStyle w:val="aa"/>
-        </w:rPr>
-        <w:t>Color Palette:</w:t>
-      </w:r>
-      <w:r>
+      <w:r>
+        <w:rPr>
+          <w:rFonts w:cs="Verdana"/>
+        </w:rPr>
+        <w:t>ΑΜΕΣΑ</w:t>
+      </w:r>
+    </w:p>
+    <w:p>
+      <w:r>
+        <w:t xml:space="preserve">│    - </w:t>
+      </w:r>
+      <w:proofErr w:type="spellStart"/>
+      <w:r>
+        <w:t>Export</w:t>
+      </w:r>
+      <w:proofErr w:type="spellEnd"/>
+      <w:r>
+        <w:t>/</w:t>
+      </w:r>
+      <w:proofErr w:type="spellStart"/>
+      <w:r>
+        <w:t>Import</w:t>
+      </w:r>
+      <w:proofErr w:type="spellEnd"/>
+      <w:r>
+        <w:t xml:space="preserve"> με </w:t>
+      </w:r>
+      <w:proofErr w:type="spellStart"/>
+      <w:r>
+        <w:t>preview</w:t>
+      </w:r>
+      <w:proofErr w:type="spellEnd"/>
+      <w:r>
+        <w:t xml:space="preserve">          │</w:t>
+      </w:r>
+    </w:p>
+    <w:p>
+      <w:pPr>
+        <w:rPr>
+          <w:lang w:val="en-US"/>
+        </w:rPr>
+      </w:pPr>
+      <w:r>
+        <w:rPr>
+          <w:lang w:val="en-US"/>
+        </w:rPr>
+        <w:t>│    - Merge vs Overwrite logic          │</w:t>
+      </w:r>
+    </w:p>
+    <w:p>
+      <w:pPr>
+        <w:rPr>
+          <w:lang w:val="en-US"/>
+        </w:rPr>
+      </w:pPr>
+      <w:r>
+        <w:rPr>
+          <w:lang w:val="en-US"/>
+        </w:rPr>
+        <w:t xml:space="preserve">│    - Autosave </w:t>
+      </w:r>
+      <w:proofErr w:type="gramStart"/>
+      <w:r>
+        <w:rPr>
+          <w:lang w:val="en-US"/>
+        </w:rPr>
+        <w:t>functionality            │</w:t>
+      </w:r>
+      <w:proofErr w:type="gramEnd"/>
+    </w:p>
+    <w:p>
+      <w:pPr>
+        <w:rPr>
+          <w:lang w:val="en-US"/>
+        </w:rPr>
+      </w:pPr>
+      <w:r>
+        <w:rPr>
+          <w:rFonts w:ascii="MS Gothic" w:eastAsia="MS Gothic" w:hAnsi="MS Gothic" w:cs="MS Gothic" w:hint="eastAsia"/>
+          <w:lang w:val="en-US"/>
+        </w:rPr>
+        <w:t>├</w:t>
+      </w:r>
+      <w:r>
+        <w:rPr>
+          <w:rFonts w:cs="Verdana"/>
+          <w:lang w:val="en-US"/>
+        </w:rPr>
+        <w:t>─────────────────────────────────────────</w:t>
+      </w:r>
+      <w:r>
+        <w:rPr>
+          <w:rFonts w:ascii="MS Gothic" w:eastAsia="MS Gothic" w:hAnsi="MS Gothic" w:cs="MS Gothic" w:hint="eastAsia"/>
+          <w:lang w:val="en-US"/>
+        </w:rPr>
+        <w:t>┤</w:t>
+      </w:r>
+    </w:p>
+    <w:p>
+      <w:pPr>
+        <w:rPr>
+          <w:lang w:val="en-US"/>
+        </w:rPr>
+      </w:pPr>
+      <w:r>
+        <w:rPr>
+          <w:lang w:val="en-US"/>
+        </w:rPr>
+        <w:t xml:space="preserve">│ 2. pdfExport.js (FULL </w:t>
+      </w:r>
+      <w:proofErr w:type="gramStart"/>
+      <w:r>
+        <w:rPr>
+          <w:lang w:val="en-US"/>
+        </w:rPr>
+        <w:t>IMPLEMENTATION)  │</w:t>
+      </w:r>
+      <w:proofErr w:type="gramEnd"/>
+      <w:r>
+        <w:rPr>
+          <w:lang w:val="en-US"/>
+        </w:rPr>
         <w:t xml:space="preserve"> </w:t>
       </w:r>
-    </w:p>
-    <w:p>
-      <w:pPr>
-        <w:pStyle w:val="whitespace-normal"/>
-        <w:numPr>
-          <w:ilvl w:val="1"/>
-          <w:numId w:val="46"/>
-        </w:numPr>
-      </w:pPr>
-      <w:r>
-        <w:t xml:space="preserve">Primary: </w:t>
-      </w:r>
-      <w:r>
-        <w:rPr>
-          <w:rStyle w:val="HTML"/>
-          <w:rFonts w:eastAsiaTheme="majorEastAsia"/>
-        </w:rPr>
-        <w:t>#2563eb</w:t>
-      </w:r>
-      <w:r>
-        <w:t xml:space="preserve"> (blue)</w:t>
-      </w:r>
-    </w:p>
-    <w:p>
-      <w:pPr>
-        <w:pStyle w:val="whitespace-normal"/>
-        <w:numPr>
-          <w:ilvl w:val="1"/>
-          <w:numId w:val="46"/>
-        </w:numPr>
-      </w:pPr>
-      <w:r>
-        <w:t xml:space="preserve">Success: </w:t>
-      </w:r>
-      <w:r>
-        <w:rPr>
-          <w:rStyle w:val="HTML"/>
-          <w:rFonts w:eastAsiaTheme="majorEastAsia"/>
-        </w:rPr>
-        <w:t>#10b981</w:t>
-      </w:r>
-      <w:r>
-        <w:t xml:space="preserve"> (green)</w:t>
-      </w:r>
-    </w:p>
-    <w:p>
-      <w:pPr>
-        <w:pStyle w:val="whitespace-normal"/>
-        <w:numPr>
-          <w:ilvl w:val="1"/>
-          <w:numId w:val="46"/>
-        </w:numPr>
-      </w:pPr>
-      <w:r>
-        <w:t xml:space="preserve">Danger: </w:t>
-      </w:r>
-      <w:r>
-        <w:rPr>
-          <w:rStyle w:val="HTML"/>
-          <w:rFonts w:eastAsiaTheme="majorEastAsia"/>
-        </w:rPr>
-        <w:t>#ef4444</w:t>
-      </w:r>
-      <w:r>
-        <w:t xml:space="preserve"> (red)</w:t>
-      </w:r>
-    </w:p>
-    <w:p>
-      <w:pPr>
-        <w:pStyle w:val="whitespace-normal"/>
-        <w:numPr>
-          <w:ilvl w:val="1"/>
-          <w:numId w:val="46"/>
-        </w:numPr>
-      </w:pPr>
-      <w:r>
-        <w:t xml:space="preserve">Warning: </w:t>
-      </w:r>
-      <w:r>
-        <w:rPr>
-          <w:rStyle w:val="HTML"/>
-          <w:rFonts w:eastAsiaTheme="majorEastAsia"/>
-        </w:rPr>
-        <w:t>#f59e0b</w:t>
-      </w:r>
-      <w:r>
-        <w:t xml:space="preserve"> (orange)</w:t>
-      </w:r>
-    </w:p>
-    <w:p>
-      <w:pPr>
-        <w:pStyle w:val="whitespace-normal"/>
-        <w:numPr>
-          <w:ilvl w:val="1"/>
-          <w:numId w:val="46"/>
-        </w:numPr>
-      </w:pPr>
-      <w:r>
-        <w:t>Συμφωνείς;</w:t>
-      </w:r>
-    </w:p>
-    <w:p>
-      <w:pPr>
-        <w:pStyle w:val="whitespace-normal"/>
-        <w:numPr>
-          <w:ilvl w:val="0"/>
-          <w:numId w:val="46"/>
-        </w:numPr>
-      </w:pPr>
-      <w:r>
-        <w:rPr>
-          <w:rStyle w:val="aa"/>
-        </w:rPr>
-        <w:t>Font Stack:</w:t>
-      </w:r>
-      <w:r>
+      <w:r>
+        <w:rPr>
+          <w:rFonts w:ascii="Arial" w:hAnsi="Arial" w:cs="Arial"/>
+          <w:lang w:val="en-US"/>
+        </w:rPr>
+        <w:t>←</w:t>
+      </w:r>
+      <w:r>
+        <w:rPr>
+          <w:lang w:val="en-US"/>
+        </w:rPr>
         <w:t xml:space="preserve"> </w:t>
       </w:r>
-    </w:p>
-    <w:p>
-      <w:pPr>
-        <w:pStyle w:val="whitespace-normal"/>
-        <w:numPr>
-          <w:ilvl w:val="1"/>
-          <w:numId w:val="46"/>
-        </w:numPr>
-        <w:rPr>
-          <w:lang w:val="en-US"/>
-        </w:rPr>
-      </w:pPr>
-      <w:r>
-        <w:rPr>
-          <w:rStyle w:val="HTML"/>
-          <w:rFonts w:eastAsiaTheme="majorEastAsia"/>
-          <w:lang w:val="en-US"/>
-        </w:rPr>
-        <w:t>-apple-system, BlinkMacSystemFont, 'Segoe UI', Roboto, ...</w:t>
-      </w:r>
-    </w:p>
-    <w:p>
-      <w:pPr>
-        <w:pStyle w:val="whitespace-normal"/>
-        <w:numPr>
-          <w:ilvl w:val="1"/>
-          <w:numId w:val="46"/>
-        </w:numPr>
-      </w:pPr>
-      <w:r>
+      <w:r>
+        <w:rPr>
+          <w:rFonts w:cs="Verdana"/>
+        </w:rPr>
+        <w:t>ΜΕΤΑ</w:t>
+      </w:r>
+    </w:p>
+    <w:p>
+      <w:pPr>
+        <w:rPr>
+          <w:lang w:val="en-US"/>
+        </w:rPr>
+      </w:pPr>
+      <w:r>
+        <w:rPr>
+          <w:lang w:val="en-US"/>
+        </w:rPr>
+        <w:t>│    - Dashboard PDF                      │</w:t>
+      </w:r>
+    </w:p>
+    <w:p>
+      <w:pPr>
+        <w:rPr>
+          <w:lang w:val="en-US"/>
+        </w:rPr>
+      </w:pPr>
+      <w:r>
+        <w:rPr>
+          <w:lang w:val="en-US"/>
+        </w:rPr>
+        <w:t>│    - Entries List PDF                   │</w:t>
+      </w:r>
+    </w:p>
+    <w:p>
+      <w:pPr>
+        <w:rPr>
+          <w:lang w:val="en-US"/>
+        </w:rPr>
+      </w:pPr>
+      <w:r>
+        <w:rPr>
+          <w:lang w:val="en-US"/>
+        </w:rPr>
+        <w:t>│    - Charts PDF                         │</w:t>
+      </w:r>
+    </w:p>
+    <w:p>
+      <w:pPr>
+        <w:rPr>
+          <w:lang w:val="en-US"/>
+        </w:rPr>
+      </w:pPr>
+      <w:r>
+        <w:rPr>
+          <w:rFonts w:ascii="MS Gothic" w:eastAsia="MS Gothic" w:hAnsi="MS Gothic" w:cs="MS Gothic" w:hint="eastAsia"/>
+          <w:lang w:val="en-US"/>
+        </w:rPr>
+        <w:t>├</w:t>
+      </w:r>
+      <w:r>
+        <w:rPr>
+          <w:rFonts w:cs="Verdana"/>
+          <w:lang w:val="en-US"/>
+        </w:rPr>
+        <w:t>─────────────────────────────────────────</w:t>
+      </w:r>
+      <w:r>
+        <w:rPr>
+          <w:rFonts w:ascii="MS Gothic" w:eastAsia="MS Gothic" w:hAnsi="MS Gothic" w:cs="MS Gothic" w:hint="eastAsia"/>
+          <w:lang w:val="en-US"/>
+        </w:rPr>
+        <w:t>┤</w:t>
+      </w:r>
+    </w:p>
+    <w:p>
+      <w:pPr>
+        <w:rPr>
+          <w:lang w:val="en-US"/>
+        </w:rPr>
+      </w:pPr>
+      <w:r>
+        <w:rPr>
+          <w:lang w:val="en-US"/>
+        </w:rPr>
+        <w:t>│ 3. csvValidator.js (</w:t>
+      </w:r>
+      <w:proofErr w:type="gramStart"/>
+      <w:r>
+        <w:rPr>
+          <w:lang w:val="en-US"/>
+        </w:rPr>
+        <w:t xml:space="preserve">OPTIONAL)   </w:t>
+      </w:r>
+      <w:proofErr w:type="gramEnd"/>
+      <w:r>
+        <w:rPr>
+          <w:lang w:val="en-US"/>
+        </w:rPr>
+        <w:t xml:space="preserve">       │ </w:t>
+      </w:r>
+      <w:r>
+        <w:rPr>
+          <w:rFonts w:ascii="Arial" w:hAnsi="Arial" w:cs="Arial"/>
+          <w:lang w:val="en-US"/>
+        </w:rPr>
+        <w:t>←</w:t>
+      </w:r>
+      <w:r>
+        <w:rPr>
+          <w:lang w:val="en-US"/>
+        </w:rPr>
+        <w:t xml:space="preserve"> NICE TO HAVE</w:t>
+      </w:r>
+    </w:p>
+    <w:p>
+      <w:pPr>
+        <w:rPr>
+          <w:lang w:val="en-US"/>
+        </w:rPr>
+      </w:pPr>
+      <w:r>
+        <w:rPr>
+          <w:lang w:val="en-US"/>
+        </w:rPr>
+        <w:t>│    - Enhanced CSV validation            │</w:t>
+      </w:r>
+    </w:p>
+    <w:p>
+      <w:pPr>
+        <w:rPr>
+          <w:lang w:val="en-US"/>
+        </w:rPr>
+      </w:pPr>
+      <w:r>
+        <w:rPr>
+          <w:rFonts w:ascii="MS Gothic" w:eastAsia="MS Gothic" w:hAnsi="MS Gothic" w:cs="MS Gothic" w:hint="eastAsia"/>
+          <w:lang w:val="en-US"/>
+        </w:rPr>
+        <w:t>├</w:t>
+      </w:r>
+      <w:r>
+        <w:rPr>
+          <w:rFonts w:cs="Verdana"/>
+          <w:lang w:val="en-US"/>
+        </w:rPr>
+        <w:t>─────────────────────────────────────────</w:t>
+      </w:r>
+      <w:r>
+        <w:rPr>
+          <w:rFonts w:ascii="MS Gothic" w:eastAsia="MS Gothic" w:hAnsi="MS Gothic" w:cs="MS Gothic" w:hint="eastAsia"/>
+          <w:lang w:val="en-US"/>
+        </w:rPr>
+        <w:t>┤</w:t>
+      </w:r>
+    </w:p>
+    <w:p>
+      <w:pPr>
+        <w:rPr>
+          <w:lang w:val="en-US"/>
+        </w:rPr>
+      </w:pPr>
+      <w:r>
+        <w:rPr>
+          <w:lang w:val="en-US"/>
+        </w:rPr>
+        <w:t>│ 4. cdnChecker.js (</w:t>
+      </w:r>
+      <w:proofErr w:type="gramStart"/>
+      <w:r>
+        <w:rPr>
+          <w:lang w:val="en-US"/>
+        </w:rPr>
+        <w:t xml:space="preserve">OPTIONAL)   </w:t>
+      </w:r>
+      <w:proofErr w:type="gramEnd"/>
+      <w:r>
+        <w:rPr>
+          <w:lang w:val="en-US"/>
+        </w:rPr>
+        <w:t xml:space="preserve">         │ </w:t>
+      </w:r>
+      <w:r>
+        <w:rPr>
+          <w:rFonts w:ascii="Arial" w:hAnsi="Arial" w:cs="Arial"/>
+          <w:lang w:val="en-US"/>
+        </w:rPr>
+        <w:t>←</w:t>
+      </w:r>
+      <w:r>
+        <w:rPr>
+          <w:lang w:val="en-US"/>
+        </w:rPr>
+        <w:t xml:space="preserve"> NICE TO HAVE</w:t>
+      </w:r>
+    </w:p>
+    <w:p>
+      <w:pPr>
+        <w:rPr>
+          <w:lang w:val="en-US"/>
+        </w:rPr>
+      </w:pPr>
+      <w:r>
+        <w:rPr>
+          <w:lang w:val="en-US"/>
+        </w:rPr>
+        <w:t xml:space="preserve">│    - </w:t>
+      </w:r>
+      <w:proofErr w:type="spellStart"/>
+      <w:r>
+        <w:rPr>
+          <w:lang w:val="en-US"/>
+        </w:rPr>
+        <w:t>CDN</w:t>
+      </w:r>
+      <w:proofErr w:type="spellEnd"/>
+      <w:r>
+        <w:rPr>
+          <w:lang w:val="en-US"/>
+        </w:rPr>
+        <w:t xml:space="preserve"> monitoring                     │</w:t>
+      </w:r>
+    </w:p>
+    <w:p>
+      <w:pPr>
+        <w:rPr>
+          <w:lang w:val="en-US"/>
+        </w:rPr>
+      </w:pPr>
+      <w:r>
+        <w:rPr>
+          <w:lang w:val="en-US"/>
+        </w:rPr>
+        <w:t>└─────────────────────────────────────────┘</w:t>
+      </w:r>
+    </w:p>
+    <w:p>
+      <w:pPr>
+        <w:rPr>
+          <w:lang w:val="en-US"/>
+        </w:rPr>
+      </w:pPr>
+    </w:p>
+    <w:p>
+      <w:pPr>
+        <w:rPr>
+          <w:lang w:val="en-US"/>
+        </w:rPr>
+      </w:pPr>
+      <w:r>
+        <w:rPr>
+          <w:rFonts w:ascii="Segoe UI Emoji" w:hAnsi="Segoe UI Emoji" w:cs="Segoe UI Emoji"/>
+        </w:rPr>
+        <w:t>🚀</w:t>
+      </w:r>
+      <w:r>
+        <w:rPr>
+          <w:lang w:val="en-US"/>
+        </w:rPr>
+        <w:t xml:space="preserve"> </w:t>
+      </w:r>
+      <w:r>
+        <w:t>Ξεκίνημα</w:t>
+      </w:r>
+      <w:r>
+        <w:rPr>
+          <w:lang w:val="en-US"/>
+        </w:rPr>
+        <w:t>: backup.js</w:t>
+      </w:r>
+    </w:p>
+    <w:p>
+      <w:pPr>
+        <w:rPr>
+          <w:lang w:val="en-US"/>
+        </w:rPr>
+      </w:pPr>
+    </w:p>
+    <w:p>
+      <w:r>
+        <w:t>Θα ξεκινήσω με το backup.js γιατί:</w:t>
+      </w:r>
+    </w:p>
+    <w:p/>
+    <w:p>
+      <w:pPr>
+        <w:rPr>
+          <w:lang w:val="en-US"/>
+        </w:rPr>
+      </w:pPr>
+      <w:r>
+        <w:t xml:space="preserve">    Είναι</w:t>
+      </w:r>
+      <w:r>
+        <w:rPr>
+          <w:lang w:val="en-US"/>
+        </w:rPr>
+        <w:t xml:space="preserve"> HIGH PRIORITY feature</w:t>
+      </w:r>
+    </w:p>
+    <w:p>
+      <w:pPr>
+        <w:rPr>
+          <w:lang w:val="en-US"/>
+        </w:rPr>
+      </w:pPr>
+      <w:r>
+        <w:rPr>
+          <w:lang w:val="en-US"/>
+        </w:rPr>
+        <w:t xml:space="preserve">    </w:t>
+      </w:r>
+      <w:r>
+        <w:t>Χρησιμοποιείται</w:t>
+      </w:r>
+      <w:r>
+        <w:rPr>
+          <w:lang w:val="en-US"/>
+        </w:rPr>
+        <w:t xml:space="preserve"> </w:t>
+      </w:r>
+      <w:r>
+        <w:t>στο</w:t>
+      </w:r>
+      <w:r>
+        <w:rPr>
+          <w:lang w:val="en-US"/>
+        </w:rPr>
+        <w:t xml:space="preserve"> Settings view</w:t>
+      </w:r>
+    </w:p>
+    <w:p>
+      <w:r>
+        <w:rPr>
+          <w:lang w:val="en-US"/>
+        </w:rPr>
+        <w:t xml:space="preserve">    </w:t>
+      </w:r>
+      <w:r>
+        <w:t xml:space="preserve">Το </w:t>
+      </w:r>
+      <w:proofErr w:type="spellStart"/>
+      <w:r>
+        <w:t>UI</w:t>
+      </w:r>
+      <w:proofErr w:type="spellEnd"/>
+      <w:r>
+        <w:t xml:space="preserve"> ήδη υπάρχει και περιμένει την υλοποίηση</w:t>
+      </w:r>
+    </w:p>
+    <w:p>
+      <w:pPr>
+        <w:rPr>
+          <w:lang w:val="en-US"/>
+        </w:rPr>
+      </w:pPr>
+      <w:r>
+        <w:t xml:space="preserve">    </w:t>
+      </w:r>
+      <w:r>
+        <w:rPr>
+          <w:lang w:val="en-US"/>
+        </w:rPr>
+        <w:t xml:space="preserve">Autosave </w:t>
+      </w:r>
+      <w:r>
+        <w:t>είναι</w:t>
+      </w:r>
+      <w:r>
+        <w:rPr>
+          <w:lang w:val="en-US"/>
+        </w:rPr>
+        <w:t xml:space="preserve"> </w:t>
+      </w:r>
+      <w:r>
+        <w:t>κρίσιμη</w:t>
+      </w:r>
+      <w:r>
+        <w:rPr>
+          <w:lang w:val="en-US"/>
+        </w:rPr>
+        <w:t xml:space="preserve"> </w:t>
+      </w:r>
+      <w:r>
+        <w:t>λειτουργία</w:t>
+      </w:r>
+    </w:p>
+    <w:p>
+      <w:pPr>
+        <w:rPr>
+          <w:lang w:val="en-US"/>
+        </w:rPr>
+      </w:pPr>
+    </w:p>
+    <w:p>
+      <w:pPr>
+        <w:rPr>
+          <w:lang w:val="en-US"/>
+        </w:rPr>
+      </w:pPr>
+      <w:r>
+        <w:rPr>
+          <w:lang w:val="en-US"/>
+        </w:rPr>
+        <w:t>Implementation Plan: backup.js</w:t>
+      </w:r>
+    </w:p>
+    <w:p>
+      <w:pPr>
+        <w:rPr>
+          <w:lang w:val="en-US"/>
+        </w:rPr>
+      </w:pPr>
+      <w:proofErr w:type="spellStart"/>
+      <w:r>
+        <w:rPr>
+          <w:lang w:val="en-US"/>
+        </w:rPr>
+        <w:t>javascript</w:t>
+      </w:r>
+      <w:proofErr w:type="spellEnd"/>
+    </w:p>
+    <w:p>
+      <w:pPr>
+        <w:rPr>
+          <w:lang w:val="en-US"/>
+        </w:rPr>
+      </w:pPr>
+    </w:p>
+    <w:p>
+      <w:pPr>
+        <w:rPr>
+          <w:lang w:val="en-US"/>
+        </w:rPr>
+      </w:pPr>
+      <w:r>
+        <w:rPr>
+          <w:lang w:val="en-US"/>
+        </w:rPr>
+        <w:t>// backup.js - Full Implementation</w:t>
+      </w:r>
+    </w:p>
+    <w:p>
+      <w:pPr>
+        <w:rPr>
+          <w:lang w:val="en-US"/>
+        </w:rPr>
+      </w:pPr>
+    </w:p>
+    <w:p>
+      <w:pPr>
+        <w:rPr>
+          <w:lang w:val="en-US"/>
+        </w:rPr>
+      </w:pPr>
+      <w:r>
+        <w:rPr>
+          <w:lang w:val="en-US"/>
+        </w:rPr>
+        <w:t xml:space="preserve">class </w:t>
+      </w:r>
+      <w:proofErr w:type="spellStart"/>
+      <w:r>
+        <w:rPr>
+          <w:lang w:val="en-US"/>
+        </w:rPr>
+        <w:t>BackupManager</w:t>
+      </w:r>
+      <w:proofErr w:type="spellEnd"/>
+      <w:r>
+        <w:rPr>
+          <w:lang w:val="en-US"/>
+        </w:rPr>
+        <w:t xml:space="preserve"> {</w:t>
+      </w:r>
+    </w:p>
+    <w:p>
+      <w:pPr>
+        <w:rPr>
+          <w:lang w:val="en-US"/>
+        </w:rPr>
+      </w:pPr>
+      <w:r>
+        <w:rPr>
+          <w:lang w:val="en-US"/>
+        </w:rPr>
+        <w:t xml:space="preserve">  // Export Methods</w:t>
+      </w:r>
+    </w:p>
+    <w:p>
+      <w:pPr>
+        <w:rPr>
+          <w:lang w:val="en-US"/>
+        </w:rPr>
+      </w:pPr>
+      <w:r>
+        <w:rPr>
+          <w:lang w:val="en-US"/>
+        </w:rPr>
+        <w:t xml:space="preserve">  async </w:t>
+      </w:r>
+      <w:proofErr w:type="spellStart"/>
+      <w:proofErr w:type="gramStart"/>
+      <w:r>
+        <w:rPr>
+          <w:lang w:val="en-US"/>
+        </w:rPr>
+        <w:t>createBackup</w:t>
+      </w:r>
+      <w:proofErr w:type="spellEnd"/>
+      <w:r>
+        <w:rPr>
+          <w:lang w:val="en-US"/>
+        </w:rPr>
+        <w:t>(</w:t>
+      </w:r>
+      <w:proofErr w:type="gramEnd"/>
+      <w:r>
+        <w:rPr>
+          <w:lang w:val="en-US"/>
+        </w:rPr>
+        <w:t>)</w:t>
+      </w:r>
+    </w:p>
+    <w:p>
+      <w:pPr>
+        <w:rPr>
+          <w:lang w:val="en-US"/>
+        </w:rPr>
+      </w:pPr>
+      <w:r>
+        <w:rPr>
+          <w:lang w:val="en-US"/>
+        </w:rPr>
+        <w:t xml:space="preserve">  async </w:t>
+      </w:r>
+      <w:proofErr w:type="spellStart"/>
+      <w:proofErr w:type="gramStart"/>
+      <w:r>
+        <w:rPr>
+          <w:lang w:val="en-US"/>
+        </w:rPr>
+        <w:t>exportBackup</w:t>
+      </w:r>
+      <w:proofErr w:type="spellEnd"/>
+      <w:r>
+        <w:rPr>
+          <w:lang w:val="en-US"/>
+        </w:rPr>
+        <w:t>(</w:t>
+      </w:r>
+      <w:proofErr w:type="gramEnd"/>
+      <w:r>
+        <w:rPr>
+          <w:lang w:val="en-US"/>
+        </w:rPr>
+        <w:t>)</w:t>
+      </w:r>
+    </w:p>
+    <w:p>
+      <w:pPr>
+        <w:rPr>
+          <w:lang w:val="en-US"/>
+        </w:rPr>
+      </w:pPr>
+      <w:r>
+        <w:rPr>
+          <w:lang w:val="en-US"/>
+        </w:rPr>
+        <w:t xml:space="preserve">  async </w:t>
+      </w:r>
+      <w:proofErr w:type="spellStart"/>
+      <w:proofErr w:type="gramStart"/>
+      <w:r>
+        <w:rPr>
+          <w:lang w:val="en-US"/>
+        </w:rPr>
+        <w:t>downloadBackup</w:t>
+      </w:r>
+      <w:proofErr w:type="spellEnd"/>
+      <w:r>
+        <w:rPr>
+          <w:lang w:val="en-US"/>
+        </w:rPr>
+        <w:t>(</w:t>
+      </w:r>
+      <w:proofErr w:type="gramEnd"/>
+      <w:r>
+        <w:rPr>
+          <w:lang w:val="en-US"/>
+        </w:rPr>
+        <w:t>filename, data)</w:t>
+      </w:r>
+    </w:p>
+    <w:p>
+      <w:pPr>
+        <w:rPr>
+          <w:lang w:val="en-US"/>
+        </w:rPr>
+      </w:pPr>
+      <w:r>
+        <w:rPr>
+          <w:lang w:val="en-US"/>
+        </w:rPr>
+        <w:t xml:space="preserve">  </w:t>
+      </w:r>
+    </w:p>
+    <w:p>
+      <w:pPr>
+        <w:rPr>
+          <w:lang w:val="en-US"/>
+        </w:rPr>
+      </w:pPr>
+      <w:r>
+        <w:rPr>
+          <w:lang w:val="en-US"/>
+        </w:rPr>
         <w:lastRenderedPageBreak/>
-        <w:t>OK;</w:t>
-      </w:r>
-    </w:p>
-    <w:p>
-      <w:r>
-        <w:pict w14:anchorId="511D3B36">
-          <v:rect id="_x0000_i1053" style="width:0;height:1.5pt" o:hralign="center" o:hrstd="t" o:hr="t" fillcolor="#a0a0a0" stroked="f"/>
-        </w:pict>
-      </w:r>
-    </w:p>
-    <w:p>
-      <w:pPr>
-        <w:pStyle w:val="2"/>
+        <w:t xml:space="preserve">  // Import Methods</w:t>
+      </w:r>
+    </w:p>
+    <w:p>
+      <w:pPr>
+        <w:rPr>
+          <w:lang w:val="en-US"/>
+        </w:rPr>
+      </w:pPr>
+      <w:r>
+        <w:rPr>
+          <w:lang w:val="en-US"/>
+        </w:rPr>
+        <w:t xml:space="preserve">  async </w:t>
+      </w:r>
+      <w:proofErr w:type="spellStart"/>
+      <w:proofErr w:type="gramStart"/>
+      <w:r>
+        <w:rPr>
+          <w:lang w:val="en-US"/>
+        </w:rPr>
+        <w:t>importBackup</w:t>
+      </w:r>
+      <w:proofErr w:type="spellEnd"/>
+      <w:r>
+        <w:rPr>
+          <w:lang w:val="en-US"/>
+        </w:rPr>
+        <w:t>(</w:t>
+      </w:r>
+      <w:proofErr w:type="gramEnd"/>
+      <w:r>
+        <w:rPr>
+          <w:lang w:val="en-US"/>
+        </w:rPr>
+        <w:t>file, mode)</w:t>
+      </w:r>
+    </w:p>
+    <w:p>
+      <w:pPr>
+        <w:rPr>
+          <w:lang w:val="en-US"/>
+        </w:rPr>
+      </w:pPr>
+      <w:r>
+        <w:rPr>
+          <w:lang w:val="en-US"/>
+        </w:rPr>
+        <w:t xml:space="preserve">  async </w:t>
+      </w:r>
+      <w:proofErr w:type="spellStart"/>
+      <w:proofErr w:type="gramStart"/>
+      <w:r>
+        <w:rPr>
+          <w:lang w:val="en-US"/>
+        </w:rPr>
+        <w:t>getImportPreview</w:t>
+      </w:r>
+      <w:proofErr w:type="spellEnd"/>
+      <w:r>
+        <w:rPr>
+          <w:lang w:val="en-US"/>
+        </w:rPr>
+        <w:t>(</w:t>
+      </w:r>
+      <w:proofErr w:type="gramEnd"/>
+      <w:r>
+        <w:rPr>
+          <w:lang w:val="en-US"/>
+        </w:rPr>
+        <w:t>file, mode)</w:t>
+      </w:r>
+    </w:p>
+    <w:p>
+      <w:pPr>
+        <w:rPr>
+          <w:lang w:val="en-US"/>
+        </w:rPr>
+      </w:pPr>
+      <w:r>
+        <w:rPr>
+          <w:lang w:val="en-US"/>
+        </w:rPr>
+        <w:t xml:space="preserve">  async </w:t>
+      </w:r>
+      <w:proofErr w:type="spellStart"/>
+      <w:r>
+        <w:rPr>
+          <w:lang w:val="en-US"/>
+        </w:rPr>
+        <w:t>validateBackup</w:t>
+      </w:r>
+      <w:proofErr w:type="spellEnd"/>
+      <w:r>
+        <w:rPr>
+          <w:lang w:val="en-US"/>
+        </w:rPr>
+        <w:t>(data)</w:t>
+      </w:r>
+    </w:p>
+    <w:p>
+      <w:pPr>
+        <w:rPr>
+          <w:lang w:val="en-US"/>
+        </w:rPr>
+      </w:pPr>
+      <w:r>
+        <w:rPr>
+          <w:lang w:val="en-US"/>
+        </w:rPr>
+        <w:t xml:space="preserve">  </w:t>
+      </w:r>
+    </w:p>
+    <w:p>
+      <w:pPr>
+        <w:rPr>
+          <w:lang w:val="en-US"/>
+        </w:rPr>
+      </w:pPr>
+      <w:r>
+        <w:rPr>
+          <w:lang w:val="en-US"/>
+        </w:rPr>
+        <w:t xml:space="preserve">  // Merge Logic</w:t>
+      </w:r>
+    </w:p>
+    <w:p>
+      <w:pPr>
+        <w:rPr>
+          <w:lang w:val="en-US"/>
+        </w:rPr>
+      </w:pPr>
+      <w:r>
+        <w:rPr>
+          <w:lang w:val="en-US"/>
+        </w:rPr>
+        <w:t xml:space="preserve">  async </w:t>
+      </w:r>
+      <w:proofErr w:type="spellStart"/>
+      <w:proofErr w:type="gramStart"/>
+      <w:r>
+        <w:rPr>
+          <w:lang w:val="en-US"/>
+        </w:rPr>
+        <w:t>mergeBackup</w:t>
+      </w:r>
+      <w:proofErr w:type="spellEnd"/>
+      <w:r>
+        <w:rPr>
+          <w:lang w:val="en-US"/>
+        </w:rPr>
+        <w:t>(</w:t>
+      </w:r>
+      <w:proofErr w:type="spellStart"/>
+      <w:proofErr w:type="gramEnd"/>
+      <w:r>
+        <w:rPr>
+          <w:lang w:val="en-US"/>
+        </w:rPr>
+        <w:t>currentData</w:t>
+      </w:r>
+      <w:proofErr w:type="spellEnd"/>
+      <w:r>
+        <w:rPr>
+          <w:lang w:val="en-US"/>
+        </w:rPr>
+        <w:t xml:space="preserve">, </w:t>
+      </w:r>
+      <w:proofErr w:type="spellStart"/>
+      <w:r>
+        <w:rPr>
+          <w:lang w:val="en-US"/>
+        </w:rPr>
+        <w:t>backupData</w:t>
+      </w:r>
+      <w:proofErr w:type="spellEnd"/>
+      <w:r>
+        <w:rPr>
+          <w:lang w:val="en-US"/>
+        </w:rPr>
+        <w:t>)</w:t>
+      </w:r>
+    </w:p>
+    <w:p>
+      <w:pPr>
+        <w:rPr>
+          <w:lang w:val="en-US"/>
+        </w:rPr>
+      </w:pPr>
+      <w:r>
+        <w:rPr>
+          <w:lang w:val="en-US"/>
+        </w:rPr>
+        <w:t xml:space="preserve">  async </w:t>
+      </w:r>
+      <w:proofErr w:type="spellStart"/>
+      <w:proofErr w:type="gramStart"/>
+      <w:r>
+        <w:rPr>
+          <w:lang w:val="en-US"/>
+        </w:rPr>
+        <w:t>detectConflicts</w:t>
+      </w:r>
+      <w:proofErr w:type="spellEnd"/>
+      <w:r>
+        <w:rPr>
+          <w:lang w:val="en-US"/>
+        </w:rPr>
+        <w:t>(</w:t>
+      </w:r>
+      <w:proofErr w:type="gramEnd"/>
+      <w:r>
+        <w:rPr>
+          <w:lang w:val="en-US"/>
+        </w:rPr>
+        <w:t>current, backup)</w:t>
+      </w:r>
+    </w:p>
+    <w:p>
+      <w:pPr>
+        <w:rPr>
+          <w:lang w:val="en-US"/>
+        </w:rPr>
+      </w:pPr>
+      <w:r>
+        <w:rPr>
+          <w:lang w:val="en-US"/>
+        </w:rPr>
+        <w:t xml:space="preserve">  </w:t>
+      </w:r>
+    </w:p>
+    <w:p>
+      <w:pPr>
+        <w:rPr>
+          <w:lang w:val="en-US"/>
+        </w:rPr>
+      </w:pPr>
+      <w:r>
+        <w:rPr>
+          <w:lang w:val="en-US"/>
+        </w:rPr>
+        <w:t xml:space="preserve">  // Autosave</w:t>
+      </w:r>
+    </w:p>
+    <w:p>
+      <w:pPr>
+        <w:rPr>
+          <w:lang w:val="en-US"/>
+        </w:rPr>
+      </w:pPr>
+      <w:r>
+        <w:rPr>
+          <w:lang w:val="en-US"/>
+        </w:rPr>
+        <w:t xml:space="preserve">  </w:t>
+      </w:r>
+      <w:proofErr w:type="spellStart"/>
+      <w:proofErr w:type="gramStart"/>
+      <w:r>
+        <w:rPr>
+          <w:lang w:val="en-US"/>
+        </w:rPr>
+        <w:t>setupAutosave</w:t>
+      </w:r>
+      <w:proofErr w:type="spellEnd"/>
+      <w:r>
+        <w:rPr>
+          <w:lang w:val="en-US"/>
+        </w:rPr>
+        <w:t>(</w:t>
+      </w:r>
+      <w:proofErr w:type="gramEnd"/>
+      <w:r>
+        <w:rPr>
+          <w:lang w:val="en-US"/>
+        </w:rPr>
+        <w:t>)</w:t>
+      </w:r>
+    </w:p>
+    <w:p>
+      <w:r>
+        <w:rPr>
+          <w:lang w:val="en-US"/>
+        </w:rPr>
+        <w:t xml:space="preserve">  </w:t>
+      </w:r>
+      <w:proofErr w:type="spellStart"/>
+      <w:r>
+        <w:t>triggerAutosave</w:t>
+      </w:r>
+      <w:proofErr w:type="spellEnd"/>
+      <w:r>
+        <w:t>()</w:t>
+      </w:r>
+    </w:p>
+    <w:p>
+      <w:r>
+        <w:t xml:space="preserve">  </w:t>
+      </w:r>
+      <w:proofErr w:type="spellStart"/>
+      <w:r>
+        <w:t>clearAutosave</w:t>
+      </w:r>
+      <w:proofErr w:type="spellEnd"/>
+      <w:r>
+        <w:t>()</w:t>
+      </w:r>
+    </w:p>
+    <w:p>
+      <w:r>
+        <w:t>}</w:t>
+      </w:r>
+    </w:p>
+    <w:p/>
+    <w:p>
+      <w:pPr>
+        <w:rPr>
+          <w:lang w:val="en-US"/>
+        </w:rPr>
       </w:pPr>
       <w:r>
         <w:rPr>
           <w:rFonts w:ascii="Segoe UI Emoji" w:hAnsi="Segoe UI Emoji" w:cs="Segoe UI Emoji"/>
         </w:rPr>
-        <w:t>⏳</w:t>
-      </w:r>
+        <w:t>🚀</w:t>
+      </w:r>
+      <w:r>
+        <w:rPr>
+          <w:lang w:val="en-US"/>
+        </w:rPr>
+        <w:t xml:space="preserve"> backup.js - Full Implementation</w:t>
+      </w:r>
+    </w:p>
+    <w:p>
+      <w:pPr>
+        <w:rPr>
+          <w:lang w:val="en-US"/>
+        </w:rPr>
+      </w:pPr>
+    </w:p>
+    <w:p>
+      <w:r>
+        <w:t>Θα υλοποιήσω το backup.js με όλες τις λειτουργίες που χρειάζονται.</w:t>
+      </w:r>
+    </w:p>
+    <w:p>
+      <w:pPr>
+        <w:rPr>
+          <w:lang w:val="en-US"/>
+        </w:rPr>
+      </w:pPr>
+      <w:r>
+        <w:rPr>
+          <w:rFonts w:ascii="Segoe UI Emoji" w:hAnsi="Segoe UI Emoji" w:cs="Segoe UI Emoji"/>
+        </w:rPr>
+        <w:t>📦</w:t>
+      </w:r>
+      <w:r>
+        <w:rPr>
+          <w:lang w:val="en-US"/>
+        </w:rPr>
+        <w:t xml:space="preserve"> backup.js - Complete Implementation</w:t>
+      </w:r>
+    </w:p>
+    <w:p>
+      <w:pPr>
+        <w:rPr>
+          <w:lang w:val="en-US"/>
+        </w:rPr>
+      </w:pPr>
+      <w:r>
+        <w:rPr>
+          <w:lang w:val="en-US"/>
+        </w:rPr>
+        <w:t>backup.js - Full Implementation</w:t>
+      </w:r>
+    </w:p>
+    <w:p>
+      <w:proofErr w:type="spellStart"/>
+      <w:r>
+        <w:t>Code</w:t>
+      </w:r>
+      <w:proofErr w:type="spellEnd"/>
       <w:r>
         <w:t xml:space="preserve"> </w:t>
       </w:r>
-      <w:r>
-        <w:rPr>
-          <w:rStyle w:val="aa"/>
-          <w:b w:val="0"/>
-          <w:bCs w:val="0"/>
-        </w:rPr>
-        <w:t>Waiting for Confirmation</w:t>
-      </w:r>
-    </w:p>
-    <w:p>
-      <w:pPr>
-        <w:pStyle w:val="font-claude-response-body"/>
-      </w:pPr>
-      <w:r>
-        <w:t>Μόλις μου δώσεις το πράσινο φως, θα σου δώσω:</w:t>
-      </w:r>
-    </w:p>
-    <w:p>
-      <w:pPr>
-        <w:pStyle w:val="font-claude-response-body"/>
-        <w:rPr>
-          <w:lang w:val="en-US"/>
-        </w:rPr>
-      </w:pPr>
-      <w:r>
-        <w:rPr>
-          <w:rStyle w:val="aa"/>
-          <w:lang w:val="en-US"/>
-        </w:rPr>
-        <w:t>Part 1/3 (Variables + Base + Layout):</w:t>
-      </w:r>
-    </w:p>
-    <w:p>
-      <w:pPr>
-        <w:rPr>
-          <w:lang w:val="en-US"/>
-        </w:rPr>
-      </w:pPr>
-      <w:r>
-        <w:rPr>
-          <w:lang w:val="en-US"/>
-        </w:rPr>
-        <w:t>css</w:t>
-      </w:r>
-    </w:p>
-    <w:p>
-      <w:pPr>
-        <w:pStyle w:val="-HTML"/>
-        <w:spacing w:before="120" w:after="120"/>
-        <w:rPr>
-          <w:rStyle w:val="HTML"/>
-          <w:rFonts w:ascii="var(--font-mono)" w:eastAsiaTheme="majorEastAsia" w:hAnsi="var(--font-mono)"/>
-          <w:color w:val="ABB2BF"/>
-          <w:lang w:val="en-US"/>
-        </w:rPr>
-      </w:pPr>
-      <w:r>
-        <w:rPr>
-          <w:rStyle w:val="token"/>
-          <w:rFonts w:ascii="var(--font-mono)" w:hAnsi="var(--font-mono)"/>
-          <w:i/>
-          <w:iCs/>
-          <w:color w:val="5C6370"/>
-          <w:lang w:val="en-US"/>
-        </w:rPr>
-        <w:t>/* CSS Variables */</w:t>
-      </w:r>
-    </w:p>
-    <w:p>
-      <w:pPr>
-        <w:pStyle w:val="-HTML"/>
-        <w:spacing w:before="120" w:after="120"/>
-        <w:rPr>
-          <w:rStyle w:val="HTML"/>
-          <w:rFonts w:ascii="var(--font-mono)" w:eastAsiaTheme="majorEastAsia" w:hAnsi="var(--font-mono)"/>
-          <w:color w:val="ABB2BF"/>
-          <w:lang w:val="en-US"/>
-        </w:rPr>
-      </w:pPr>
-      <w:r>
-        <w:rPr>
-          <w:rStyle w:val="token"/>
-          <w:rFonts w:ascii="var(--font-mono)" w:hAnsi="var(--font-mono)"/>
-          <w:color w:val="98C379"/>
-          <w:lang w:val="en-US"/>
-        </w:rPr>
-        <w:t>:root</w:t>
-      </w:r>
-      <w:r>
-        <w:rPr>
-          <w:rStyle w:val="HTML"/>
-          <w:rFonts w:ascii="var(--font-mono)" w:eastAsiaTheme="majorEastAsia" w:hAnsi="var(--font-mono)"/>
-          <w:color w:val="ABB2BF"/>
+    </w:p>
+    <w:p>
+      <w:r>
+        <w:rPr>
+          <w:rFonts w:ascii="Segoe UI Emoji" w:hAnsi="Segoe UI Emoji" w:cs="Segoe UI Emoji"/>
+        </w:rPr>
+        <w:t>✅</w:t>
+      </w:r>
+      <w:r>
+        <w:t xml:space="preserve"> backup.js - Ολοκληρώθηκε!</w:t>
+      </w:r>
+    </w:p>
+    <w:p>
+      <w:r>
+        <w:rPr>
+          <w:rFonts w:ascii="Segoe UI Emoji" w:hAnsi="Segoe UI Emoji" w:cs="Segoe UI Emoji"/>
+        </w:rPr>
+        <w:t>📋</w:t>
+      </w:r>
+      <w:r>
+        <w:t xml:space="preserve"> Τι Περιλαμβάνει</w:t>
+      </w:r>
+    </w:p>
+    <w:p>
+      <w:pPr>
+        <w:rPr>
+          <w:lang w:val="en-US"/>
+        </w:rPr>
+      </w:pPr>
+      <w:r>
+        <w:rPr>
+          <w:lang w:val="en-US"/>
+        </w:rPr>
+        <w:t>Export Functionality</w:t>
+      </w:r>
+    </w:p>
+    <w:p>
+      <w:pPr>
+        <w:rPr>
+          <w:lang w:val="en-US"/>
+        </w:rPr>
+      </w:pPr>
+    </w:p>
+    <w:p>
+      <w:pPr>
+        <w:rPr>
+          <w:lang w:val="en-US"/>
+        </w:rPr>
+      </w:pPr>
+      <w:r>
+        <w:rPr>
+          <w:lang w:val="en-US"/>
+        </w:rPr>
+        <w:t xml:space="preserve">    </w:t>
+      </w:r>
+      <w:r>
+        <w:rPr>
+          <w:rFonts w:ascii="Segoe UI Emoji" w:hAnsi="Segoe UI Emoji" w:cs="Segoe UI Emoji"/>
+          <w:lang w:val="en-US"/>
+        </w:rPr>
+        <w:t>✅</w:t>
+      </w:r>
+      <w:r>
+        <w:rPr>
           <w:lang w:val="en-US"/>
         </w:rPr>
         <w:t xml:space="preserve"> </w:t>
       </w:r>
-      <w:r>
-        <w:rPr>
-          <w:rStyle w:val="token"/>
-          <w:rFonts w:ascii="var(--font-mono)" w:hAnsi="var(--font-mono)"/>
-          <w:color w:val="ABB2BF"/>
-          <w:lang w:val="en-US"/>
-        </w:rPr>
-        <w:t>{</w:t>
-      </w:r>
-      <w:r>
-        <w:rPr>
-          <w:rStyle w:val="HTML"/>
-          <w:rFonts w:ascii="var(--font-mono)" w:eastAsiaTheme="majorEastAsia" w:hAnsi="var(--font-mono)"/>
-          <w:color w:val="ABB2BF"/>
-          <w:lang w:val="en-US"/>
-        </w:rPr>
-        <w:t xml:space="preserve"> ... </w:t>
-      </w:r>
-      <w:r>
-        <w:rPr>
-          <w:rStyle w:val="token"/>
-          <w:rFonts w:ascii="var(--font-mono)" w:hAnsi="var(--font-mono)"/>
-          <w:color w:val="ABB2BF"/>
-          <w:lang w:val="en-US"/>
-        </w:rPr>
-        <w:t>}</w:t>
-      </w:r>
-    </w:p>
-    <w:p>
-      <w:pPr>
-        <w:pStyle w:val="-HTML"/>
-        <w:spacing w:before="120" w:after="120"/>
-        <w:rPr>
-          <w:rStyle w:val="HTML"/>
-          <w:rFonts w:ascii="var(--font-mono)" w:eastAsiaTheme="majorEastAsia" w:hAnsi="var(--font-mono)"/>
-          <w:color w:val="ABB2BF"/>
-          <w:lang w:val="en-US"/>
-        </w:rPr>
-      </w:pPr>
-      <w:r>
-        <w:rPr>
-          <w:rStyle w:val="token"/>
-          <w:rFonts w:ascii="var(--font-mono)" w:hAnsi="var(--font-mono)"/>
-          <w:color w:val="ABB2BF"/>
-          <w:lang w:val="en-US"/>
-        </w:rPr>
-        <w:t>[</w:t>
-      </w:r>
-      <w:r>
-        <w:rPr>
-          <w:rStyle w:val="token"/>
-          <w:rFonts w:ascii="var(--font-mono)" w:hAnsi="var(--font-mono)"/>
-          <w:color w:val="D19A66"/>
-          <w:lang w:val="en-US"/>
-        </w:rPr>
-        <w:t>data-theme</w:t>
-      </w:r>
-      <w:r>
-        <w:rPr>
-          <w:rStyle w:val="token"/>
-          <w:rFonts w:ascii="var(--font-mono)" w:hAnsi="var(--font-mono)"/>
-          <w:color w:val="61AFEF"/>
-          <w:lang w:val="en-US"/>
-        </w:rPr>
-        <w:t>=</w:t>
-      </w:r>
-      <w:r>
-        <w:rPr>
-          <w:rStyle w:val="token"/>
-          <w:rFonts w:ascii="var(--font-mono)" w:hAnsi="var(--font-mono)"/>
-          <w:color w:val="98C379"/>
-          <w:lang w:val="en-US"/>
-        </w:rPr>
-        <w:t>"dark"</w:t>
-      </w:r>
-      <w:r>
-        <w:rPr>
-          <w:rStyle w:val="token"/>
-          <w:rFonts w:ascii="var(--font-mono)" w:hAnsi="var(--font-mono)"/>
-          <w:color w:val="ABB2BF"/>
-          <w:lang w:val="en-US"/>
-        </w:rPr>
-        <w:t>]</w:t>
-      </w:r>
-      <w:r>
-        <w:rPr>
-          <w:rStyle w:val="HTML"/>
-          <w:rFonts w:ascii="var(--font-mono)" w:eastAsiaTheme="majorEastAsia" w:hAnsi="var(--font-mono)"/>
-          <w:color w:val="ABB2BF"/>
+      <w:proofErr w:type="spellStart"/>
+      <w:proofErr w:type="gramStart"/>
+      <w:r>
+        <w:rPr>
+          <w:lang w:val="en-US"/>
+        </w:rPr>
+        <w:t>createBackup</w:t>
+      </w:r>
+      <w:proofErr w:type="spellEnd"/>
+      <w:r>
+        <w:rPr>
+          <w:lang w:val="en-US"/>
+        </w:rPr>
+        <w:t>(</w:t>
+      </w:r>
+      <w:proofErr w:type="gramEnd"/>
+      <w:r>
+        <w:rPr>
+          <w:lang w:val="en-US"/>
+        </w:rPr>
+        <w:t xml:space="preserve">) - </w:t>
+      </w:r>
+      <w:r>
+        <w:rPr>
+          <w:rFonts w:cs="Verdana"/>
+        </w:rPr>
+        <w:t>Δημιουργία</w:t>
+      </w:r>
+      <w:r>
+        <w:rPr>
+          <w:lang w:val="en-US"/>
+        </w:rPr>
+        <w:t xml:space="preserve"> backup object</w:t>
+      </w:r>
+    </w:p>
+    <w:p>
+      <w:pPr>
+        <w:rPr>
+          <w:lang w:val="en-US"/>
+        </w:rPr>
+      </w:pPr>
+      <w:r>
+        <w:rPr>
+          <w:lang w:val="en-US"/>
+        </w:rPr>
+        <w:t xml:space="preserve">    </w:t>
+      </w:r>
+      <w:r>
+        <w:rPr>
+          <w:rFonts w:ascii="Segoe UI Emoji" w:hAnsi="Segoe UI Emoji" w:cs="Segoe UI Emoji"/>
+          <w:lang w:val="en-US"/>
+        </w:rPr>
+        <w:t>✅</w:t>
+      </w:r>
+      <w:r>
+        <w:rPr>
           <w:lang w:val="en-US"/>
         </w:rPr>
         <w:t xml:space="preserve"> </w:t>
       </w:r>
-      <w:r>
-        <w:rPr>
-          <w:rStyle w:val="token"/>
-          <w:rFonts w:ascii="var(--font-mono)" w:hAnsi="var(--font-mono)"/>
-          <w:color w:val="ABB2BF"/>
-          <w:lang w:val="en-US"/>
-        </w:rPr>
-        <w:t>{</w:t>
-      </w:r>
-      <w:r>
-        <w:rPr>
-          <w:rStyle w:val="HTML"/>
-          <w:rFonts w:ascii="var(--font-mono)" w:eastAsiaTheme="majorEastAsia" w:hAnsi="var(--font-mono)"/>
-          <w:color w:val="ABB2BF"/>
-          <w:lang w:val="en-US"/>
-        </w:rPr>
-        <w:t xml:space="preserve"> ... </w:t>
-      </w:r>
-      <w:r>
-        <w:rPr>
-          <w:rStyle w:val="token"/>
-          <w:rFonts w:ascii="var(--font-mono)" w:hAnsi="var(--font-mono)"/>
-          <w:color w:val="ABB2BF"/>
-          <w:lang w:val="en-US"/>
-        </w:rPr>
-        <w:t>}</w:t>
-      </w:r>
-    </w:p>
-    <w:p>
-      <w:pPr>
-        <w:pStyle w:val="-HTML"/>
-        <w:spacing w:before="120" w:after="120"/>
-        <w:rPr>
-          <w:rStyle w:val="HTML"/>
-          <w:rFonts w:ascii="var(--font-mono)" w:eastAsiaTheme="majorEastAsia" w:hAnsi="var(--font-mono)"/>
-          <w:color w:val="ABB2BF"/>
-          <w:lang w:val="en-US"/>
-        </w:rPr>
-      </w:pPr>
-    </w:p>
-    <w:p>
-      <w:pPr>
-        <w:pStyle w:val="-HTML"/>
-        <w:spacing w:before="120" w:after="120"/>
-        <w:rPr>
-          <w:rStyle w:val="HTML"/>
-          <w:rFonts w:ascii="var(--font-mono)" w:eastAsiaTheme="majorEastAsia" w:hAnsi="var(--font-mono)"/>
-          <w:color w:val="ABB2BF"/>
-          <w:lang w:val="en-US"/>
-        </w:rPr>
-      </w:pPr>
-      <w:r>
-        <w:rPr>
-          <w:rStyle w:val="token"/>
-          <w:rFonts w:ascii="var(--font-mono)" w:hAnsi="var(--font-mono)"/>
-          <w:i/>
-          <w:iCs/>
-          <w:color w:val="5C6370"/>
-          <w:lang w:val="en-US"/>
-        </w:rPr>
-        <w:t>/* Base Styles */</w:t>
-      </w:r>
-    </w:p>
-    <w:p>
-      <w:pPr>
-        <w:pStyle w:val="-HTML"/>
-        <w:spacing w:before="120" w:after="120"/>
-        <w:rPr>
-          <w:rStyle w:val="HTML"/>
-          <w:rFonts w:ascii="var(--font-mono)" w:eastAsiaTheme="majorEastAsia" w:hAnsi="var(--font-mono)"/>
-          <w:color w:val="ABB2BF"/>
-          <w:lang w:val="en-US"/>
-        </w:rPr>
-      </w:pPr>
-      <w:r>
-        <w:rPr>
-          <w:rStyle w:val="token"/>
-          <w:rFonts w:ascii="var(--font-mono)" w:hAnsi="var(--font-mono)"/>
-          <w:color w:val="98C379"/>
-          <w:lang w:val="en-US"/>
-        </w:rPr>
-        <w:t>*</w:t>
-      </w:r>
-      <w:r>
-        <w:rPr>
-          <w:rStyle w:val="HTML"/>
-          <w:rFonts w:ascii="var(--font-mono)" w:eastAsiaTheme="majorEastAsia" w:hAnsi="var(--font-mono)"/>
-          <w:color w:val="ABB2BF"/>
+      <w:proofErr w:type="spellStart"/>
+      <w:proofErr w:type="gramStart"/>
+      <w:r>
+        <w:rPr>
+          <w:lang w:val="en-US"/>
+        </w:rPr>
+        <w:t>exportBackup</w:t>
+      </w:r>
+      <w:proofErr w:type="spellEnd"/>
+      <w:r>
+        <w:rPr>
+          <w:lang w:val="en-US"/>
+        </w:rPr>
+        <w:t>(</w:t>
+      </w:r>
+      <w:proofErr w:type="gramEnd"/>
+      <w:r>
+        <w:rPr>
+          <w:lang w:val="en-US"/>
+        </w:rPr>
+        <w:t xml:space="preserve">) - Export </w:t>
+      </w:r>
+      <w:r>
+        <w:rPr>
+          <w:rFonts w:cs="Verdana"/>
+        </w:rPr>
+        <w:t>ως</w:t>
+      </w:r>
+      <w:r>
+        <w:rPr>
+          <w:lang w:val="en-US"/>
+        </w:rPr>
+        <w:t xml:space="preserve"> JSON </w:t>
+      </w:r>
+      <w:r>
+        <w:rPr>
+          <w:rFonts w:cs="Verdana"/>
+        </w:rPr>
+        <w:t>αρχείο</w:t>
+      </w:r>
+    </w:p>
+    <w:p>
+      <w:pPr>
+        <w:rPr>
+          <w:lang w:val="en-US"/>
+        </w:rPr>
+      </w:pPr>
+      <w:r>
+        <w:rPr>
+          <w:lang w:val="en-US"/>
+        </w:rPr>
+        <w:t xml:space="preserve">    </w:t>
+      </w:r>
+      <w:r>
+        <w:rPr>
+          <w:rFonts w:ascii="Segoe UI Emoji" w:hAnsi="Segoe UI Emoji" w:cs="Segoe UI Emoji"/>
+          <w:lang w:val="en-US"/>
+        </w:rPr>
+        <w:t>✅</w:t>
+      </w:r>
+      <w:r>
+        <w:rPr>
+          <w:lang w:val="en-US"/>
+        </w:rPr>
+        <w:t xml:space="preserve"> Auto-generated filename </w:t>
+      </w:r>
+      <w:r>
+        <w:rPr>
+          <w:rFonts w:cs="Verdana"/>
+        </w:rPr>
+        <w:t>με</w:t>
+      </w:r>
+      <w:r>
+        <w:rPr>
+          <w:lang w:val="en-US"/>
+        </w:rPr>
+        <w:t xml:space="preserve"> timestamp</w:t>
+      </w:r>
+    </w:p>
+    <w:p>
+      <w:pPr>
+        <w:rPr>
+          <w:lang w:val="en-US"/>
+        </w:rPr>
+      </w:pPr>
+    </w:p>
+    <w:p>
+      <w:pPr>
+        <w:rPr>
+          <w:lang w:val="en-US"/>
+        </w:rPr>
+      </w:pPr>
+      <w:r>
+        <w:rPr>
+          <w:lang w:val="en-US"/>
+        </w:rPr>
+        <w:t>Import Functionality</w:t>
+      </w:r>
+    </w:p>
+    <w:p>
+      <w:pPr>
+        <w:rPr>
+          <w:lang w:val="en-US"/>
+        </w:rPr>
+      </w:pPr>
+    </w:p>
+    <w:p>
+      <w:pPr>
+        <w:rPr>
+          <w:lang w:val="en-US"/>
+        </w:rPr>
+      </w:pPr>
+      <w:r>
+        <w:rPr>
+          <w:lang w:val="en-US"/>
+        </w:rPr>
+        <w:t xml:space="preserve">    </w:t>
+      </w:r>
+      <w:r>
+        <w:rPr>
+          <w:rFonts w:ascii="Segoe UI Emoji" w:hAnsi="Segoe UI Emoji" w:cs="Segoe UI Emoji"/>
+          <w:lang w:val="en-US"/>
+        </w:rPr>
+        <w:t>✅</w:t>
+      </w:r>
+      <w:r>
+        <w:rPr>
           <w:lang w:val="en-US"/>
         </w:rPr>
         <w:t xml:space="preserve"> </w:t>
       </w:r>
-      <w:r>
-        <w:rPr>
-          <w:rStyle w:val="token"/>
-          <w:rFonts w:ascii="var(--font-mono)" w:hAnsi="var(--font-mono)"/>
-          <w:color w:val="ABB2BF"/>
-          <w:lang w:val="en-US"/>
-        </w:rPr>
-        <w:t>{</w:t>
-      </w:r>
-      <w:r>
-        <w:rPr>
-          <w:rStyle w:val="HTML"/>
-          <w:rFonts w:ascii="var(--font-mono)" w:eastAsiaTheme="majorEastAsia" w:hAnsi="var(--font-mono)"/>
-          <w:color w:val="ABB2BF"/>
-          <w:lang w:val="en-US"/>
-        </w:rPr>
-        <w:t xml:space="preserve"> ... </w:t>
-      </w:r>
-      <w:r>
-        <w:rPr>
-          <w:rStyle w:val="token"/>
-          <w:rFonts w:ascii="var(--font-mono)" w:hAnsi="var(--font-mono)"/>
-          <w:color w:val="ABB2BF"/>
-          <w:lang w:val="en-US"/>
-        </w:rPr>
-        <w:t>}</w:t>
-      </w:r>
-    </w:p>
-    <w:p>
-      <w:pPr>
-        <w:pStyle w:val="-HTML"/>
-        <w:spacing w:before="120" w:after="120"/>
-        <w:rPr>
-          <w:rStyle w:val="HTML"/>
-          <w:rFonts w:ascii="var(--font-mono)" w:eastAsiaTheme="majorEastAsia" w:hAnsi="var(--font-mono)"/>
-          <w:color w:val="ABB2BF"/>
-          <w:lang w:val="en-US"/>
-        </w:rPr>
-      </w:pPr>
-      <w:r>
-        <w:rPr>
-          <w:rStyle w:val="token"/>
-          <w:rFonts w:ascii="var(--font-mono)" w:hAnsi="var(--font-mono)"/>
-          <w:color w:val="98C379"/>
-          <w:lang w:val="en-US"/>
-        </w:rPr>
-        <w:t>body</w:t>
-      </w:r>
-      <w:r>
-        <w:rPr>
-          <w:rStyle w:val="HTML"/>
-          <w:rFonts w:ascii="var(--font-mono)" w:eastAsiaTheme="majorEastAsia" w:hAnsi="var(--font-mono)"/>
-          <w:color w:val="ABB2BF"/>
+      <w:proofErr w:type="spellStart"/>
+      <w:proofErr w:type="gramStart"/>
+      <w:r>
+        <w:rPr>
+          <w:lang w:val="en-US"/>
+        </w:rPr>
+        <w:t>importBackup</w:t>
+      </w:r>
+      <w:proofErr w:type="spellEnd"/>
+      <w:r>
+        <w:rPr>
+          <w:lang w:val="en-US"/>
+        </w:rPr>
+        <w:t>(</w:t>
+      </w:r>
+      <w:proofErr w:type="gramEnd"/>
+      <w:r>
+        <w:rPr>
+          <w:lang w:val="en-US"/>
+        </w:rPr>
+        <w:t xml:space="preserve">file, mode) - Full import </w:t>
+      </w:r>
+      <w:r>
+        <w:rPr>
+          <w:rFonts w:cs="Verdana"/>
+        </w:rPr>
+        <w:t>με</w:t>
+      </w:r>
+      <w:r>
+        <w:rPr>
+          <w:lang w:val="en-US"/>
+        </w:rPr>
+        <w:t xml:space="preserve"> 2 modes:</w:t>
+      </w:r>
+    </w:p>
+    <w:p>
+      <w:pPr>
+        <w:rPr>
+          <w:lang w:val="en-US"/>
+        </w:rPr>
+      </w:pPr>
+      <w:r>
+        <w:rPr>
+          <w:lang w:val="en-US"/>
+        </w:rPr>
+        <w:t xml:space="preserve">        Overwrite: </w:t>
+      </w:r>
+      <w:r>
+        <w:t>Διαγραφή</w:t>
+      </w:r>
+      <w:r>
+        <w:rPr>
           <w:lang w:val="en-US"/>
         </w:rPr>
         <w:t xml:space="preserve"> </w:t>
       </w:r>
       <w:r>
-        <w:rPr>
-          <w:rStyle w:val="token"/>
-          <w:rFonts w:ascii="var(--font-mono)" w:hAnsi="var(--font-mono)"/>
-          <w:color w:val="ABB2BF"/>
-          <w:lang w:val="en-US"/>
-        </w:rPr>
-        <w:t>{</w:t>
-      </w:r>
-      <w:r>
-        <w:rPr>
-          <w:rStyle w:val="HTML"/>
-          <w:rFonts w:ascii="var(--font-mono)" w:eastAsiaTheme="majorEastAsia" w:hAnsi="var(--font-mono)"/>
-          <w:color w:val="ABB2BF"/>
-          <w:lang w:val="en-US"/>
-        </w:rPr>
-        <w:t xml:space="preserve"> ... </w:t>
-      </w:r>
-      <w:r>
-        <w:rPr>
-          <w:rStyle w:val="token"/>
-          <w:rFonts w:ascii="var(--font-mono)" w:hAnsi="var(--font-mono)"/>
-          <w:color w:val="ABB2BF"/>
-          <w:lang w:val="en-US"/>
-        </w:rPr>
-        <w:t>}</w:t>
-      </w:r>
-    </w:p>
-    <w:p>
-      <w:pPr>
-        <w:pStyle w:val="-HTML"/>
-        <w:spacing w:before="120" w:after="120"/>
-        <w:rPr>
-          <w:rStyle w:val="HTML"/>
-          <w:rFonts w:ascii="var(--font-mono)" w:eastAsiaTheme="majorEastAsia" w:hAnsi="var(--font-mono)"/>
-          <w:color w:val="ABB2BF"/>
-          <w:lang w:val="en-US"/>
-        </w:rPr>
-      </w:pPr>
-      <w:r>
-        <w:rPr>
-          <w:rStyle w:val="token"/>
-          <w:rFonts w:ascii="var(--font-mono)" w:hAnsi="var(--font-mono)"/>
-          <w:color w:val="98C379"/>
-          <w:lang w:val="en-US"/>
-        </w:rPr>
-        <w:t>.container</w:t>
-      </w:r>
-      <w:r>
-        <w:rPr>
-          <w:rStyle w:val="HTML"/>
-          <w:rFonts w:ascii="var(--font-mono)" w:eastAsiaTheme="majorEastAsia" w:hAnsi="var(--font-mono)"/>
-          <w:color w:val="ABB2BF"/>
+        <w:t>όλων</w:t>
+      </w:r>
+      <w:r>
+        <w:rPr>
+          <w:lang w:val="en-US"/>
+        </w:rPr>
+        <w:t xml:space="preserve"> + import</w:t>
+      </w:r>
+    </w:p>
+    <w:p>
+      <w:pPr>
+        <w:rPr>
+          <w:lang w:val="en-US"/>
+        </w:rPr>
+      </w:pPr>
+      <w:r>
+        <w:rPr>
+          <w:lang w:val="en-US"/>
+        </w:rPr>
+        <w:t xml:space="preserve">        Merge: Smart merge </w:t>
+      </w:r>
+      <w:r>
+        <w:t>με</w:t>
+      </w:r>
+      <w:r>
+        <w:rPr>
+          <w:lang w:val="en-US"/>
+        </w:rPr>
+        <w:t xml:space="preserve"> conflict detection</w:t>
+      </w:r>
+    </w:p>
+    <w:p>
+      <w:pPr>
+        <w:rPr>
+          <w:lang w:val="en-US"/>
+        </w:rPr>
+      </w:pPr>
+      <w:r>
+        <w:rPr>
+          <w:lang w:val="en-US"/>
+        </w:rPr>
+        <w:t xml:space="preserve">    </w:t>
+      </w:r>
+      <w:r>
+        <w:rPr>
+          <w:rFonts w:ascii="Segoe UI Emoji" w:hAnsi="Segoe UI Emoji" w:cs="Segoe UI Emoji"/>
+          <w:lang w:val="en-US"/>
+        </w:rPr>
+        <w:t>✅</w:t>
+      </w:r>
+      <w:r>
+        <w:rPr>
           <w:lang w:val="en-US"/>
         </w:rPr>
         <w:t xml:space="preserve"> </w:t>
       </w:r>
-      <w:r>
-        <w:rPr>
-          <w:rStyle w:val="token"/>
-          <w:rFonts w:ascii="var(--font-mono)" w:hAnsi="var(--font-mono)"/>
-          <w:color w:val="ABB2BF"/>
-          <w:lang w:val="en-US"/>
-        </w:rPr>
-        <w:t>{</w:t>
-      </w:r>
-      <w:r>
-        <w:rPr>
-          <w:rStyle w:val="HTML"/>
-          <w:rFonts w:ascii="var(--font-mono)" w:eastAsiaTheme="majorEastAsia" w:hAnsi="var(--font-mono)"/>
-          <w:color w:val="ABB2BF"/>
-          <w:lang w:val="en-US"/>
-        </w:rPr>
-        <w:t xml:space="preserve"> ... </w:t>
-      </w:r>
-      <w:r>
-        <w:rPr>
-          <w:rStyle w:val="token"/>
-          <w:rFonts w:ascii="var(--font-mono)" w:hAnsi="var(--font-mono)"/>
-          <w:color w:val="ABB2BF"/>
-          <w:lang w:val="en-US"/>
-        </w:rPr>
-        <w:t>}</w:t>
-      </w:r>
-    </w:p>
-    <w:p>
-      <w:pPr>
-        <w:pStyle w:val="-HTML"/>
-        <w:spacing w:before="120" w:after="120"/>
-        <w:rPr>
-          <w:rStyle w:val="HTML"/>
-          <w:rFonts w:ascii="var(--font-mono)" w:eastAsiaTheme="majorEastAsia" w:hAnsi="var(--font-mono)"/>
-          <w:color w:val="ABB2BF"/>
-          <w:lang w:val="en-US"/>
-        </w:rPr>
-      </w:pPr>
-    </w:p>
-    <w:p>
-      <w:pPr>
-        <w:pStyle w:val="-HTML"/>
-        <w:spacing w:before="120" w:after="120"/>
-        <w:rPr>
-          <w:rStyle w:val="HTML"/>
-          <w:rFonts w:ascii="var(--font-mono)" w:eastAsiaTheme="majorEastAsia" w:hAnsi="var(--font-mono)"/>
-          <w:color w:val="ABB2BF"/>
-          <w:lang w:val="en-US"/>
-        </w:rPr>
-      </w:pPr>
-      <w:r>
-        <w:rPr>
-          <w:rStyle w:val="token"/>
-          <w:rFonts w:ascii="var(--font-mono)" w:hAnsi="var(--font-mono)"/>
-          <w:i/>
-          <w:iCs/>
-          <w:color w:val="5C6370"/>
-          <w:lang w:val="en-US"/>
-        </w:rPr>
-        <w:t>/* Header */</w:t>
-      </w:r>
-    </w:p>
-    <w:p>
-      <w:pPr>
-        <w:pStyle w:val="-HTML"/>
-        <w:spacing w:before="120" w:after="120"/>
-        <w:rPr>
-          <w:rStyle w:val="HTML"/>
-          <w:rFonts w:ascii="var(--font-mono)" w:eastAsiaTheme="majorEastAsia" w:hAnsi="var(--font-mono)"/>
-          <w:color w:val="ABB2BF"/>
-          <w:lang w:val="en-US"/>
-        </w:rPr>
-      </w:pPr>
-      <w:r>
-        <w:rPr>
-          <w:rStyle w:val="token"/>
-          <w:rFonts w:ascii="var(--font-mono)" w:hAnsi="var(--font-mono)"/>
-          <w:color w:val="98C379"/>
-          <w:lang w:val="en-US"/>
-        </w:rPr>
-        <w:t>.header</w:t>
-      </w:r>
-      <w:r>
-        <w:rPr>
-          <w:rStyle w:val="HTML"/>
-          <w:rFonts w:ascii="var(--font-mono)" w:eastAsiaTheme="majorEastAsia" w:hAnsi="var(--font-mono)"/>
-          <w:color w:val="ABB2BF"/>
+      <w:proofErr w:type="spellStart"/>
+      <w:proofErr w:type="gramStart"/>
+      <w:r>
+        <w:rPr>
+          <w:lang w:val="en-US"/>
+        </w:rPr>
+        <w:t>getImportPreview</w:t>
+      </w:r>
+      <w:proofErr w:type="spellEnd"/>
+      <w:r>
+        <w:rPr>
+          <w:lang w:val="en-US"/>
+        </w:rPr>
+        <w:t>(</w:t>
+      </w:r>
+      <w:proofErr w:type="gramEnd"/>
+      <w:r>
+        <w:rPr>
+          <w:lang w:val="en-US"/>
+        </w:rPr>
+        <w:t xml:space="preserve">file, mode) - Preview </w:t>
+      </w:r>
+      <w:r>
+        <w:rPr>
+          <w:rFonts w:cs="Verdana"/>
+        </w:rPr>
+        <w:t>πριν</w:t>
+      </w:r>
+      <w:r>
+        <w:rPr>
           <w:lang w:val="en-US"/>
         </w:rPr>
         <w:t xml:space="preserve"> </w:t>
       </w:r>
       <w:r>
         <w:rPr>
-          <w:rStyle w:val="token"/>
-          <w:rFonts w:ascii="var(--font-mono)" w:hAnsi="var(--font-mono)"/>
-          <w:color w:val="ABB2BF"/>
-          <w:lang w:val="en-US"/>
-        </w:rPr>
-        <w:t>{</w:t>
-      </w:r>
-      <w:r>
-        <w:rPr>
-          <w:rStyle w:val="HTML"/>
-          <w:rFonts w:ascii="var(--font-mono)" w:eastAsiaTheme="majorEastAsia" w:hAnsi="var(--font-mono)"/>
-          <w:color w:val="ABB2BF"/>
-          <w:lang w:val="en-US"/>
-        </w:rPr>
-        <w:t xml:space="preserve"> ... </w:t>
-      </w:r>
-      <w:r>
-        <w:rPr>
-          <w:rStyle w:val="token"/>
-          <w:rFonts w:ascii="var(--font-mono)" w:hAnsi="var(--font-mono)"/>
-          <w:color w:val="ABB2BF"/>
-          <w:lang w:val="en-US"/>
-        </w:rPr>
-        <w:t>}</w:t>
-      </w:r>
-    </w:p>
-    <w:p>
-      <w:pPr>
-        <w:pStyle w:val="-HTML"/>
-        <w:spacing w:before="120" w:after="120"/>
-        <w:rPr>
-          <w:rStyle w:val="HTML"/>
-          <w:rFonts w:ascii="var(--font-mono)" w:eastAsiaTheme="majorEastAsia" w:hAnsi="var(--font-mono)"/>
-          <w:color w:val="ABB2BF"/>
-          <w:lang w:val="en-US"/>
-        </w:rPr>
-      </w:pPr>
-    </w:p>
-    <w:p>
-      <w:pPr>
-        <w:pStyle w:val="-HTML"/>
-        <w:spacing w:before="120" w:after="120"/>
-        <w:rPr>
-          <w:rStyle w:val="HTML"/>
-          <w:rFonts w:ascii="var(--font-mono)" w:eastAsiaTheme="majorEastAsia" w:hAnsi="var(--font-mono)"/>
-          <w:color w:val="ABB2BF"/>
-          <w:lang w:val="en-US"/>
-        </w:rPr>
-      </w:pPr>
-      <w:r>
-        <w:rPr>
-          <w:rStyle w:val="token"/>
-          <w:rFonts w:ascii="var(--font-mono)" w:hAnsi="var(--font-mono)"/>
-          <w:i/>
-          <w:iCs/>
-          <w:color w:val="5C6370"/>
-          <w:lang w:val="en-US"/>
-        </w:rPr>
-        <w:t>/* Navigation */</w:t>
-      </w:r>
-    </w:p>
-    <w:p>
-      <w:pPr>
-        <w:pStyle w:val="-HTML"/>
-        <w:spacing w:before="120" w:after="120"/>
-        <w:rPr>
-          <w:rStyle w:val="HTML"/>
-          <w:rFonts w:ascii="var(--font-mono)" w:eastAsiaTheme="majorEastAsia" w:hAnsi="var(--font-mono)"/>
-          <w:color w:val="ABB2BF"/>
-          <w:lang w:val="en-US"/>
-        </w:rPr>
-      </w:pPr>
-      <w:r>
-        <w:rPr>
-          <w:rStyle w:val="token"/>
-          <w:rFonts w:ascii="var(--font-mono)" w:hAnsi="var(--font-mono)"/>
-          <w:color w:val="98C379"/>
-          <w:lang w:val="en-US"/>
-        </w:rPr>
-        <w:t>.nav-tabs</w:t>
-      </w:r>
-      <w:r>
-        <w:rPr>
-          <w:rStyle w:val="HTML"/>
-          <w:rFonts w:ascii="var(--font-mono)" w:eastAsiaTheme="majorEastAsia" w:hAnsi="var(--font-mono)"/>
-          <w:color w:val="ABB2BF"/>
+          <w:rFonts w:cs="Verdana"/>
+        </w:rPr>
+        <w:t>το</w:t>
+      </w:r>
+      <w:r>
+        <w:rPr>
+          <w:lang w:val="en-US"/>
+        </w:rPr>
+        <w:t xml:space="preserve"> import</w:t>
+      </w:r>
+    </w:p>
+    <w:p>
+      <w:pPr>
+        <w:rPr>
+          <w:lang w:val="en-US"/>
+        </w:rPr>
+      </w:pPr>
+      <w:r>
+        <w:rPr>
+          <w:lang w:val="en-US"/>
+        </w:rPr>
+        <w:t xml:space="preserve">    </w:t>
+      </w:r>
+      <w:r>
+        <w:rPr>
+          <w:rFonts w:ascii="Segoe UI Emoji" w:hAnsi="Segoe UI Emoji" w:cs="Segoe UI Emoji"/>
+          <w:lang w:val="en-US"/>
+        </w:rPr>
+        <w:t>✅</w:t>
+      </w:r>
+      <w:r>
+        <w:rPr>
           <w:lang w:val="en-US"/>
         </w:rPr>
         <w:t xml:space="preserve"> </w:t>
       </w:r>
-      <w:r>
-        <w:rPr>
-          <w:rStyle w:val="token"/>
-          <w:rFonts w:ascii="var(--font-mono)" w:hAnsi="var(--font-mono)"/>
-          <w:color w:val="ABB2BF"/>
-          <w:lang w:val="en-US"/>
-        </w:rPr>
-        <w:t>{</w:t>
-      </w:r>
-      <w:r>
-        <w:rPr>
-          <w:rStyle w:val="HTML"/>
-          <w:rFonts w:ascii="var(--font-mono)" w:eastAsiaTheme="majorEastAsia" w:hAnsi="var(--font-mono)"/>
-          <w:color w:val="ABB2BF"/>
-          <w:lang w:val="en-US"/>
-        </w:rPr>
-        <w:t xml:space="preserve"> ... </w:t>
-      </w:r>
-      <w:r>
-        <w:rPr>
-          <w:rStyle w:val="token"/>
-          <w:rFonts w:ascii="var(--font-mono)" w:hAnsi="var(--font-mono)"/>
-          <w:color w:val="ABB2BF"/>
-          <w:lang w:val="en-US"/>
-        </w:rPr>
-        <w:t>}</w:t>
-      </w:r>
-    </w:p>
-    <w:p>
-      <w:pPr>
-        <w:pStyle w:val="-HTML"/>
-        <w:spacing w:before="120" w:after="120"/>
-        <w:rPr>
-          <w:rFonts w:ascii="var(--font-mono)" w:hAnsi="var(--font-mono)"/>
-          <w:color w:val="ABB2BF"/>
-          <w:lang w:val="en-US"/>
-        </w:rPr>
-      </w:pPr>
-      <w:r>
-        <w:rPr>
-          <w:rStyle w:val="token"/>
-          <w:rFonts w:ascii="var(--font-mono)" w:hAnsi="var(--font-mono)"/>
-          <w:color w:val="98C379"/>
-          <w:lang w:val="en-US"/>
-        </w:rPr>
-        <w:t>.nav-tab</w:t>
-      </w:r>
-      <w:r>
-        <w:rPr>
-          <w:rStyle w:val="HTML"/>
-          <w:rFonts w:ascii="var(--font-mono)" w:eastAsiaTheme="majorEastAsia" w:hAnsi="var(--font-mono)"/>
-          <w:color w:val="ABB2BF"/>
+      <w:proofErr w:type="spellStart"/>
+      <w:r>
+        <w:rPr>
+          <w:lang w:val="en-US"/>
+        </w:rPr>
+        <w:t>validateBackup</w:t>
+      </w:r>
+      <w:proofErr w:type="spellEnd"/>
+      <w:r>
+        <w:rPr>
+          <w:lang w:val="en-US"/>
+        </w:rPr>
+        <w:t xml:space="preserve">(backup) - Validation </w:t>
+      </w:r>
+      <w:r>
+        <w:rPr>
+          <w:rFonts w:cs="Verdana"/>
+        </w:rPr>
+        <w:t>του</w:t>
+      </w:r>
+      <w:r>
+        <w:rPr>
+          <w:lang w:val="en-US"/>
+        </w:rPr>
+        <w:t xml:space="preserve"> backup structure</w:t>
+      </w:r>
+    </w:p>
+    <w:p>
+      <w:pPr>
+        <w:rPr>
+          <w:lang w:val="en-US"/>
+        </w:rPr>
+      </w:pPr>
+      <w:r>
+        <w:rPr>
+          <w:lang w:val="en-US"/>
+        </w:rPr>
+        <w:t xml:space="preserve">    </w:t>
+      </w:r>
+      <w:r>
+        <w:rPr>
+          <w:rFonts w:ascii="Segoe UI Emoji" w:hAnsi="Segoe UI Emoji" w:cs="Segoe UI Emoji"/>
+          <w:lang w:val="en-US"/>
+        </w:rPr>
+        <w:t>✅</w:t>
+      </w:r>
+      <w:r>
+        <w:rPr>
+          <w:lang w:val="en-US"/>
+        </w:rPr>
+        <w:t xml:space="preserve"> Version compatibility check</w:t>
+      </w:r>
+    </w:p>
+    <w:p>
+      <w:pPr>
+        <w:rPr>
+          <w:lang w:val="en-US"/>
+        </w:rPr>
+      </w:pPr>
+    </w:p>
+    <w:p>
+      <w:pPr>
+        <w:rPr>
+          <w:lang w:val="en-US"/>
+        </w:rPr>
+      </w:pPr>
+      <w:r>
+        <w:rPr>
+          <w:lang w:val="en-US"/>
+        </w:rPr>
+        <w:t>Merge Logic</w:t>
+      </w:r>
+    </w:p>
+    <w:p>
+      <w:pPr>
+        <w:rPr>
+          <w:lang w:val="en-US"/>
+        </w:rPr>
+      </w:pPr>
+    </w:p>
+    <w:p>
+      <w:pPr>
+        <w:rPr>
+          <w:lang w:val="en-US"/>
+        </w:rPr>
+      </w:pPr>
+      <w:r>
+        <w:rPr>
+          <w:lang w:val="en-US"/>
+        </w:rPr>
+        <w:t xml:space="preserve">    </w:t>
+      </w:r>
+      <w:r>
+        <w:rPr>
+          <w:rFonts w:ascii="Segoe UI Emoji" w:hAnsi="Segoe UI Emoji" w:cs="Segoe UI Emoji"/>
+          <w:lang w:val="en-US"/>
+        </w:rPr>
+        <w:t>✅</w:t>
+      </w:r>
+      <w:r>
+        <w:rPr>
+          <w:lang w:val="en-US"/>
+        </w:rPr>
+        <w:t xml:space="preserve"> Duplicate detection (date + source)</w:t>
+      </w:r>
+    </w:p>
+    <w:p>
+      <w:pPr>
+        <w:rPr>
+          <w:lang w:val="en-US"/>
+        </w:rPr>
+      </w:pPr>
+      <w:r>
+        <w:rPr>
+          <w:lang w:val="en-US"/>
+        </w:rPr>
+        <w:t xml:space="preserve">    </w:t>
+      </w:r>
+      <w:r>
+        <w:rPr>
+          <w:rFonts w:ascii="Segoe UI Emoji" w:hAnsi="Segoe UI Emoji" w:cs="Segoe UI Emoji"/>
+          <w:lang w:val="en-US"/>
+        </w:rPr>
+        <w:t>✅</w:t>
+      </w:r>
+      <w:r>
+        <w:rPr>
+          <w:lang w:val="en-US"/>
+        </w:rPr>
+        <w:t xml:space="preserve"> Timestamp-based conflict resolution (newer wins)</w:t>
+      </w:r>
+    </w:p>
+    <w:p>
+      <w:pPr>
+        <w:rPr>
+          <w:lang w:val="en-US"/>
+        </w:rPr>
+      </w:pPr>
+      <w:r>
+        <w:rPr>
+          <w:lang w:val="en-US"/>
+        </w:rPr>
+        <w:t xml:space="preserve">    </w:t>
+      </w:r>
+      <w:r>
+        <w:rPr>
+          <w:rFonts w:ascii="Segoe UI Emoji" w:hAnsi="Segoe UI Emoji" w:cs="Segoe UI Emoji"/>
+          <w:lang w:val="en-US"/>
+        </w:rPr>
+        <w:t>✅</w:t>
+      </w:r>
+      <w:r>
+        <w:rPr>
+          <w:lang w:val="en-US"/>
+        </w:rPr>
+        <w:t xml:space="preserve"> Deductions merge</w:t>
+      </w:r>
+    </w:p>
+    <w:p>
+      <w:pPr>
+        <w:rPr>
+          <w:lang w:val="en-US"/>
+        </w:rPr>
+      </w:pPr>
+      <w:r>
+        <w:rPr>
+          <w:lang w:val="en-US"/>
+        </w:rPr>
+        <w:t xml:space="preserve">    </w:t>
+      </w:r>
+      <w:r>
+        <w:rPr>
+          <w:rFonts w:ascii="Segoe UI Emoji" w:hAnsi="Segoe UI Emoji" w:cs="Segoe UI Emoji"/>
+          <w:lang w:val="en-US"/>
+        </w:rPr>
+        <w:t>✅</w:t>
+      </w:r>
+      <w:r>
+        <w:rPr>
+          <w:lang w:val="en-US"/>
+        </w:rPr>
+        <w:t xml:space="preserve"> Sources/insurances merge (unique values)</w:t>
+      </w:r>
+    </w:p>
+    <w:p>
+      <w:pPr>
+        <w:rPr>
+          <w:lang w:val="en-US"/>
+        </w:rPr>
+      </w:pPr>
+    </w:p>
+    <w:p>
+      <w:pPr>
+        <w:rPr>
+          <w:lang w:val="en-US"/>
+        </w:rPr>
+      </w:pPr>
+      <w:r>
+        <w:rPr>
+          <w:lang w:val="en-US"/>
+        </w:rPr>
+        <w:lastRenderedPageBreak/>
+        <w:t>Autosave Functionality</w:t>
+      </w:r>
+    </w:p>
+    <w:p>
+      <w:pPr>
+        <w:rPr>
+          <w:lang w:val="en-US"/>
+        </w:rPr>
+      </w:pPr>
+    </w:p>
+    <w:p>
+      <w:pPr>
+        <w:rPr>
+          <w:lang w:val="en-US"/>
+        </w:rPr>
+      </w:pPr>
+      <w:r>
+        <w:rPr>
+          <w:lang w:val="en-US"/>
+        </w:rPr>
+        <w:t xml:space="preserve">    </w:t>
+      </w:r>
+      <w:r>
+        <w:rPr>
+          <w:rFonts w:ascii="Segoe UI Emoji" w:hAnsi="Segoe UI Emoji" w:cs="Segoe UI Emoji"/>
+          <w:lang w:val="en-US"/>
+        </w:rPr>
+        <w:t>✅</w:t>
+      </w:r>
+      <w:r>
+        <w:rPr>
           <w:lang w:val="en-US"/>
         </w:rPr>
         <w:t xml:space="preserve"> </w:t>
       </w:r>
-      <w:r>
-        <w:rPr>
-          <w:rStyle w:val="token"/>
-          <w:rFonts w:ascii="var(--font-mono)" w:hAnsi="var(--font-mono)"/>
-          <w:color w:val="ABB2BF"/>
-          <w:lang w:val="en-US"/>
-        </w:rPr>
-        <w:t>{</w:t>
-      </w:r>
-      <w:r>
-        <w:rPr>
-          <w:rStyle w:val="HTML"/>
-          <w:rFonts w:ascii="var(--font-mono)" w:eastAsiaTheme="majorEastAsia" w:hAnsi="var(--font-mono)"/>
-          <w:color w:val="ABB2BF"/>
-          <w:lang w:val="en-US"/>
-        </w:rPr>
-        <w:t xml:space="preserve"> ... </w:t>
-      </w:r>
-      <w:r>
-        <w:rPr>
-          <w:rStyle w:val="token"/>
-          <w:rFonts w:ascii="var(--font-mono)" w:hAnsi="var(--font-mono)"/>
-          <w:color w:val="ABB2BF"/>
-          <w:lang w:val="en-US"/>
-        </w:rPr>
-        <w:t>}</w:t>
-      </w:r>
-    </w:p>
-    <w:p>
-      <w:pPr>
-        <w:pStyle w:val="font-claude-response-body"/>
+      <w:proofErr w:type="spellStart"/>
+      <w:proofErr w:type="gramStart"/>
+      <w:r>
+        <w:rPr>
+          <w:lang w:val="en-US"/>
+        </w:rPr>
+        <w:t>setupAutosave</w:t>
+      </w:r>
+      <w:proofErr w:type="spellEnd"/>
+      <w:r>
+        <w:rPr>
+          <w:lang w:val="en-US"/>
+        </w:rPr>
+        <w:t>(</w:t>
+      </w:r>
+      <w:proofErr w:type="gramEnd"/>
+      <w:r>
+        <w:rPr>
+          <w:lang w:val="en-US"/>
+        </w:rPr>
+        <w:t>) - Enable/disable</w:t>
+      </w:r>
+    </w:p>
+    <w:p>
+      <w:pPr>
+        <w:rPr>
+          <w:lang w:val="en-US"/>
+        </w:rPr>
+      </w:pPr>
+      <w:r>
+        <w:rPr>
+          <w:lang w:val="en-US"/>
+        </w:rPr>
+        <w:t xml:space="preserve">    </w:t>
+      </w:r>
+      <w:r>
+        <w:rPr>
+          <w:rFonts w:ascii="Segoe UI Emoji" w:hAnsi="Segoe UI Emoji" w:cs="Segoe UI Emoji"/>
+          <w:lang w:val="en-US"/>
+        </w:rPr>
+        <w:t>✅</w:t>
+      </w:r>
+      <w:r>
+        <w:rPr>
+          <w:lang w:val="en-US"/>
+        </w:rPr>
+        <w:t xml:space="preserve"> </w:t>
+      </w:r>
+      <w:proofErr w:type="spellStart"/>
+      <w:proofErr w:type="gramStart"/>
+      <w:r>
+        <w:rPr>
+          <w:lang w:val="en-US"/>
+        </w:rPr>
+        <w:t>triggerAutosave</w:t>
+      </w:r>
+      <w:proofErr w:type="spellEnd"/>
+      <w:r>
+        <w:rPr>
+          <w:lang w:val="en-US"/>
+        </w:rPr>
+        <w:t>(</w:t>
+      </w:r>
+      <w:proofErr w:type="gramEnd"/>
+      <w:r>
+        <w:rPr>
+          <w:lang w:val="en-US"/>
+        </w:rPr>
+        <w:t>) - Manual trigger</w:t>
+      </w:r>
+    </w:p>
+    <w:p>
+      <w:pPr>
+        <w:rPr>
+          <w:lang w:val="en-US"/>
+        </w:rPr>
+      </w:pPr>
+      <w:r>
+        <w:rPr>
+          <w:lang w:val="en-US"/>
+        </w:rPr>
+        <w:t xml:space="preserve">    </w:t>
+      </w:r>
+      <w:r>
+        <w:rPr>
+          <w:rFonts w:ascii="Segoe UI Emoji" w:hAnsi="Segoe UI Emoji" w:cs="Segoe UI Emoji"/>
+          <w:lang w:val="en-US"/>
+        </w:rPr>
+        <w:t>✅</w:t>
+      </w:r>
+      <w:r>
+        <w:rPr>
+          <w:lang w:val="en-US"/>
+        </w:rPr>
+        <w:t xml:space="preserve"> Configurable interval (1, 3, 5, 10, 20 changes)</w:t>
+      </w:r>
+    </w:p>
+    <w:p>
+      <w:pPr>
+        <w:rPr>
+          <w:lang w:val="en-US"/>
+        </w:rPr>
+      </w:pPr>
+      <w:r>
+        <w:rPr>
+          <w:lang w:val="en-US"/>
+        </w:rPr>
+        <w:t xml:space="preserve">    </w:t>
+      </w:r>
+      <w:r>
+        <w:rPr>
+          <w:rFonts w:ascii="Segoe UI Emoji" w:hAnsi="Segoe UI Emoji" w:cs="Segoe UI Emoji"/>
+          <w:lang w:val="en-US"/>
+        </w:rPr>
+        <w:t>✅</w:t>
+      </w:r>
+      <w:r>
+        <w:rPr>
+          <w:lang w:val="en-US"/>
+        </w:rPr>
+        <w:t xml:space="preserve"> UI indicator updates</w:t>
+      </w:r>
+    </w:p>
+    <w:p>
+      <w:pPr>
+        <w:rPr>
+          <w:lang w:val="en-US"/>
+        </w:rPr>
+      </w:pPr>
+      <w:r>
+        <w:rPr>
+          <w:lang w:val="en-US"/>
+        </w:rPr>
+        <w:t xml:space="preserve">    </w:t>
+      </w:r>
+      <w:r>
+        <w:rPr>
+          <w:rFonts w:ascii="Segoe UI Emoji" w:hAnsi="Segoe UI Emoji" w:cs="Segoe UI Emoji"/>
+          <w:lang w:val="en-US"/>
+        </w:rPr>
+        <w:t>✅</w:t>
+      </w:r>
+      <w:r>
+        <w:rPr>
+          <w:lang w:val="en-US"/>
+        </w:rPr>
+        <w:t xml:space="preserve"> Persistent settings (</w:t>
+      </w:r>
+      <w:proofErr w:type="spellStart"/>
+      <w:r>
+        <w:rPr>
+          <w:lang w:val="en-US"/>
+        </w:rPr>
+        <w:t>localStorage</w:t>
+      </w:r>
+      <w:proofErr w:type="spellEnd"/>
+      <w:r>
+        <w:rPr>
+          <w:lang w:val="en-US"/>
+        </w:rPr>
+        <w:t>)</w:t>
+      </w:r>
+    </w:p>
+    <w:p>
+      <w:pPr>
+        <w:rPr>
+          <w:rFonts w:ascii="Segoe UI Emoji" w:hAnsi="Segoe UI Emoji" w:cs="Segoe UI Emoji"/>
+          <w:lang w:val="en-US"/>
+        </w:rPr>
+      </w:pPr>
+    </w:p>
+    <w:p>
+      <w:pPr>
+        <w:rPr>
+          <w:lang w:val="en-US"/>
+        </w:rPr>
+      </w:pPr>
+      <w:r>
+        <w:rPr>
+          <w:rFonts w:ascii="Segoe UI Emoji" w:hAnsi="Segoe UI Emoji" w:cs="Segoe UI Emoji"/>
+        </w:rPr>
+        <w:t>🔗</w:t>
+      </w:r>
+      <w:r>
+        <w:rPr>
+          <w:lang w:val="en-US"/>
+        </w:rPr>
+        <w:t xml:space="preserve"> Integration </w:t>
+      </w:r>
+      <w:r>
+        <w:t>με</w:t>
+      </w:r>
+      <w:r>
+        <w:rPr>
+          <w:lang w:val="en-US"/>
+        </w:rPr>
+        <w:t xml:space="preserve"> app.js</w:t>
+      </w:r>
+    </w:p>
+    <w:p>
+      <w:pPr>
+        <w:rPr>
+          <w:lang w:val="en-US"/>
+        </w:rPr>
+      </w:pPr>
+    </w:p>
+    <w:p>
+      <w:pPr>
+        <w:rPr>
+          <w:lang w:val="en-US"/>
+        </w:rPr>
       </w:pPr>
       <w:r>
         <w:t>Το</w:t>
@@ -1517,10 +4736,10 @@
         <w:rPr>
           <w:lang w:val="en-US"/>
         </w:rPr>
-        <w:t xml:space="preserve"> breakpoint </w:t>
-      </w:r>
-      <w:r>
-        <w:t>θα</w:t>
+        <w:t xml:space="preserve"> app.js </w:t>
+      </w:r>
+      <w:r>
+        <w:t>ήδη</w:t>
       </w:r>
       <w:r>
         <w:rPr>
@@ -1529,7 +4748,7 @@
         <w:t xml:space="preserve"> </w:t>
       </w:r>
       <w:r>
-        <w:t>είναι</w:t>
+        <w:t>έχει</w:t>
       </w:r>
       <w:r>
         <w:rPr>
@@ -1538,7 +4757,53 @@
         <w:t xml:space="preserve"> </w:t>
       </w:r>
       <w:r>
-        <w:t>ακριβώς</w:t>
+        <w:t>τα</w:t>
+      </w:r>
+      <w:r>
+        <w:rPr>
+          <w:lang w:val="en-US"/>
+        </w:rPr>
+        <w:t xml:space="preserve"> event handlers:</w:t>
+      </w:r>
+    </w:p>
+    <w:p>
+      <w:pPr>
+        <w:rPr>
+          <w:lang w:val="en-US"/>
+        </w:rPr>
+      </w:pPr>
+    </w:p>
+    <w:p>
+      <w:pPr>
+        <w:rPr>
+          <w:lang w:val="en-US"/>
+        </w:rPr>
+      </w:pPr>
+      <w:r>
+        <w:rPr>
+          <w:lang w:val="en-US"/>
+        </w:rPr>
+        <w:t xml:space="preserve">    </w:t>
+      </w:r>
+      <w:r>
+        <w:rPr>
+          <w:rFonts w:ascii="Segoe UI Emoji" w:hAnsi="Segoe UI Emoji" w:cs="Segoe UI Emoji"/>
+          <w:lang w:val="en-US"/>
+        </w:rPr>
+        <w:t>✅</w:t>
+      </w:r>
+      <w:r>
+        <w:rPr>
+          <w:lang w:val="en-US"/>
+        </w:rPr>
+        <w:t xml:space="preserve"> Export button </w:t>
+      </w:r>
+      <w:r>
+        <w:rPr>
+          <w:rFonts w:ascii="Arial" w:hAnsi="Arial" w:cs="Arial"/>
+          <w:lang w:val="en-US"/>
+        </w:rPr>
+        <w:t>→</w:t>
       </w:r>
       <w:r>
         <w:rPr>
@@ -1546,8 +4811,160 @@
         </w:rPr>
         <w:t xml:space="preserve"> </w:t>
       </w:r>
-      <w:r>
-        <w:t>πριν</w:t>
+      <w:proofErr w:type="spellStart"/>
+      <w:proofErr w:type="gramStart"/>
+      <w:r>
+        <w:rPr>
+          <w:lang w:val="en-US"/>
+        </w:rPr>
+        <w:t>exportBackup</w:t>
+      </w:r>
+      <w:proofErr w:type="spellEnd"/>
+      <w:r>
+        <w:rPr>
+          <w:lang w:val="en-US"/>
+        </w:rPr>
+        <w:t>(</w:t>
+      </w:r>
+      <w:proofErr w:type="gramEnd"/>
+      <w:r>
+        <w:rPr>
+          <w:lang w:val="en-US"/>
+        </w:rPr>
+        <w:t>)</w:t>
+      </w:r>
+    </w:p>
+    <w:p>
+      <w:pPr>
+        <w:rPr>
+          <w:lang w:val="en-US"/>
+        </w:rPr>
+      </w:pPr>
+      <w:r>
+        <w:rPr>
+          <w:lang w:val="en-US"/>
+        </w:rPr>
+        <w:t xml:space="preserve">    </w:t>
+      </w:r>
+      <w:r>
+        <w:rPr>
+          <w:rFonts w:ascii="Segoe UI Emoji" w:hAnsi="Segoe UI Emoji" w:cs="Segoe UI Emoji"/>
+          <w:lang w:val="en-US"/>
+        </w:rPr>
+        <w:t>✅</w:t>
+      </w:r>
+      <w:r>
+        <w:rPr>
+          <w:lang w:val="en-US"/>
+        </w:rPr>
+        <w:t xml:space="preserve"> Import button </w:t>
+      </w:r>
+      <w:r>
+        <w:rPr>
+          <w:rFonts w:ascii="Arial" w:hAnsi="Arial" w:cs="Arial"/>
+          <w:lang w:val="en-US"/>
+        </w:rPr>
+        <w:t>→</w:t>
+      </w:r>
+      <w:r>
+        <w:rPr>
+          <w:lang w:val="en-US"/>
+        </w:rPr>
+        <w:t xml:space="preserve"> File input trigger</w:t>
+      </w:r>
+    </w:p>
+    <w:p>
+      <w:pPr>
+        <w:rPr>
+          <w:lang w:val="en-US"/>
+        </w:rPr>
+      </w:pPr>
+      <w:r>
+        <w:rPr>
+          <w:lang w:val="en-US"/>
+        </w:rPr>
+        <w:t xml:space="preserve">    </w:t>
+      </w:r>
+      <w:r>
+        <w:rPr>
+          <w:rFonts w:ascii="Segoe UI Emoji" w:hAnsi="Segoe UI Emoji" w:cs="Segoe UI Emoji"/>
+          <w:lang w:val="en-US"/>
+        </w:rPr>
+        <w:t>✅</w:t>
+      </w:r>
+      <w:r>
+        <w:rPr>
+          <w:lang w:val="en-US"/>
+        </w:rPr>
+        <w:t xml:space="preserve"> File change </w:t>
+      </w:r>
+      <w:r>
+        <w:rPr>
+          <w:rFonts w:ascii="Arial" w:hAnsi="Arial" w:cs="Arial"/>
+          <w:lang w:val="en-US"/>
+        </w:rPr>
+        <w:t>→</w:t>
+      </w:r>
+      <w:r>
+        <w:rPr>
+          <w:lang w:val="en-US"/>
+        </w:rPr>
+        <w:t xml:space="preserve"> Preview modal + </w:t>
+      </w:r>
+      <w:proofErr w:type="spellStart"/>
+      <w:proofErr w:type="gramStart"/>
+      <w:r>
+        <w:rPr>
+          <w:lang w:val="en-US"/>
+        </w:rPr>
+        <w:t>getImportPreview</w:t>
+      </w:r>
+      <w:proofErr w:type="spellEnd"/>
+      <w:r>
+        <w:rPr>
+          <w:lang w:val="en-US"/>
+        </w:rPr>
+        <w:t>(</w:t>
+      </w:r>
+      <w:proofErr w:type="gramEnd"/>
+      <w:r>
+        <w:rPr>
+          <w:lang w:val="en-US"/>
+        </w:rPr>
+        <w:t>)</w:t>
+      </w:r>
+    </w:p>
+    <w:p>
+      <w:pPr>
+        <w:rPr>
+          <w:lang w:val="en-US"/>
+        </w:rPr>
+      </w:pPr>
+      <w:r>
+        <w:rPr>
+          <w:lang w:val="en-US"/>
+        </w:rPr>
+        <w:t xml:space="preserve">    </w:t>
+      </w:r>
+      <w:r>
+        <w:rPr>
+          <w:rFonts w:ascii="Segoe UI Emoji" w:hAnsi="Segoe UI Emoji" w:cs="Segoe UI Emoji"/>
+          <w:lang w:val="en-US"/>
+        </w:rPr>
+        <w:t>✅</w:t>
+      </w:r>
+      <w:r>
+        <w:rPr>
+          <w:lang w:val="en-US"/>
+        </w:rPr>
+        <w:t xml:space="preserve"> Confirm import </w:t>
+      </w:r>
+      <w:r>
+        <w:rPr>
+          <w:rFonts w:ascii="Arial" w:hAnsi="Arial" w:cs="Arial"/>
+          <w:lang w:val="en-US"/>
+        </w:rPr>
+        <w:t>→</w:t>
       </w:r>
       <w:r>
         <w:rPr>
@@ -1555,6 +4972,1653 @@
         </w:rPr>
         <w:t xml:space="preserve"> </w:t>
       </w:r>
+      <w:proofErr w:type="spellStart"/>
+      <w:proofErr w:type="gramStart"/>
+      <w:r>
+        <w:rPr>
+          <w:lang w:val="en-US"/>
+        </w:rPr>
+        <w:t>importBackup</w:t>
+      </w:r>
+      <w:proofErr w:type="spellEnd"/>
+      <w:r>
+        <w:rPr>
+          <w:lang w:val="en-US"/>
+        </w:rPr>
+        <w:t>(</w:t>
+      </w:r>
+      <w:proofErr w:type="gramEnd"/>
+      <w:r>
+        <w:rPr>
+          <w:lang w:val="en-US"/>
+        </w:rPr>
+        <w:t>file, mode)</w:t>
+      </w:r>
+    </w:p>
+    <w:p>
+      <w:pPr>
+        <w:rPr>
+          <w:lang w:val="en-US"/>
+        </w:rPr>
+      </w:pPr>
+      <w:r>
+        <w:rPr>
+          <w:lang w:val="en-US"/>
+        </w:rPr>
+        <w:t xml:space="preserve">    </w:t>
+      </w:r>
+      <w:r>
+        <w:rPr>
+          <w:rFonts w:ascii="Segoe UI Emoji" w:hAnsi="Segoe UI Emoji" w:cs="Segoe UI Emoji"/>
+          <w:lang w:val="en-US"/>
+        </w:rPr>
+        <w:t>✅</w:t>
+      </w:r>
+      <w:r>
+        <w:rPr>
+          <w:lang w:val="en-US"/>
+        </w:rPr>
+        <w:t xml:space="preserve"> Autosave checkbox </w:t>
+      </w:r>
+      <w:r>
+        <w:rPr>
+          <w:rFonts w:ascii="Arial" w:hAnsi="Arial" w:cs="Arial"/>
+          <w:lang w:val="en-US"/>
+        </w:rPr>
+        <w:t>→</w:t>
+      </w:r>
+      <w:r>
+        <w:rPr>
+          <w:lang w:val="en-US"/>
+        </w:rPr>
+        <w:t xml:space="preserve"> Enable/disable</w:t>
+      </w:r>
+    </w:p>
+    <w:p>
+      <w:pPr>
+        <w:rPr>
+          <w:lang w:val="en-US"/>
+        </w:rPr>
+      </w:pPr>
+      <w:r>
+        <w:rPr>
+          <w:lang w:val="en-US"/>
+        </w:rPr>
+        <w:t xml:space="preserve">    </w:t>
+      </w:r>
+      <w:r>
+        <w:rPr>
+          <w:rFonts w:ascii="Segoe UI Emoji" w:hAnsi="Segoe UI Emoji" w:cs="Segoe UI Emoji"/>
+          <w:lang w:val="en-US"/>
+        </w:rPr>
+        <w:t>✅</w:t>
+      </w:r>
+      <w:r>
+        <w:rPr>
+          <w:lang w:val="en-US"/>
+        </w:rPr>
+        <w:t xml:space="preserve"> Autosave interval select </w:t>
+      </w:r>
+      <w:r>
+        <w:rPr>
+          <w:rFonts w:ascii="Arial" w:hAnsi="Arial" w:cs="Arial"/>
+          <w:lang w:val="en-US"/>
+        </w:rPr>
+        <w:t>→</w:t>
+      </w:r>
+      <w:r>
+        <w:rPr>
+          <w:lang w:val="en-US"/>
+        </w:rPr>
+        <w:t xml:space="preserve"> Update interval</w:t>
+      </w:r>
+    </w:p>
+    <w:p>
+      <w:pPr>
+        <w:rPr>
+          <w:lang w:val="en-US"/>
+        </w:rPr>
+      </w:pPr>
+    </w:p>
+    <w:p>
+      <w:r>
+        <w:rPr>
+          <w:rFonts w:ascii="Segoe UI Emoji" w:hAnsi="Segoe UI Emoji" w:cs="Segoe UI Emoji"/>
+        </w:rPr>
+        <w:t>📁</w:t>
+      </w:r>
+      <w:r>
+        <w:t xml:space="preserve"> Αποθήκευση</w:t>
+      </w:r>
+    </w:p>
+    <w:p/>
+    <w:p>
+      <w:r>
+        <w:t>Αποθήκευσε το αρχείο ως:</w:t>
+      </w:r>
+    </w:p>
+    <w:p/>
+    <w:p>
+      <w:pPr>
+        <w:rPr>
+          <w:lang w:val="en-US"/>
+        </w:rPr>
+      </w:pPr>
+      <w:r>
+        <w:rPr>
+          <w:lang w:val="en-US"/>
+        </w:rPr>
+        <w:t>backup.js</w:t>
+      </w:r>
+    </w:p>
+    <w:p>
+      <w:pPr>
+        <w:rPr>
+          <w:lang w:val="en-US"/>
+        </w:rPr>
+      </w:pPr>
+    </w:p>
+    <w:p>
+      <w:pPr>
+        <w:rPr>
+          <w:lang w:val="en-US"/>
+        </w:rPr>
+      </w:pPr>
+      <w:r>
+        <w:t>Στο</w:t>
+      </w:r>
+      <w:r>
+        <w:rPr>
+          <w:lang w:val="en-US"/>
+        </w:rPr>
+        <w:t xml:space="preserve"> path:</w:t>
+      </w:r>
+    </w:p>
+    <w:p>
+      <w:pPr>
+        <w:rPr>
+          <w:lang w:val="en-US"/>
+        </w:rPr>
+      </w:pPr>
+    </w:p>
+    <w:p>
+      <w:pPr>
+        <w:rPr>
+          <w:lang w:val="en-US"/>
+        </w:rPr>
+      </w:pPr>
+      <w:r>
+        <w:rPr>
+          <w:lang w:val="en-US"/>
+        </w:rPr>
+        <w:t>[project root]/backup.js</w:t>
+      </w:r>
+    </w:p>
+    <w:p>
+      <w:pPr>
+        <w:rPr>
+          <w:lang w:val="en-US"/>
+        </w:rPr>
+      </w:pPr>
+    </w:p>
+    <w:p>
+      <w:r>
+        <w:t xml:space="preserve">Αντικατέστησε το υπάρχον </w:t>
+      </w:r>
+      <w:proofErr w:type="spellStart"/>
+      <w:r>
+        <w:t>stub</w:t>
+      </w:r>
+      <w:proofErr w:type="spellEnd"/>
+      <w:r>
+        <w:t xml:space="preserve"> </w:t>
+      </w:r>
+      <w:proofErr w:type="spellStart"/>
+      <w:r>
+        <w:t>file</w:t>
+      </w:r>
+      <w:proofErr w:type="spellEnd"/>
+      <w:r>
+        <w:t>.</w:t>
+      </w:r>
+    </w:p>
+    <w:p>
+      <w:r>
+        <w:rPr>
+          <w:rFonts w:ascii="Segoe UI Emoji" w:hAnsi="Segoe UI Emoji" w:cs="Segoe UI Emoji"/>
+        </w:rPr>
+        <w:t>🎯</w:t>
+      </w:r>
+      <w:r>
+        <w:t xml:space="preserve"> Επόμενο Βήμα</w:t>
+      </w:r>
+    </w:p>
+    <w:p/>
+    <w:p>
+      <w:r>
+        <w:t>Μόλις επιβεβαιώσεις ότι το backup.js λειτουργεί σωστά, θα προχωρήσω στο:</w:t>
+      </w:r>
+    </w:p>
+    <w:p/>
+    <w:p>
+      <w:pPr>
+        <w:rPr>
+          <w:lang w:val="en-US"/>
+        </w:rPr>
+      </w:pPr>
+      <w:r>
+        <w:rPr>
+          <w:lang w:val="en-US"/>
+        </w:rPr>
+        <w:t>2</w:t>
+      </w:r>
+      <w:r>
+        <w:t>️</w:t>
+      </w:r>
+      <w:r>
+        <w:rPr>
+          <w:rFonts w:ascii="Segoe UI Symbol" w:hAnsi="Segoe UI Symbol" w:cs="Segoe UI Symbol"/>
+          <w:lang w:val="en-US"/>
+        </w:rPr>
+        <w:t>⃣</w:t>
+      </w:r>
+      <w:r>
+        <w:rPr>
+          <w:lang w:val="en-US"/>
+        </w:rPr>
+        <w:t xml:space="preserve"> pdfExport.js (FULL IMPLEMENTATION)</w:t>
+      </w:r>
+    </w:p>
+    <w:p>
+      <w:pPr>
+        <w:rPr>
+          <w:lang w:val="en-US"/>
+        </w:rPr>
+      </w:pPr>
+      <w:r>
+        <w:rPr>
+          <w:rFonts w:ascii="Segoe UI Emoji" w:hAnsi="Segoe UI Emoji" w:cs="Segoe UI Emoji"/>
+        </w:rPr>
+        <w:t>🚀</w:t>
+      </w:r>
+      <w:r>
+        <w:rPr>
+          <w:lang w:val="en-US"/>
+        </w:rPr>
+        <w:t xml:space="preserve"> pdfExport.js - Full Implementation</w:t>
+      </w:r>
+    </w:p>
+    <w:p>
+      <w:pPr>
+        <w:rPr>
+          <w:lang w:val="en-US"/>
+        </w:rPr>
+      </w:pPr>
+    </w:p>
+    <w:p>
+      <w:r>
+        <w:t xml:space="preserve">Θα υλοποιήσω το pdfExport.js με όλες τις λειτουργίες </w:t>
+      </w:r>
+      <w:proofErr w:type="spellStart"/>
+      <w:r>
+        <w:t>PDF</w:t>
+      </w:r>
+      <w:proofErr w:type="spellEnd"/>
+      <w:r>
+        <w:t xml:space="preserve"> </w:t>
+      </w:r>
+      <w:proofErr w:type="spellStart"/>
+      <w:r>
+        <w:t>export</w:t>
+      </w:r>
+      <w:proofErr w:type="spellEnd"/>
+      <w:r>
+        <w:t>.</w:t>
+      </w:r>
+    </w:p>
+    <w:p>
+      <w:pPr>
+        <w:rPr>
+          <w:lang w:val="en-US"/>
+        </w:rPr>
+      </w:pPr>
+      <w:r>
+        <w:rPr>
+          <w:rFonts w:ascii="Segoe UI Emoji" w:hAnsi="Segoe UI Emoji" w:cs="Segoe UI Emoji"/>
+        </w:rPr>
+        <w:t>📦</w:t>
+      </w:r>
+      <w:r>
+        <w:rPr>
+          <w:lang w:val="en-US"/>
+        </w:rPr>
+        <w:t xml:space="preserve"> pdfExport.js - Complete Implementation</w:t>
+      </w:r>
+    </w:p>
+    <w:p>
+      <w:pPr>
+        <w:rPr>
+          <w:lang w:val="en-US"/>
+        </w:rPr>
+      </w:pPr>
+      <w:r>
+        <w:rPr>
+          <w:lang w:val="en-US"/>
+        </w:rPr>
+        <w:t>pdfExport.js - Full Implementation</w:t>
+      </w:r>
+    </w:p>
+    <w:p>
+      <w:proofErr w:type="spellStart"/>
+      <w:r>
+        <w:t>Code</w:t>
+      </w:r>
+      <w:proofErr w:type="spellEnd"/>
+      <w:r>
+        <w:t xml:space="preserve"> </w:t>
+      </w:r>
+    </w:p>
+    <w:p>
+      <w:r>
+        <w:rPr>
+          <w:rFonts w:ascii="Segoe UI Emoji" w:hAnsi="Segoe UI Emoji" w:cs="Segoe UI Emoji"/>
+        </w:rPr>
+        <w:t>✅</w:t>
+      </w:r>
+      <w:r>
+        <w:t xml:space="preserve"> pdfExport.js - Ολοκληρώθηκε!</w:t>
+      </w:r>
+    </w:p>
+    <w:p>
+      <w:r>
+        <w:rPr>
+          <w:rFonts w:ascii="Segoe UI Emoji" w:hAnsi="Segoe UI Emoji" w:cs="Segoe UI Emoji"/>
+        </w:rPr>
+        <w:t>📋</w:t>
+      </w:r>
+      <w:r>
+        <w:t xml:space="preserve"> Τι Περιλαμβάνει</w:t>
+      </w:r>
+    </w:p>
+    <w:p>
+      <w:pPr>
+        <w:rPr>
+          <w:lang w:val="en-US"/>
+        </w:rPr>
+      </w:pPr>
+      <w:r>
+        <w:rPr>
+          <w:lang w:val="en-US"/>
+        </w:rPr>
+        <w:t>Dashboard PDF Export</w:t>
+      </w:r>
+    </w:p>
+    <w:p>
+      <w:pPr>
+        <w:rPr>
+          <w:lang w:val="en-US"/>
+        </w:rPr>
+      </w:pPr>
+    </w:p>
+    <w:p>
+      <w:pPr>
+        <w:rPr>
+          <w:lang w:val="en-US"/>
+        </w:rPr>
+      </w:pPr>
+      <w:r>
+        <w:rPr>
+          <w:lang w:val="en-US"/>
+        </w:rPr>
+        <w:lastRenderedPageBreak/>
+        <w:t xml:space="preserve">    </w:t>
+      </w:r>
+      <w:r>
+        <w:rPr>
+          <w:rFonts w:ascii="Segoe UI Emoji" w:hAnsi="Segoe UI Emoji" w:cs="Segoe UI Emoji"/>
+          <w:lang w:val="en-US"/>
+        </w:rPr>
+        <w:t>✅</w:t>
+      </w:r>
+      <w:r>
+        <w:rPr>
+          <w:lang w:val="en-US"/>
+        </w:rPr>
+        <w:t xml:space="preserve"> </w:t>
+      </w:r>
+      <w:proofErr w:type="spellStart"/>
+      <w:r>
+        <w:rPr>
+          <w:lang w:val="en-US"/>
+        </w:rPr>
+        <w:t>exportDashboard</w:t>
+      </w:r>
+      <w:proofErr w:type="spellEnd"/>
+      <w:r>
+        <w:rPr>
+          <w:lang w:val="en-US"/>
+        </w:rPr>
+        <w:t xml:space="preserve">(data) - Full dashboard </w:t>
+      </w:r>
+      <w:r>
+        <w:rPr>
+          <w:rFonts w:cs="Verdana"/>
+        </w:rPr>
+        <w:t>με</w:t>
+      </w:r>
+      <w:r>
+        <w:rPr>
+          <w:lang w:val="en-US"/>
+        </w:rPr>
+        <w:t xml:space="preserve"> </w:t>
+      </w:r>
+      <w:proofErr w:type="spellStart"/>
+      <w:r>
+        <w:rPr>
+          <w:lang w:val="en-US"/>
+        </w:rPr>
+        <w:t>KPIs</w:t>
+      </w:r>
+      <w:proofErr w:type="spellEnd"/>
+    </w:p>
+    <w:p>
+      <w:pPr>
+        <w:rPr>
+          <w:lang w:val="en-US"/>
+        </w:rPr>
+      </w:pPr>
+      <w:r>
+        <w:rPr>
+          <w:lang w:val="en-US"/>
+        </w:rPr>
+        <w:t xml:space="preserve">    </w:t>
+      </w:r>
+      <w:r>
+        <w:rPr>
+          <w:rFonts w:ascii="Segoe UI Emoji" w:hAnsi="Segoe UI Emoji" w:cs="Segoe UI Emoji"/>
+          <w:lang w:val="en-US"/>
+        </w:rPr>
+        <w:t>✅</w:t>
+      </w:r>
+      <w:r>
+        <w:rPr>
+          <w:lang w:val="en-US"/>
+        </w:rPr>
+        <w:t xml:space="preserve"> </w:t>
+      </w:r>
+      <w:proofErr w:type="spellStart"/>
+      <w:r>
+        <w:rPr>
+          <w:lang w:val="en-US"/>
+        </w:rPr>
+        <w:t>KPIs</w:t>
+      </w:r>
+      <w:proofErr w:type="spellEnd"/>
+      <w:r>
+        <w:rPr>
+          <w:lang w:val="en-US"/>
+        </w:rPr>
+        <w:t xml:space="preserve"> section (main + </w:t>
+      </w:r>
+      <w:proofErr w:type="spellStart"/>
+      <w:r>
+        <w:rPr>
+          <w:rFonts w:cs="Verdana"/>
+        </w:rPr>
+        <w:t>ΕΟΠΥΥ</w:t>
+      </w:r>
+      <w:proofErr w:type="spellEnd"/>
+      <w:r>
+        <w:rPr>
+          <w:lang w:val="en-US"/>
+        </w:rPr>
+        <w:t xml:space="preserve"> breakdown)</w:t>
+      </w:r>
+    </w:p>
+    <w:p>
+      <w:pPr>
+        <w:rPr>
+          <w:lang w:val="en-US"/>
+        </w:rPr>
+      </w:pPr>
+      <w:r>
+        <w:rPr>
+          <w:lang w:val="en-US"/>
+        </w:rPr>
+        <w:t xml:space="preserve">    </w:t>
+      </w:r>
+      <w:r>
+        <w:rPr>
+          <w:rFonts w:ascii="Segoe UI Emoji" w:hAnsi="Segoe UI Emoji" w:cs="Segoe UI Emoji"/>
+          <w:lang w:val="en-US"/>
+        </w:rPr>
+        <w:t>✅</w:t>
+      </w:r>
+      <w:r>
+        <w:rPr>
+          <w:lang w:val="en-US"/>
+        </w:rPr>
+        <w:t xml:space="preserve"> Charts capture (Canvas </w:t>
+      </w:r>
+      <w:r>
+        <w:rPr>
+          <w:rFonts w:ascii="Arial" w:hAnsi="Arial" w:cs="Arial"/>
+          <w:lang w:val="en-US"/>
+        </w:rPr>
+        <w:t>→</w:t>
+      </w:r>
+      <w:r>
+        <w:rPr>
+          <w:lang w:val="en-US"/>
+        </w:rPr>
+        <w:t xml:space="preserve"> PNG </w:t>
+      </w:r>
+      <w:r>
+        <w:rPr>
+          <w:rFonts w:ascii="Arial" w:hAnsi="Arial" w:cs="Arial"/>
+          <w:lang w:val="en-US"/>
+        </w:rPr>
+        <w:t>→</w:t>
+      </w:r>
+      <w:r>
+        <w:rPr>
+          <w:lang w:val="en-US"/>
+        </w:rPr>
+        <w:t xml:space="preserve"> PDF)</w:t>
+      </w:r>
+    </w:p>
+    <w:p>
+      <w:pPr>
+        <w:rPr>
+          <w:lang w:val="en-US"/>
+        </w:rPr>
+      </w:pPr>
+      <w:r>
+        <w:rPr>
+          <w:lang w:val="en-US"/>
+        </w:rPr>
+        <w:t xml:space="preserve">    </w:t>
+      </w:r>
+      <w:r>
+        <w:rPr>
+          <w:rFonts w:ascii="Segoe UI Emoji" w:hAnsi="Segoe UI Emoji" w:cs="Segoe UI Emoji"/>
+          <w:lang w:val="en-US"/>
+        </w:rPr>
+        <w:t>✅</w:t>
+      </w:r>
+      <w:r>
+        <w:rPr>
+          <w:lang w:val="en-US"/>
+        </w:rPr>
+        <w:t xml:space="preserve"> Header </w:t>
+      </w:r>
+      <w:r>
+        <w:rPr>
+          <w:rFonts w:cs="Verdana"/>
+        </w:rPr>
+        <w:t>με</w:t>
+      </w:r>
+      <w:r>
+        <w:rPr>
+          <w:lang w:val="en-US"/>
+        </w:rPr>
+        <w:t xml:space="preserve"> title &amp; timestamp</w:t>
+      </w:r>
+    </w:p>
+    <w:p>
+      <w:pPr>
+        <w:rPr>
+          <w:lang w:val="en-US"/>
+        </w:rPr>
+      </w:pPr>
+      <w:r>
+        <w:rPr>
+          <w:lang w:val="en-US"/>
+        </w:rPr>
+        <w:t xml:space="preserve">    </w:t>
+      </w:r>
+      <w:r>
+        <w:rPr>
+          <w:rFonts w:ascii="Segoe UI Emoji" w:hAnsi="Segoe UI Emoji" w:cs="Segoe UI Emoji"/>
+          <w:lang w:val="en-US"/>
+        </w:rPr>
+        <w:t>✅</w:t>
+      </w:r>
+      <w:r>
+        <w:rPr>
+          <w:lang w:val="en-US"/>
+        </w:rPr>
+        <w:t xml:space="preserve"> Footer </w:t>
+      </w:r>
+      <w:r>
+        <w:rPr>
+          <w:rFonts w:cs="Verdana"/>
+        </w:rPr>
+        <w:t>με</w:t>
+      </w:r>
+      <w:r>
+        <w:rPr>
+          <w:lang w:val="en-US"/>
+        </w:rPr>
+        <w:t xml:space="preserve"> pagination &amp; </w:t>
+      </w:r>
+      <w:proofErr w:type="gramStart"/>
+      <w:r>
+        <w:rPr>
+          <w:lang w:val="en-US"/>
+        </w:rPr>
+        <w:t>app name</w:t>
+      </w:r>
+      <w:proofErr w:type="gramEnd"/>
+    </w:p>
+    <w:p>
+      <w:pPr>
+        <w:rPr>
+          <w:lang w:val="en-US"/>
+        </w:rPr>
+      </w:pPr>
+    </w:p>
+    <w:p>
+      <w:pPr>
+        <w:rPr>
+          <w:lang w:val="en-US"/>
+        </w:rPr>
+      </w:pPr>
+      <w:r>
+        <w:rPr>
+          <w:lang w:val="en-US"/>
+        </w:rPr>
+        <w:t>Entries List PDF Export</w:t>
+      </w:r>
+    </w:p>
+    <w:p>
+      <w:pPr>
+        <w:rPr>
+          <w:lang w:val="en-US"/>
+        </w:rPr>
+      </w:pPr>
+    </w:p>
+    <w:p>
+      <w:pPr>
+        <w:rPr>
+          <w:lang w:val="en-US"/>
+        </w:rPr>
+      </w:pPr>
+      <w:r>
+        <w:rPr>
+          <w:lang w:val="en-US"/>
+        </w:rPr>
+        <w:t xml:space="preserve">    </w:t>
+      </w:r>
+      <w:r>
+        <w:rPr>
+          <w:rFonts w:ascii="Segoe UI Emoji" w:hAnsi="Segoe UI Emoji" w:cs="Segoe UI Emoji"/>
+          <w:lang w:val="en-US"/>
+        </w:rPr>
+        <w:t>✅</w:t>
+      </w:r>
+      <w:r>
+        <w:rPr>
+          <w:lang w:val="en-US"/>
+        </w:rPr>
+        <w:t xml:space="preserve"> </w:t>
+      </w:r>
+      <w:proofErr w:type="spellStart"/>
+      <w:proofErr w:type="gramStart"/>
+      <w:r>
+        <w:rPr>
+          <w:lang w:val="en-US"/>
+        </w:rPr>
+        <w:t>exportEntriesList</w:t>
+      </w:r>
+      <w:proofErr w:type="spellEnd"/>
+      <w:r>
+        <w:rPr>
+          <w:lang w:val="en-US"/>
+        </w:rPr>
+        <w:t>(</w:t>
+      </w:r>
+      <w:proofErr w:type="gramEnd"/>
+      <w:r>
+        <w:rPr>
+          <w:lang w:val="en-US"/>
+        </w:rPr>
+        <w:t>entries, filters) - Full entries table</w:t>
+      </w:r>
+    </w:p>
+    <w:p>
+      <w:pPr>
+        <w:rPr>
+          <w:lang w:val="en-US"/>
+        </w:rPr>
+      </w:pPr>
+      <w:r>
+        <w:rPr>
+          <w:lang w:val="en-US"/>
+        </w:rPr>
+        <w:t xml:space="preserve">    </w:t>
+      </w:r>
+      <w:r>
+        <w:rPr>
+          <w:rFonts w:ascii="Segoe UI Emoji" w:hAnsi="Segoe UI Emoji" w:cs="Segoe UI Emoji"/>
+          <w:lang w:val="en-US"/>
+        </w:rPr>
+        <w:t>✅</w:t>
+      </w:r>
+      <w:r>
+        <w:rPr>
+          <w:lang w:val="en-US"/>
+        </w:rPr>
+        <w:t xml:space="preserve"> Landscape orientation </w:t>
+      </w:r>
+      <w:r>
+        <w:rPr>
+          <w:rFonts w:cs="Verdana"/>
+        </w:rPr>
+        <w:t>για</w:t>
+      </w:r>
+      <w:r>
+        <w:rPr>
+          <w:lang w:val="en-US"/>
+        </w:rPr>
+        <w:t xml:space="preserve"> </w:t>
+      </w:r>
+      <w:r>
+        <w:rPr>
+          <w:rFonts w:cs="Verdana"/>
+        </w:rPr>
+        <w:t>περισσότερες</w:t>
+      </w:r>
+      <w:r>
+        <w:rPr>
+          <w:lang w:val="en-US"/>
+        </w:rPr>
+        <w:t xml:space="preserve"> </w:t>
+      </w:r>
+      <w:r>
+        <w:rPr>
+          <w:rFonts w:cs="Verdana"/>
+        </w:rPr>
+        <w:t>στήλες</w:t>
+      </w:r>
+    </w:p>
+    <w:p>
+      <w:pPr>
+        <w:rPr>
+          <w:lang w:val="en-US"/>
+        </w:rPr>
+      </w:pPr>
+      <w:r>
+        <w:rPr>
+          <w:lang w:val="en-US"/>
+        </w:rPr>
+        <w:t xml:space="preserve">    </w:t>
+      </w:r>
+      <w:r>
+        <w:rPr>
+          <w:rFonts w:ascii="Segoe UI Emoji" w:hAnsi="Segoe UI Emoji" w:cs="Segoe UI Emoji"/>
+          <w:lang w:val="en-US"/>
+        </w:rPr>
+        <w:t>✅</w:t>
+      </w:r>
+      <w:r>
+        <w:rPr>
+          <w:lang w:val="en-US"/>
+        </w:rPr>
+        <w:t xml:space="preserve"> Filters info display</w:t>
+      </w:r>
+    </w:p>
+    <w:p>
+      <w:pPr>
+        <w:rPr>
+          <w:lang w:val="en-US"/>
+        </w:rPr>
+      </w:pPr>
+      <w:r>
+        <w:rPr>
+          <w:lang w:val="en-US"/>
+        </w:rPr>
+        <w:t xml:space="preserve">    </w:t>
+      </w:r>
+      <w:r>
+        <w:rPr>
+          <w:rFonts w:ascii="Segoe UI Emoji" w:hAnsi="Segoe UI Emoji" w:cs="Segoe UI Emoji"/>
+          <w:lang w:val="en-US"/>
+        </w:rPr>
+        <w:t>✅</w:t>
+      </w:r>
+      <w:r>
+        <w:rPr>
+          <w:lang w:val="en-US"/>
+        </w:rPr>
+        <w:t xml:space="preserve"> Summary (total entries, total amount)</w:t>
+      </w:r>
+    </w:p>
+    <w:p>
+      <w:pPr>
+        <w:rPr>
+          <w:lang w:val="en-US"/>
+        </w:rPr>
+      </w:pPr>
+      <w:r>
+        <w:rPr>
+          <w:lang w:val="en-US"/>
+        </w:rPr>
+        <w:t xml:space="preserve">    </w:t>
+      </w:r>
+      <w:r>
+        <w:rPr>
+          <w:rFonts w:ascii="Segoe UI Emoji" w:hAnsi="Segoe UI Emoji" w:cs="Segoe UI Emoji"/>
+          <w:lang w:val="en-US"/>
+        </w:rPr>
+        <w:t>✅</w:t>
+      </w:r>
+      <w:r>
+        <w:rPr>
+          <w:lang w:val="en-US"/>
+        </w:rPr>
+        <w:t xml:space="preserve"> Paginated table (30 rows/page)</w:t>
+      </w:r>
+    </w:p>
+    <w:p>
+      <w:pPr>
+        <w:rPr>
+          <w:lang w:val="en-US"/>
+        </w:rPr>
+      </w:pPr>
+      <w:r>
+        <w:rPr>
+          <w:lang w:val="en-US"/>
+        </w:rPr>
+        <w:t xml:space="preserve">    </w:t>
+      </w:r>
+      <w:r>
+        <w:rPr>
+          <w:rFonts w:ascii="Segoe UI Emoji" w:hAnsi="Segoe UI Emoji" w:cs="Segoe UI Emoji"/>
+          <w:lang w:val="en-US"/>
+        </w:rPr>
+        <w:t>✅</w:t>
+      </w:r>
+      <w:r>
+        <w:rPr>
+          <w:lang w:val="en-US"/>
+        </w:rPr>
+        <w:t xml:space="preserve"> Alternating row colors</w:t>
+      </w:r>
+    </w:p>
+    <w:p>
+      <w:pPr>
+        <w:rPr>
+          <w:lang w:val="en-US"/>
+        </w:rPr>
+      </w:pPr>
+      <w:r>
+        <w:rPr>
+          <w:lang w:val="en-US"/>
+        </w:rPr>
+        <w:t xml:space="preserve">    </w:t>
+      </w:r>
+      <w:r>
+        <w:rPr>
+          <w:rFonts w:ascii="Segoe UI Emoji" w:hAnsi="Segoe UI Emoji" w:cs="Segoe UI Emoji"/>
+          <w:lang w:val="en-US"/>
+        </w:rPr>
+        <w:t>✅</w:t>
+      </w:r>
+      <w:r>
+        <w:rPr>
+          <w:lang w:val="en-US"/>
+        </w:rPr>
+        <w:t xml:space="preserve"> Auto page breaks </w:t>
+      </w:r>
+      <w:r>
+        <w:rPr>
+          <w:rFonts w:cs="Verdana"/>
+        </w:rPr>
+        <w:t>με</w:t>
+      </w:r>
+      <w:r>
+        <w:rPr>
+          <w:lang w:val="en-US"/>
+        </w:rPr>
+        <w:t xml:space="preserve"> header redraw</w:t>
+      </w:r>
+    </w:p>
+    <w:p>
+      <w:pPr>
+        <w:rPr>
+          <w:lang w:val="en-US"/>
+        </w:rPr>
+      </w:pPr>
+    </w:p>
+    <w:p>
+      <w:pPr>
+        <w:rPr>
+          <w:lang w:val="en-US"/>
+        </w:rPr>
+      </w:pPr>
+      <w:r>
+        <w:rPr>
+          <w:lang w:val="en-US"/>
+        </w:rPr>
+        <w:t>Chart/Heatmap Export</w:t>
+      </w:r>
+    </w:p>
+    <w:p>
+      <w:pPr>
+        <w:rPr>
+          <w:lang w:val="en-US"/>
+        </w:rPr>
+      </w:pPr>
+    </w:p>
+    <w:p>
+      <w:pPr>
+        <w:rPr>
+          <w:lang w:val="en-US"/>
+        </w:rPr>
+      </w:pPr>
+      <w:r>
+        <w:rPr>
+          <w:lang w:val="en-US"/>
+        </w:rPr>
+        <w:t xml:space="preserve">    </w:t>
+      </w:r>
+      <w:r>
+        <w:rPr>
+          <w:rFonts w:ascii="Segoe UI Emoji" w:hAnsi="Segoe UI Emoji" w:cs="Segoe UI Emoji"/>
+          <w:lang w:val="en-US"/>
+        </w:rPr>
+        <w:t>✅</w:t>
+      </w:r>
+      <w:r>
+        <w:rPr>
+          <w:lang w:val="en-US"/>
+        </w:rPr>
+        <w:t xml:space="preserve"> </w:t>
+      </w:r>
+      <w:proofErr w:type="spellStart"/>
+      <w:proofErr w:type="gramStart"/>
+      <w:r>
+        <w:rPr>
+          <w:lang w:val="en-US"/>
+        </w:rPr>
+        <w:t>exportHeatmap</w:t>
+      </w:r>
+      <w:proofErr w:type="spellEnd"/>
+      <w:r>
+        <w:rPr>
+          <w:lang w:val="en-US"/>
+        </w:rPr>
+        <w:t>(</w:t>
+      </w:r>
+      <w:proofErr w:type="spellStart"/>
+      <w:proofErr w:type="gramEnd"/>
+      <w:r>
+        <w:rPr>
+          <w:lang w:val="en-US"/>
+        </w:rPr>
+        <w:t>canvasId</w:t>
+      </w:r>
+      <w:proofErr w:type="spellEnd"/>
+      <w:r>
+        <w:rPr>
+          <w:lang w:val="en-US"/>
+        </w:rPr>
+        <w:t>, title) - Single chart export</w:t>
+      </w:r>
+    </w:p>
+    <w:p>
+      <w:pPr>
+        <w:rPr>
+          <w:lang w:val="en-US"/>
+        </w:rPr>
+      </w:pPr>
+      <w:r>
+        <w:rPr>
+          <w:lang w:val="en-US"/>
+        </w:rPr>
+        <w:t xml:space="preserve">    </w:t>
+      </w:r>
+      <w:r>
+        <w:rPr>
+          <w:rFonts w:ascii="Segoe UI Emoji" w:hAnsi="Segoe UI Emoji" w:cs="Segoe UI Emoji"/>
+          <w:lang w:val="en-US"/>
+        </w:rPr>
+        <w:t>✅</w:t>
+      </w:r>
+      <w:r>
+        <w:rPr>
+          <w:lang w:val="en-US"/>
+        </w:rPr>
+        <w:t xml:space="preserve"> Auto orientation (landscape/portrait based on canvas)</w:t>
+      </w:r>
+    </w:p>
+    <w:p>
+      <w:pPr>
+        <w:rPr>
+          <w:lang w:val="en-US"/>
+        </w:rPr>
+      </w:pPr>
+      <w:r>
+        <w:rPr>
+          <w:lang w:val="en-US"/>
+        </w:rPr>
+        <w:t xml:space="preserve">    </w:t>
+      </w:r>
+      <w:r>
+        <w:rPr>
+          <w:rFonts w:ascii="Segoe UI Emoji" w:hAnsi="Segoe UI Emoji" w:cs="Segoe UI Emoji"/>
+          <w:lang w:val="en-US"/>
+        </w:rPr>
+        <w:t>✅</w:t>
+      </w:r>
+      <w:r>
+        <w:rPr>
+          <w:lang w:val="en-US"/>
+        </w:rPr>
+        <w:t xml:space="preserve"> Responsive sizing (fit to page)</w:t>
+      </w:r>
+    </w:p>
+    <w:p>
+      <w:pPr>
+        <w:rPr>
+          <w:lang w:val="en-US"/>
+        </w:rPr>
+      </w:pPr>
+    </w:p>
+    <w:p>
+      <w:pPr>
+        <w:rPr>
+          <w:lang w:val="en-US"/>
+        </w:rPr>
+      </w:pPr>
+      <w:r>
+        <w:rPr>
+          <w:lang w:val="en-US"/>
+        </w:rPr>
+        <w:t>Helper Features</w:t>
+      </w:r>
+    </w:p>
+    <w:p>
+      <w:pPr>
+        <w:rPr>
+          <w:lang w:val="en-US"/>
+        </w:rPr>
+      </w:pPr>
+    </w:p>
+    <w:p>
+      <w:pPr>
+        <w:rPr>
+          <w:lang w:val="en-US"/>
+        </w:rPr>
+      </w:pPr>
+      <w:r>
+        <w:rPr>
+          <w:lang w:val="en-US"/>
+        </w:rPr>
+        <w:t xml:space="preserve">    </w:t>
+      </w:r>
+      <w:r>
+        <w:rPr>
+          <w:rFonts w:ascii="Segoe UI Emoji" w:hAnsi="Segoe UI Emoji" w:cs="Segoe UI Emoji"/>
+          <w:lang w:val="en-US"/>
+        </w:rPr>
+        <w:t>✅</w:t>
+      </w:r>
+      <w:r>
+        <w:rPr>
+          <w:lang w:val="en-US"/>
+        </w:rPr>
+        <w:t xml:space="preserve"> Greek formatting (dates, currency)</w:t>
+      </w:r>
+    </w:p>
+    <w:p>
+      <w:pPr>
+        <w:rPr>
+          <w:lang w:val="en-US"/>
+        </w:rPr>
+      </w:pPr>
+      <w:r>
+        <w:rPr>
+          <w:lang w:val="en-US"/>
+        </w:rPr>
+        <w:t xml:space="preserve">    </w:t>
+      </w:r>
+      <w:r>
+        <w:rPr>
+          <w:rFonts w:ascii="Segoe UI Emoji" w:hAnsi="Segoe UI Emoji" w:cs="Segoe UI Emoji"/>
+          <w:lang w:val="en-US"/>
+        </w:rPr>
+        <w:t>✅</w:t>
+      </w:r>
+      <w:r>
+        <w:rPr>
+          <w:lang w:val="en-US"/>
+        </w:rPr>
+        <w:t xml:space="preserve"> Text truncation </w:t>
+      </w:r>
+      <w:r>
+        <w:rPr>
+          <w:rFonts w:cs="Verdana"/>
+        </w:rPr>
+        <w:t>για</w:t>
+      </w:r>
+      <w:r>
+        <w:rPr>
+          <w:lang w:val="en-US"/>
+        </w:rPr>
+        <w:t xml:space="preserve"> long names</w:t>
+      </w:r>
+    </w:p>
+    <w:p>
+      <w:pPr>
+        <w:rPr>
+          <w:lang w:val="en-US"/>
+        </w:rPr>
+      </w:pPr>
+      <w:r>
+        <w:rPr>
+          <w:lang w:val="en-US"/>
+        </w:rPr>
+        <w:t xml:space="preserve">    </w:t>
+      </w:r>
+      <w:r>
+        <w:rPr>
+          <w:rFonts w:ascii="Segoe UI Emoji" w:hAnsi="Segoe UI Emoji" w:cs="Segoe UI Emoji"/>
+          <w:lang w:val="en-US"/>
+        </w:rPr>
+        <w:t>✅</w:t>
+      </w:r>
+      <w:r>
+        <w:rPr>
+          <w:lang w:val="en-US"/>
+        </w:rPr>
+        <w:t xml:space="preserve"> Color-coded sections</w:t>
+      </w:r>
+    </w:p>
+    <w:p>
+      <w:pPr>
+        <w:rPr>
+          <w:lang w:val="en-US"/>
+        </w:rPr>
+      </w:pPr>
+      <w:r>
+        <w:rPr>
+          <w:lang w:val="en-US"/>
+        </w:rPr>
+        <w:t xml:space="preserve">    </w:t>
+      </w:r>
+      <w:r>
+        <w:rPr>
+          <w:rFonts w:ascii="Segoe UI Emoji" w:hAnsi="Segoe UI Emoji" w:cs="Segoe UI Emoji"/>
+          <w:lang w:val="en-US"/>
+        </w:rPr>
+        <w:t>✅</w:t>
+      </w:r>
+      <w:r>
+        <w:rPr>
+          <w:lang w:val="en-US"/>
+        </w:rPr>
+        <w:t xml:space="preserve"> Professional layout</w:t>
+      </w:r>
+    </w:p>
+    <w:p>
+      <w:pPr>
+        <w:rPr>
+          <w:lang w:val="en-US"/>
+        </w:rPr>
+      </w:pPr>
+      <w:r>
+        <w:rPr>
+          <w:lang w:val="en-US"/>
+        </w:rPr>
+        <w:t xml:space="preserve">    </w:t>
+      </w:r>
+      <w:r>
+        <w:rPr>
+          <w:rFonts w:ascii="Segoe UI Emoji" w:hAnsi="Segoe UI Emoji" w:cs="Segoe UI Emoji"/>
+          <w:lang w:val="en-US"/>
+        </w:rPr>
+        <w:t>✅</w:t>
+      </w:r>
+      <w:r>
+        <w:rPr>
+          <w:lang w:val="en-US"/>
+        </w:rPr>
+        <w:t xml:space="preserve"> Error handling</w:t>
+      </w:r>
+    </w:p>
+    <w:p>
+      <w:pPr>
+        <w:rPr>
+          <w:lang w:val="en-US"/>
+        </w:rPr>
+      </w:pPr>
+      <w:r>
+        <w:rPr>
+          <w:lang w:val="en-US"/>
+        </w:rPr>
+        <w:t xml:space="preserve">    </w:t>
+      </w:r>
+      <w:r>
+        <w:rPr>
+          <w:rFonts w:ascii="Segoe UI Emoji" w:hAnsi="Segoe UI Emoji" w:cs="Segoe UI Emoji"/>
+          <w:lang w:val="en-US"/>
+        </w:rPr>
+        <w:t>✅</w:t>
+      </w:r>
+      <w:r>
+        <w:rPr>
+          <w:lang w:val="en-US"/>
+        </w:rPr>
+        <w:t xml:space="preserve"> Dependency checks (</w:t>
+      </w:r>
+      <w:proofErr w:type="spellStart"/>
+      <w:r>
+        <w:rPr>
+          <w:lang w:val="en-US"/>
+        </w:rPr>
+        <w:t>jsPDF</w:t>
+      </w:r>
+      <w:proofErr w:type="spellEnd"/>
+      <w:r>
+        <w:rPr>
+          <w:lang w:val="en-US"/>
+        </w:rPr>
+        <w:t xml:space="preserve"> + </w:t>
+      </w:r>
+      <w:proofErr w:type="spellStart"/>
+      <w:r>
+        <w:rPr>
+          <w:lang w:val="en-US"/>
+        </w:rPr>
+        <w:t>html2canvas</w:t>
+      </w:r>
+      <w:proofErr w:type="spellEnd"/>
+      <w:r>
+        <w:rPr>
+          <w:lang w:val="en-US"/>
+        </w:rPr>
+        <w:t>)</w:t>
+      </w:r>
+    </w:p>
+    <w:p>
+      <w:pPr>
+        <w:rPr>
+          <w:lang w:val="en-US"/>
+        </w:rPr>
+      </w:pPr>
+    </w:p>
+    <w:p>
+      <w:pPr>
+        <w:rPr>
+          <w:lang w:val="en-US"/>
+        </w:rPr>
+      </w:pPr>
+      <w:r>
+        <w:rPr>
+          <w:rFonts w:ascii="Segoe UI Emoji" w:hAnsi="Segoe UI Emoji" w:cs="Segoe UI Emoji"/>
+        </w:rPr>
+        <w:t>🧪</w:t>
+      </w:r>
+      <w:r>
+        <w:rPr>
+          <w:lang w:val="en-US"/>
+        </w:rPr>
+        <w:t xml:space="preserve"> Testing Checklist</w:t>
+      </w:r>
+    </w:p>
+    <w:p>
+      <w:pPr>
+        <w:rPr>
+          <w:lang w:val="en-US"/>
+        </w:rPr>
+      </w:pPr>
+    </w:p>
+    <w:p>
+      <w:pPr>
+        <w:rPr>
+          <w:lang w:val="en-US"/>
+        </w:rPr>
+      </w:pPr>
+      <w:r>
+        <w:rPr>
+          <w:rFonts w:ascii="Segoe UI Symbol" w:hAnsi="Segoe UI Symbol" w:cs="Segoe UI Symbol"/>
+          <w:lang w:val="en-US"/>
+        </w:rPr>
+        <w:t>✓</w:t>
+      </w:r>
+      <w:r>
+        <w:rPr>
+          <w:lang w:val="en-US"/>
+        </w:rPr>
+        <w:t xml:space="preserve"> Dashboard PDF - Check </w:t>
+      </w:r>
+      <w:proofErr w:type="spellStart"/>
+      <w:r>
+        <w:rPr>
+          <w:lang w:val="en-US"/>
+        </w:rPr>
+        <w:t>KPIs</w:t>
+      </w:r>
+      <w:proofErr w:type="spellEnd"/>
+      <w:r>
+        <w:rPr>
+          <w:lang w:val="en-US"/>
+        </w:rPr>
+        <w:t xml:space="preserve"> render correctly</w:t>
+      </w:r>
+    </w:p>
+    <w:p>
+      <w:pPr>
+        <w:rPr>
+          <w:lang w:val="en-US"/>
+        </w:rPr>
+      </w:pPr>
+      <w:r>
+        <w:rPr>
+          <w:rFonts w:ascii="Segoe UI Symbol" w:hAnsi="Segoe UI Symbol" w:cs="Segoe UI Symbol"/>
+          <w:lang w:val="en-US"/>
+        </w:rPr>
+        <w:t>✓</w:t>
+      </w:r>
+      <w:r>
+        <w:rPr>
+          <w:lang w:val="en-US"/>
+        </w:rPr>
+        <w:t xml:space="preserve"> Dashboard PDF - Charts captured properly</w:t>
+      </w:r>
+    </w:p>
+    <w:p>
+      <w:pPr>
+        <w:rPr>
+          <w:lang w:val="en-US"/>
+        </w:rPr>
+      </w:pPr>
+      <w:r>
+        <w:rPr>
+          <w:rFonts w:ascii="Segoe UI Symbol" w:hAnsi="Segoe UI Symbol" w:cs="Segoe UI Symbol"/>
+          <w:lang w:val="en-US"/>
+        </w:rPr>
+        <w:t>✓</w:t>
+      </w:r>
+      <w:r>
+        <w:rPr>
+          <w:lang w:val="en-US"/>
+        </w:rPr>
+        <w:t xml:space="preserve"> Entries PDF - Table layout correct (landscape)</w:t>
+      </w:r>
+    </w:p>
+    <w:p>
+      <w:pPr>
+        <w:rPr>
+          <w:lang w:val="en-US"/>
+        </w:rPr>
+      </w:pPr>
+      <w:r>
+        <w:rPr>
+          <w:rFonts w:ascii="Segoe UI Symbol" w:hAnsi="Segoe UI Symbol" w:cs="Segoe UI Symbol"/>
+          <w:lang w:val="en-US"/>
+        </w:rPr>
+        <w:t>✓</w:t>
+      </w:r>
+      <w:r>
+        <w:rPr>
+          <w:lang w:val="en-US"/>
+        </w:rPr>
+        <w:t xml:space="preserve"> Entries PDF - Filters info displays</w:t>
+      </w:r>
+    </w:p>
+    <w:p>
+      <w:pPr>
+        <w:rPr>
+          <w:lang w:val="en-US"/>
+        </w:rPr>
+      </w:pPr>
+      <w:r>
+        <w:rPr>
+          <w:rFonts w:ascii="Segoe UI Symbol" w:hAnsi="Segoe UI Symbol" w:cs="Segoe UI Symbol"/>
+          <w:lang w:val="en-US"/>
+        </w:rPr>
+        <w:t>✓</w:t>
+      </w:r>
+      <w:r>
+        <w:rPr>
+          <w:lang w:val="en-US"/>
+        </w:rPr>
+        <w:t xml:space="preserve"> Entries PDF - Pagination works (30+ entries)</w:t>
+      </w:r>
+    </w:p>
+    <w:p>
+      <w:pPr>
+        <w:rPr>
+          <w:lang w:val="en-US"/>
+        </w:rPr>
+      </w:pPr>
+      <w:r>
+        <w:rPr>
+          <w:rFonts w:ascii="Segoe UI Symbol" w:hAnsi="Segoe UI Symbol" w:cs="Segoe UI Symbol"/>
+          <w:lang w:val="en-US"/>
+        </w:rPr>
+        <w:t>✓</w:t>
+      </w:r>
+      <w:r>
+        <w:rPr>
+          <w:lang w:val="en-US"/>
+        </w:rPr>
+        <w:t xml:space="preserve"> Entries PDF - Alternating colors render</w:t>
+      </w:r>
+    </w:p>
+    <w:p>
+      <w:pPr>
+        <w:rPr>
+          <w:lang w:val="en-US"/>
+        </w:rPr>
+      </w:pPr>
+      <w:r>
+        <w:rPr>
+          <w:rFonts w:ascii="Segoe UI Symbol" w:hAnsi="Segoe UI Symbol" w:cs="Segoe UI Symbol"/>
+          <w:lang w:val="en-US"/>
+        </w:rPr>
+        <w:t>✓</w:t>
+      </w:r>
+      <w:r>
+        <w:rPr>
+          <w:lang w:val="en-US"/>
+        </w:rPr>
+        <w:t xml:space="preserve"> Chart PDF - Single chart exports</w:t>
+      </w:r>
+    </w:p>
+    <w:p>
+      <w:pPr>
+        <w:rPr>
+          <w:lang w:val="en-US"/>
+        </w:rPr>
+      </w:pPr>
+      <w:r>
+        <w:rPr>
+          <w:rFonts w:ascii="Segoe UI Symbol" w:hAnsi="Segoe UI Symbol" w:cs="Segoe UI Symbol"/>
+          <w:lang w:val="en-US"/>
+        </w:rPr>
+        <w:t>✓</w:t>
+      </w:r>
+      <w:r>
+        <w:rPr>
+          <w:lang w:val="en-US"/>
+        </w:rPr>
+        <w:t xml:space="preserve"> Chart PDF - Auto orientation works</w:t>
+      </w:r>
+    </w:p>
+    <w:p>
+      <w:pPr>
+        <w:rPr>
+          <w:lang w:val="en-US"/>
+        </w:rPr>
+      </w:pPr>
+      <w:r>
+        <w:rPr>
+          <w:rFonts w:ascii="Segoe UI Symbol" w:hAnsi="Segoe UI Symbol" w:cs="Segoe UI Symbol"/>
+          <w:lang w:val="en-US"/>
+        </w:rPr>
+        <w:t>✓</w:t>
+      </w:r>
+      <w:r>
+        <w:rPr>
+          <w:lang w:val="en-US"/>
+        </w:rPr>
+        <w:t xml:space="preserve"> All PDFs - Headers/footers render</w:t>
+      </w:r>
+    </w:p>
+    <w:p>
+      <w:pPr>
+        <w:rPr>
+          <w:lang w:val="en-US"/>
+        </w:rPr>
+      </w:pPr>
+      <w:r>
+        <w:rPr>
+          <w:rFonts w:ascii="Segoe UI Symbol" w:hAnsi="Segoe UI Symbol" w:cs="Segoe UI Symbol"/>
+          <w:lang w:val="en-US"/>
+        </w:rPr>
+        <w:t>✓</w:t>
+      </w:r>
+      <w:r>
+        <w:rPr>
+          <w:lang w:val="en-US"/>
+        </w:rPr>
+        <w:t xml:space="preserve"> All PDFs - Greek text displays correctly</w:t>
+      </w:r>
+    </w:p>
+    <w:p>
+      <w:pPr>
+        <w:rPr>
+          <w:lang w:val="en-US"/>
+        </w:rPr>
+      </w:pPr>
+      <w:r>
+        <w:rPr>
+          <w:rFonts w:ascii="Segoe UI Symbol" w:hAnsi="Segoe UI Symbol" w:cs="Segoe UI Symbol"/>
+          <w:lang w:val="en-US"/>
+        </w:rPr>
+        <w:lastRenderedPageBreak/>
+        <w:t>✓</w:t>
+      </w:r>
+      <w:r>
+        <w:rPr>
+          <w:lang w:val="en-US"/>
+        </w:rPr>
+        <w:t xml:space="preserve"> Error handling - Missing canvas</w:t>
+      </w:r>
+    </w:p>
+    <w:p>
+      <w:pPr>
+        <w:rPr>
+          <w:lang w:val="en-US"/>
+        </w:rPr>
+      </w:pPr>
+      <w:r>
+        <w:rPr>
+          <w:rFonts w:ascii="Segoe UI Symbol" w:hAnsi="Segoe UI Symbol" w:cs="Segoe UI Symbol"/>
+          <w:lang w:val="en-US"/>
+        </w:rPr>
+        <w:t>✓</w:t>
+      </w:r>
+      <w:r>
+        <w:rPr>
+          <w:lang w:val="en-US"/>
+        </w:rPr>
+        <w:t xml:space="preserve"> Error handling - </w:t>
+      </w:r>
+      <w:proofErr w:type="spellStart"/>
+      <w:r>
+        <w:rPr>
+          <w:lang w:val="en-US"/>
+        </w:rPr>
+        <w:t>CDN</w:t>
+      </w:r>
+      <w:proofErr w:type="spellEnd"/>
+      <w:r>
+        <w:rPr>
+          <w:lang w:val="en-US"/>
+        </w:rPr>
+        <w:t xml:space="preserve"> not loaded</w:t>
+      </w:r>
+    </w:p>
+    <w:p>
+      <w:pPr>
+        <w:rPr>
+          <w:lang w:val="en-US"/>
+        </w:rPr>
+      </w:pPr>
+    </w:p>
+    <w:p>
+      <w:pPr>
+        <w:rPr>
+          <w:lang w:val="en-US"/>
+        </w:rPr>
+      </w:pPr>
+      <w:r>
+        <w:rPr>
+          <w:rFonts w:ascii="Segoe UI Emoji" w:hAnsi="Segoe UI Emoji" w:cs="Segoe UI Emoji"/>
+        </w:rPr>
+        <w:t>🔗</w:t>
+      </w:r>
+      <w:r>
+        <w:rPr>
+          <w:lang w:val="en-US"/>
+        </w:rPr>
+        <w:t xml:space="preserve"> Integration </w:t>
+      </w:r>
+      <w:r>
+        <w:t>με</w:t>
+      </w:r>
+      <w:r>
+        <w:rPr>
+          <w:lang w:val="en-US"/>
+        </w:rPr>
+        <w:t xml:space="preserve"> app.js</w:t>
+      </w:r>
+    </w:p>
+    <w:p>
+      <w:pPr>
+        <w:rPr>
+          <w:lang w:val="en-US"/>
+        </w:rPr>
+      </w:pPr>
+    </w:p>
+    <w:p>
+      <w:pPr>
+        <w:rPr>
+          <w:lang w:val="en-US"/>
+        </w:rPr>
+      </w:pPr>
+      <w:r>
+        <w:t>Το</w:t>
+      </w:r>
+      <w:r>
+        <w:rPr>
+          <w:lang w:val="en-US"/>
+        </w:rPr>
+        <w:t xml:space="preserve"> app.js </w:t>
+      </w:r>
+      <w:r>
+        <w:t>ήδη</w:t>
+      </w:r>
+      <w:r>
+        <w:rPr>
+          <w:lang w:val="en-US"/>
+        </w:rPr>
+        <w:t xml:space="preserve"> </w:t>
+      </w:r>
+      <w:r>
+        <w:t>έχει</w:t>
+      </w:r>
+      <w:r>
+        <w:rPr>
+          <w:lang w:val="en-US"/>
+        </w:rPr>
+        <w:t xml:space="preserve"> </w:t>
+      </w:r>
       <w:r>
         <w:t>τα</w:t>
       </w:r>
@@ -1562,23 +6626,158 @@
         <w:rPr>
           <w:lang w:val="en-US"/>
         </w:rPr>
+        <w:t xml:space="preserve"> event handlers:</w:t>
+      </w:r>
+    </w:p>
+    <w:p>
+      <w:pPr>
+        <w:rPr>
+          <w:lang w:val="en-US"/>
+        </w:rPr>
+      </w:pPr>
+    </w:p>
+    <w:p>
+      <w:pPr>
+        <w:rPr>
+          <w:lang w:val="en-US"/>
+        </w:rPr>
+      </w:pPr>
+      <w:r>
+        <w:rPr>
+          <w:lang w:val="en-US"/>
+        </w:rPr>
+        <w:t xml:space="preserve">    </w:t>
+      </w:r>
+      <w:r>
+        <w:rPr>
+          <w:rFonts w:ascii="Segoe UI Emoji" w:hAnsi="Segoe UI Emoji" w:cs="Segoe UI Emoji"/>
+          <w:lang w:val="en-US"/>
+        </w:rPr>
+        <w:t>✅</w:t>
+      </w:r>
+      <w:r>
+        <w:rPr>
+          <w:lang w:val="en-US"/>
+        </w:rPr>
+        <w:t xml:space="preserve"> Dashboard </w:t>
+      </w:r>
+      <w:r>
+        <w:rPr>
+          <w:rFonts w:ascii="Arial" w:hAnsi="Arial" w:cs="Arial"/>
+          <w:lang w:val="en-US"/>
+        </w:rPr>
+        <w:t>→</w:t>
+      </w:r>
+      <w:r>
+        <w:rPr>
+          <w:lang w:val="en-US"/>
+        </w:rPr>
+        <w:t xml:space="preserve"> "</w:t>
+      </w:r>
+      <w:r>
+        <w:rPr>
+          <w:rFonts w:ascii="Segoe UI Emoji" w:hAnsi="Segoe UI Emoji" w:cs="Segoe UI Emoji"/>
+        </w:rPr>
+        <w:t>📄</w:t>
+      </w:r>
+      <w:r>
+        <w:rPr>
+          <w:lang w:val="en-US"/>
+        </w:rPr>
+        <w:t xml:space="preserve"> PDF" button </w:t>
+      </w:r>
+      <w:r>
+        <w:rPr>
+          <w:rFonts w:ascii="Arial" w:hAnsi="Arial" w:cs="Arial"/>
+          <w:lang w:val="en-US"/>
+        </w:rPr>
+        <w:t>→</w:t>
+      </w:r>
+      <w:r>
+        <w:rPr>
+          <w:lang w:val="en-US"/>
+        </w:rPr>
         <w:t xml:space="preserve"> </w:t>
       </w:r>
-      <w:r>
-        <w:rPr>
-          <w:rStyle w:val="aa"/>
-          <w:lang w:val="en-US"/>
-        </w:rPr>
-        <w:t>Card Components</w:t>
-      </w:r>
-      <w:r>
-        <w:rPr>
-          <w:lang w:val="en-US"/>
-        </w:rPr>
-        <w:t xml:space="preserve">, </w:t>
-      </w:r>
-      <w:r>
-        <w:t>ώστε</w:t>
+      <w:proofErr w:type="spellStart"/>
+      <w:proofErr w:type="gramStart"/>
+      <w:r>
+        <w:rPr>
+          <w:lang w:val="en-US"/>
+        </w:rPr>
+        <w:t>exportDashboard</w:t>
+      </w:r>
+      <w:proofErr w:type="spellEnd"/>
+      <w:r>
+        <w:rPr>
+          <w:lang w:val="en-US"/>
+        </w:rPr>
+        <w:t>(</w:t>
+      </w:r>
+      <w:proofErr w:type="gramEnd"/>
+      <w:r>
+        <w:rPr>
+          <w:lang w:val="en-US"/>
+        </w:rPr>
+        <w:t>)</w:t>
+      </w:r>
+    </w:p>
+    <w:p>
+      <w:pPr>
+        <w:rPr>
+          <w:lang w:val="en-US"/>
+        </w:rPr>
+      </w:pPr>
+      <w:r>
+        <w:rPr>
+          <w:lang w:val="en-US"/>
+        </w:rPr>
+        <w:t xml:space="preserve">    </w:t>
+      </w:r>
+      <w:r>
+        <w:rPr>
+          <w:rFonts w:ascii="Segoe UI Emoji" w:hAnsi="Segoe UI Emoji" w:cs="Segoe UI Emoji"/>
+          <w:lang w:val="en-US"/>
+        </w:rPr>
+        <w:t>✅</w:t>
+      </w:r>
+      <w:r>
+        <w:rPr>
+          <w:lang w:val="en-US"/>
+        </w:rPr>
+        <w:t xml:space="preserve"> Entries </w:t>
+      </w:r>
+      <w:r>
+        <w:rPr>
+          <w:rFonts w:ascii="Arial" w:hAnsi="Arial" w:cs="Arial"/>
+          <w:lang w:val="en-US"/>
+        </w:rPr>
+        <w:t>→</w:t>
+      </w:r>
+      <w:r>
+        <w:rPr>
+          <w:lang w:val="en-US"/>
+        </w:rPr>
+        <w:t xml:space="preserve"> "</w:t>
+      </w:r>
+      <w:r>
+        <w:rPr>
+          <w:rFonts w:ascii="Segoe UI Emoji" w:hAnsi="Segoe UI Emoji" w:cs="Segoe UI Emoji"/>
+        </w:rPr>
+        <w:t>📄</w:t>
+      </w:r>
+      <w:r>
+        <w:rPr>
+          <w:lang w:val="en-US"/>
+        </w:rPr>
+        <w:t xml:space="preserve"> Export PDF" button </w:t>
+      </w:r>
+      <w:r>
+        <w:rPr>
+          <w:rFonts w:ascii="Arial" w:hAnsi="Arial" w:cs="Arial"/>
+          <w:lang w:val="en-US"/>
+        </w:rPr>
+        <w:t>→</w:t>
       </w:r>
       <w:r>
         <w:rPr>
@@ -1586,8 +6785,85 @@
         </w:rPr>
         <w:t xml:space="preserve"> </w:t>
       </w:r>
-      <w:r>
-        <w:t>να</w:t>
+      <w:proofErr w:type="spellStart"/>
+      <w:proofErr w:type="gramStart"/>
+      <w:r>
+        <w:rPr>
+          <w:lang w:val="en-US"/>
+        </w:rPr>
+        <w:t>exportEntriesList</w:t>
+      </w:r>
+      <w:proofErr w:type="spellEnd"/>
+      <w:r>
+        <w:rPr>
+          <w:lang w:val="en-US"/>
+        </w:rPr>
+        <w:t>(</w:t>
+      </w:r>
+      <w:proofErr w:type="gramEnd"/>
+      <w:r>
+        <w:rPr>
+          <w:lang w:val="en-US"/>
+        </w:rPr>
+        <w:t>)</w:t>
+      </w:r>
+    </w:p>
+    <w:p>
+      <w:pPr>
+        <w:rPr>
+          <w:lang w:val="en-US"/>
+        </w:rPr>
+      </w:pPr>
+      <w:r>
+        <w:rPr>
+          <w:lang w:val="en-US"/>
+        </w:rPr>
+        <w:t xml:space="preserve">    </w:t>
+      </w:r>
+      <w:r>
+        <w:rPr>
+          <w:rFonts w:ascii="Segoe UI Emoji" w:hAnsi="Segoe UI Emoji" w:cs="Segoe UI Emoji"/>
+          <w:lang w:val="en-US"/>
+        </w:rPr>
+        <w:t>✅</w:t>
+      </w:r>
+      <w:r>
+        <w:rPr>
+          <w:lang w:val="en-US"/>
+        </w:rPr>
+        <w:t xml:space="preserve"> Charts </w:t>
+      </w:r>
+      <w:r>
+        <w:rPr>
+          <w:rFonts w:ascii="Arial" w:hAnsi="Arial" w:cs="Arial"/>
+          <w:lang w:val="en-US"/>
+        </w:rPr>
+        <w:t>→</w:t>
+      </w:r>
+      <w:r>
+        <w:rPr>
+          <w:lang w:val="en-US"/>
+        </w:rPr>
+        <w:t xml:space="preserve"> "</w:t>
+      </w:r>
+      <w:r>
+        <w:rPr>
+          <w:rFonts w:ascii="Segoe UI Emoji" w:hAnsi="Segoe UI Emoji" w:cs="Segoe UI Emoji"/>
+        </w:rPr>
+        <w:t>📄</w:t>
+      </w:r>
+      <w:r>
+        <w:rPr>
+          <w:lang w:val="en-US"/>
+        </w:rPr>
+        <w:t xml:space="preserve"> PDF" buttons </w:t>
+      </w:r>
+      <w:r>
+        <w:rPr>
+          <w:rFonts w:ascii="Arial" w:hAnsi="Arial" w:cs="Arial"/>
+          <w:lang w:val="en-US"/>
+        </w:rPr>
+        <w:t>→</w:t>
       </w:r>
       <w:r>
         <w:rPr>
@@ -1595,17 +6871,155 @@
         </w:rPr>
         <w:t xml:space="preserve"> </w:t>
       </w:r>
-      <w:r>
-        <w:t>μπορείς</w:t>
-      </w:r>
-      <w:r>
-        <w:rPr>
-          <w:lang w:val="en-US"/>
-        </w:rPr>
+      <w:proofErr w:type="spellStart"/>
+      <w:r>
+        <w:rPr>
+          <w:lang w:val="en-US"/>
+        </w:rPr>
+        <w:t>exportChartPDF</w:t>
+      </w:r>
+      <w:proofErr w:type="spellEnd"/>
+      <w:r>
+        <w:rPr>
+          <w:lang w:val="en-US"/>
+        </w:rPr>
+        <w:t>(</w:t>
+      </w:r>
+      <w:proofErr w:type="spellStart"/>
+      <w:r>
+        <w:rPr>
+          <w:lang w:val="en-US"/>
+        </w:rPr>
+        <w:t>canvasId</w:t>
+      </w:r>
+      <w:proofErr w:type="spellEnd"/>
+      <w:r>
+        <w:rPr>
+          <w:lang w:val="en-US"/>
+        </w:rPr>
+        <w:t>)</w:t>
+      </w:r>
+    </w:p>
+    <w:p>
+      <w:pPr>
+        <w:rPr>
+          <w:lang w:val="en-US"/>
+        </w:rPr>
+      </w:pPr>
+    </w:p>
+    <w:p>
+      <w:r>
+        <w:rPr>
+          <w:rFonts w:ascii="Segoe UI Emoji" w:hAnsi="Segoe UI Emoji" w:cs="Segoe UI Emoji"/>
+        </w:rPr>
+        <w:t>📁</w:t>
+      </w:r>
+      <w:r>
+        <w:t xml:space="preserve"> Αποθήκευση</w:t>
+      </w:r>
+    </w:p>
+    <w:p/>
+    <w:p>
+      <w:r>
+        <w:t>Αποθήκευσε το αρχείο ως:</w:t>
+      </w:r>
+    </w:p>
+    <w:p/>
+    <w:p>
+      <w:pPr>
+        <w:rPr>
+          <w:lang w:val="en-US"/>
+        </w:rPr>
+      </w:pPr>
+      <w:r>
+        <w:rPr>
+          <w:lang w:val="en-US"/>
+        </w:rPr>
+        <w:t>pdfExport.js</w:t>
+      </w:r>
+    </w:p>
+    <w:p>
+      <w:pPr>
+        <w:rPr>
+          <w:lang w:val="en-US"/>
+        </w:rPr>
+      </w:pPr>
+    </w:p>
+    <w:p>
+      <w:pPr>
+        <w:rPr>
+          <w:lang w:val="en-US"/>
+        </w:rPr>
+      </w:pPr>
+      <w:r>
+        <w:t>Στο</w:t>
+      </w:r>
+      <w:r>
+        <w:rPr>
+          <w:lang w:val="en-US"/>
+        </w:rPr>
+        <w:t xml:space="preserve"> path:</w:t>
+      </w:r>
+    </w:p>
+    <w:p>
+      <w:pPr>
+        <w:rPr>
+          <w:lang w:val="en-US"/>
+        </w:rPr>
+      </w:pPr>
+    </w:p>
+    <w:p>
+      <w:pPr>
+        <w:rPr>
+          <w:lang w:val="en-US"/>
+        </w:rPr>
+      </w:pPr>
+      <w:r>
+        <w:rPr>
+          <w:lang w:val="en-US"/>
+        </w:rPr>
+        <w:t>[project root]/pdfExport.js</w:t>
+      </w:r>
+    </w:p>
+    <w:p>
+      <w:pPr>
+        <w:rPr>
+          <w:lang w:val="en-US"/>
+        </w:rPr>
+      </w:pPr>
+    </w:p>
+    <w:p>
+      <w:r>
+        <w:t xml:space="preserve">Αντικατέστησε το υπάρχον </w:t>
+      </w:r>
+      <w:proofErr w:type="spellStart"/>
+      <w:r>
+        <w:t>stub</w:t>
+      </w:r>
+      <w:proofErr w:type="spellEnd"/>
+      <w:r>
         <w:t xml:space="preserve"> </w:t>
       </w:r>
-      <w:r>
-        <w:t>να</w:t>
+      <w:proofErr w:type="spellStart"/>
+      <w:r>
+        <w:t>file</w:t>
+      </w:r>
+      <w:proofErr w:type="spellEnd"/>
+      <w:r>
+        <w:t>.</w:t>
+      </w:r>
+    </w:p>
+    <w:p>
+      <w:pPr>
+        <w:rPr>
+          <w:lang w:val="en-US"/>
+        </w:rPr>
+      </w:pPr>
+      <w:r>
+        <w:rPr>
+          <w:rFonts w:ascii="Segoe UI Emoji" w:hAnsi="Segoe UI Emoji" w:cs="Segoe UI Emoji"/>
+        </w:rPr>
+        <w:t>🎯</w:t>
       </w:r>
       <w:r>
         <w:rPr>
@@ -1614,25 +7028,238 @@
         <w:t xml:space="preserve"> </w:t>
       </w:r>
       <w:r>
-        <w:t>κάνεις</w:t>
-      </w:r>
-      <w:r>
-        <w:rPr>
-          <w:lang w:val="en-US"/>
-        </w:rPr>
-        <w:t xml:space="preserve"> copy-paste </w:t>
-      </w:r>
-      <w:r>
-        <w:t>το</w:t>
-      </w:r>
-      <w:r>
-        <w:rPr>
-          <w:lang w:val="en-US"/>
-        </w:rPr>
-        <w:t xml:space="preserve"> Part 2/3.</w:t>
-      </w:r>
-    </w:p>
-    <w:p/>
+        <w:t>Τι</w:t>
+      </w:r>
+      <w:r>
+        <w:rPr>
+          <w:lang w:val="en-US"/>
+        </w:rPr>
+        <w:t xml:space="preserve"> </w:t>
+      </w:r>
+      <w:r>
+        <w:t>Μένει</w:t>
+      </w:r>
+    </w:p>
+    <w:p>
+      <w:pPr>
+        <w:rPr>
+          <w:lang w:val="en-US"/>
+        </w:rPr>
+      </w:pPr>
+      <w:r>
+        <w:rPr>
+          <w:lang w:val="en-US"/>
+        </w:rPr>
+        <w:t>Stub Files (Optional - Low Priority)</w:t>
+      </w:r>
+    </w:p>
+    <w:p>
+      <w:pPr>
+        <w:rPr>
+          <w:lang w:val="en-US"/>
+        </w:rPr>
+      </w:pPr>
+    </w:p>
+    <w:p>
+      <w:pPr>
+        <w:rPr>
+          <w:lang w:val="en-US"/>
+        </w:rPr>
+      </w:pPr>
+      <w:r>
+        <w:rPr>
+          <w:lang w:val="en-US"/>
+        </w:rPr>
+        <w:t xml:space="preserve">    </w:t>
+      </w:r>
+      <w:r>
+        <w:rPr>
+          <w:rFonts w:ascii="Segoe UI Emoji" w:hAnsi="Segoe UI Emoji" w:cs="Segoe UI Emoji"/>
+          <w:lang w:val="en-US"/>
+        </w:rPr>
+        <w:t>⚠</w:t>
+      </w:r>
+      <w:r>
+        <w:rPr>
+          <w:rFonts w:ascii="Segoe UI Emoji" w:hAnsi="Segoe UI Emoji" w:cs="Segoe UI Emoji"/>
+        </w:rPr>
+        <w:t>️</w:t>
+      </w:r>
+      <w:r>
+        <w:rPr>
+          <w:lang w:val="en-US"/>
+        </w:rPr>
+        <w:t xml:space="preserve"> csvValidator.js - Enhanced CSV validation</w:t>
+      </w:r>
+    </w:p>
+    <w:p>
+      <w:pPr>
+        <w:rPr>
+          <w:lang w:val="en-US"/>
+        </w:rPr>
+      </w:pPr>
+      <w:r>
+        <w:rPr>
+          <w:lang w:val="en-US"/>
+        </w:rPr>
+        <w:t xml:space="preserve">    </w:t>
+      </w:r>
+      <w:r>
+        <w:rPr>
+          <w:rFonts w:ascii="Segoe UI Emoji" w:hAnsi="Segoe UI Emoji" w:cs="Segoe UI Emoji"/>
+          <w:lang w:val="en-US"/>
+        </w:rPr>
+        <w:t>⚠</w:t>
+      </w:r>
+      <w:r>
+        <w:rPr>
+          <w:rFonts w:ascii="Segoe UI Emoji" w:hAnsi="Segoe UI Emoji" w:cs="Segoe UI Emoji"/>
+        </w:rPr>
+        <w:t>️</w:t>
+      </w:r>
+      <w:r>
+        <w:rPr>
+          <w:lang w:val="en-US"/>
+        </w:rPr>
+        <w:t xml:space="preserve"> cdnChecker.js - </w:t>
+      </w:r>
+      <w:proofErr w:type="spellStart"/>
+      <w:r>
+        <w:rPr>
+          <w:lang w:val="en-US"/>
+        </w:rPr>
+        <w:t>CDN</w:t>
+      </w:r>
+      <w:proofErr w:type="spellEnd"/>
+      <w:r>
+        <w:rPr>
+          <w:lang w:val="en-US"/>
+        </w:rPr>
+        <w:t xml:space="preserve"> monitoring</w:t>
+      </w:r>
+    </w:p>
+    <w:p>
+      <w:pPr>
+        <w:rPr>
+          <w:lang w:val="en-US"/>
+        </w:rPr>
+      </w:pPr>
+    </w:p>
+    <w:p>
+      <w:pPr>
+        <w:rPr>
+          <w:lang w:val="en-US"/>
+        </w:rPr>
+      </w:pPr>
+      <w:r>
+        <w:rPr>
+          <w:lang w:val="en-US"/>
+        </w:rPr>
+        <w:t xml:space="preserve">Advanced Features (Phase 4 - Reference </w:t>
+      </w:r>
+      <w:r>
+        <w:t>από</w:t>
+      </w:r>
+      <w:r>
+        <w:rPr>
+          <w:lang w:val="en-US"/>
+        </w:rPr>
+        <w:t xml:space="preserve"> old_ files)</w:t>
+      </w:r>
+    </w:p>
+    <w:p>
+      <w:pPr>
+        <w:rPr>
+          <w:lang w:val="en-US"/>
+        </w:rPr>
+      </w:pPr>
+    </w:p>
+    <w:p>
+      <w:pPr>
+        <w:rPr>
+          <w:lang w:val="en-US"/>
+        </w:rPr>
+      </w:pPr>
+      <w:r>
+        <w:rPr>
+          <w:lang w:val="en-US"/>
+        </w:rPr>
+        <w:t xml:space="preserve">    comparison.js - Period comparison (old_comparison.js)</w:t>
+      </w:r>
+    </w:p>
+    <w:p>
+      <w:pPr>
+        <w:rPr>
+          <w:lang w:val="en-US"/>
+        </w:rPr>
+      </w:pPr>
+      <w:r>
+        <w:rPr>
+          <w:lang w:val="en-US"/>
+        </w:rPr>
+        <w:t xml:space="preserve">    forecasting.js - Revenue forecasting (old_forecasting.js)</w:t>
+      </w:r>
+    </w:p>
+    <w:p>
+      <w:pPr>
+        <w:rPr>
+          <w:lang w:val="en-US"/>
+        </w:rPr>
+      </w:pPr>
+      <w:r>
+        <w:rPr>
+          <w:lang w:val="en-US"/>
+        </w:rPr>
+        <w:t xml:space="preserve">    charts.js - Heatmaps &amp; advanced charts (old_charts.js)</w:t>
+      </w:r>
+    </w:p>
+    <w:p>
+      <w:pPr>
+        <w:rPr>
+          <w:lang w:val="en-US"/>
+        </w:rPr>
+      </w:pPr>
+      <w:r>
+        <w:rPr>
+          <w:lang w:val="en-US"/>
+        </w:rPr>
+        <w:t xml:space="preserve">    cloudAdapters.js - Cloud sync (old_cloudAdapters.js)</w:t>
+      </w:r>
+    </w:p>
+    <w:p>
+      <w:pPr>
+        <w:rPr>
+          <w:lang w:val="en-US"/>
+        </w:rPr>
+      </w:pPr>
+      <w:r>
+        <w:rPr>
+          <w:lang w:val="en-US"/>
+        </w:rPr>
+        <w:t xml:space="preserve">    service-worker.js - </w:t>
+      </w:r>
+      <w:proofErr w:type="spellStart"/>
+      <w:r>
+        <w:rPr>
+          <w:lang w:val="en-US"/>
+        </w:rPr>
+        <w:t>PWA</w:t>
+      </w:r>
+      <w:proofErr w:type="spellEnd"/>
+      <w:r>
+        <w:rPr>
+          <w:lang w:val="en-US"/>
+        </w:rPr>
+        <w:t xml:space="preserve"> support (old_service-worker.js)</w:t>
+      </w:r>
+    </w:p>
+    <w:p>
+      <w:pPr>
+        <w:rPr>
+          <w:lang w:val="en-US"/>
+        </w:rPr>
+      </w:pPr>
+    </w:p>
     <w:sectPr>
       <w:pgSz w:w="11906" w:h="16838" w:code="9"/>
       <w:pgMar w:top="567" w:right="567" w:bottom="567" w:left="567" w:header="709" w:footer="709" w:gutter="0"/>
